--- a/finalDocuments/魏鹏程-任务书.docx
+++ b/finalDocuments/魏鹏程-任务书.docx
@@ -1,6 +1,6 @@
 
 <file path=word/document.xml><?xml version="1.0" encoding="utf-8"?>
-<w:document xmlns:wpc="http://schemas.microsoft.com/office/word/2010/wordprocessingCanvas" xmlns:mc="http://schemas.openxmlformats.org/markup-compatibility/2006" xmlns:o="urn:schemas-microsoft-com:office:office" xmlns:r="http://schemas.openxmlformats.org/officeDocument/2006/relationships" xmlns:m="http://schemas.openxmlformats.org/officeDocument/2006/math" xmlns:v="urn:schemas-microsoft-com:vml" xmlns:wp14="http://schemas.microsoft.com/office/word/2010/wordprocessingDrawing" xmlns:wp="http://schemas.openxmlformats.org/drawingml/2006/wordprocessingDrawing" xmlns:w="http://schemas.openxmlformats.org/wordprocessingml/2006/main" xmlns:w14="http://schemas.microsoft.com/office/word/2010/wordml" xmlns:w10="urn:schemas-microsoft-com:office:word" xmlns:w15="http://schemas.microsoft.com/office/word/2012/wordml" xmlns:wpg="http://schemas.microsoft.com/office/word/2010/wordprocessingGroup" xmlns:wpi="http://schemas.microsoft.com/office/word/2010/wordprocessingInk" xmlns:wne="http://schemas.microsoft.com/office/word/2006/wordml" xmlns:wps="http://schemas.microsoft.com/office/word/2010/wordprocessingShape" mc:Ignorable="w14 w15 wp14">
+<w:document xmlns:wpc="http://schemas.microsoft.com/office/word/2010/wordprocessingCanvas" xmlns:mo="http://schemas.microsoft.com/office/mac/office/2008/main" xmlns:mc="http://schemas.openxmlformats.org/markup-compatibility/2006" xmlns:mv="urn:schemas-microsoft-com:mac:vml" xmlns:o="urn:schemas-microsoft-com:office:office" xmlns:r="http://schemas.openxmlformats.org/officeDocument/2006/relationships" xmlns:m="http://schemas.openxmlformats.org/officeDocument/2006/math" xmlns:v="urn:schemas-microsoft-com:vml" xmlns:wp14="http://schemas.microsoft.com/office/word/2010/wordprocessingDrawing" xmlns:wp="http://schemas.openxmlformats.org/drawingml/2006/wordprocessingDrawing" xmlns:w10="urn:schemas-microsoft-com:office:word" xmlns:w="http://schemas.openxmlformats.org/wordprocessingml/2006/main" xmlns:w14="http://schemas.microsoft.com/office/word/2010/wordml" xmlns:w15="http://schemas.microsoft.com/office/word/2012/wordml" xmlns:wpg="http://schemas.microsoft.com/office/word/2010/wordprocessingGroup" xmlns:wpi="http://schemas.microsoft.com/office/word/2010/wordprocessingInk" xmlns:wne="http://schemas.microsoft.com/office/word/2006/wordml" xmlns:wps="http://schemas.microsoft.com/office/word/2010/wordprocessingShape" mc:Ignorable="w14 w15 wp14">
   <w:body>
     <w:p>
       <w:pPr>
@@ -17,7 +17,7 @@
       <w:bookmarkStart w:id="1" w:name="_Toc191956939"/>
       <w:r>
         <w:rPr>
-          <w:rFonts w:hint="eastAsia" w:ascii="宋体" w:hAnsi="宋体"/>
+          <w:rFonts w:ascii="宋体" w:hAnsi="宋体" w:hint="eastAsia"/>
           <w:b/>
           <w:sz w:val="32"/>
           <w:szCs w:val="32"/>
@@ -43,25 +43,18 @@
     </w:p>
     <w:tbl>
       <w:tblPr>
-        <w:tblStyle w:val="8"/>
         <w:tblW w:w="8522" w:type="dxa"/>
         <w:jc w:val="center"/>
-        <w:tblInd w:w="0" w:type="dxa"/>
         <w:tblBorders>
-          <w:top w:val="single" w:color="auto" w:sz="4" w:space="0"/>
-          <w:left w:val="single" w:color="auto" w:sz="4" w:space="0"/>
-          <w:bottom w:val="single" w:color="auto" w:sz="4" w:space="0"/>
-          <w:right w:val="single" w:color="auto" w:sz="4" w:space="0"/>
-          <w:insideH w:val="single" w:color="auto" w:sz="4" w:space="0"/>
-          <w:insideV w:val="single" w:color="auto" w:sz="4" w:space="0"/>
+          <w:top w:val="single" w:sz="4" w:space="0" w:color="auto"/>
+          <w:left w:val="single" w:sz="4" w:space="0" w:color="auto"/>
+          <w:bottom w:val="single" w:sz="4" w:space="0" w:color="auto"/>
+          <w:right w:val="single" w:sz="4" w:space="0" w:color="auto"/>
+          <w:insideH w:val="single" w:sz="4" w:space="0" w:color="auto"/>
+          <w:insideV w:val="single" w:sz="4" w:space="0" w:color="auto"/>
         </w:tblBorders>
         <w:tblLayout w:type="fixed"/>
-        <w:tblCellMar>
-          <w:top w:w="0" w:type="dxa"/>
-          <w:left w:w="108" w:type="dxa"/>
-          <w:bottom w:w="0" w:type="dxa"/>
-          <w:right w:w="108" w:type="dxa"/>
-        </w:tblCellMar>
+        <w:tblLook w:val="04A0" w:firstRow="1" w:lastRow="0" w:firstColumn="1" w:lastColumn="0" w:noHBand="0" w:noVBand="1"/>
       </w:tblPr>
       <w:tblGrid>
         <w:gridCol w:w="534"/>
@@ -75,26 +68,9 @@
         <w:gridCol w:w="1751"/>
       </w:tblGrid>
       <w:tr>
-        <w:tblPrEx>
-          <w:tblBorders>
-            <w:top w:val="single" w:color="auto" w:sz="4" w:space="0"/>
-            <w:left w:val="single" w:color="auto" w:sz="4" w:space="0"/>
-            <w:bottom w:val="single" w:color="auto" w:sz="4" w:space="0"/>
-            <w:right w:val="single" w:color="auto" w:sz="4" w:space="0"/>
-            <w:insideH w:val="single" w:color="auto" w:sz="4" w:space="0"/>
-            <w:insideV w:val="single" w:color="auto" w:sz="4" w:space="0"/>
-          </w:tblBorders>
-          <w:tblLayout w:type="fixed"/>
-          <w:tblCellMar>
-            <w:top w:w="0" w:type="dxa"/>
-            <w:left w:w="108" w:type="dxa"/>
-            <w:bottom w:w="0" w:type="dxa"/>
-            <w:right w:w="108" w:type="dxa"/>
-          </w:tblCellMar>
-        </w:tblPrEx>
         <w:trPr>
           <w:cantSplit/>
-          <w:trHeight w:val="607" w:hRule="atLeast"/>
+          <w:trHeight w:val="607"/>
           <w:jc w:val="center"/>
         </w:trPr>
         <w:tc>
@@ -121,36 +97,16 @@
               <w:rPr>
                 <w:rFonts w:hint="eastAsia"/>
                 <w:sz w:val="24"/>
-                <w:lang w:eastAsia="zh-CN"/>
               </w:rPr>
               <w:t>基于微信小程序的课堂点名系统的设计与实现</w:t>
             </w:r>
-            <w:bookmarkStart w:id="2" w:name="_GoBack"/>
-            <w:bookmarkEnd w:id="2"/>
           </w:p>
         </w:tc>
       </w:tr>
       <w:tr>
-        <w:tblPrEx>
-          <w:tblBorders>
-            <w:top w:val="single" w:color="auto" w:sz="4" w:space="0"/>
-            <w:left w:val="single" w:color="auto" w:sz="4" w:space="0"/>
-            <w:bottom w:val="single" w:color="auto" w:sz="4" w:space="0"/>
-            <w:right w:val="single" w:color="auto" w:sz="4" w:space="0"/>
-            <w:insideH w:val="single" w:color="auto" w:sz="4" w:space="0"/>
-            <w:insideV w:val="single" w:color="auto" w:sz="4" w:space="0"/>
-          </w:tblBorders>
-          <w:tblLayout w:type="fixed"/>
-          <w:tblCellMar>
-            <w:top w:w="0" w:type="dxa"/>
-            <w:left w:w="108" w:type="dxa"/>
-            <w:bottom w:w="0" w:type="dxa"/>
-            <w:right w:w="108" w:type="dxa"/>
-          </w:tblCellMar>
-        </w:tblPrEx>
         <w:trPr>
           <w:cantSplit/>
-          <w:trHeight w:val="640" w:hRule="atLeast"/>
+          <w:trHeight w:val="640"/>
           <w:jc w:val="center"/>
         </w:trPr>
         <w:tc>
@@ -184,16 +140,13 @@
           <w:p>
             <w:pPr>
               <w:rPr>
-                <w:rFonts w:hint="eastAsia" w:eastAsia="宋体"/>
-                <w:sz w:val="24"/>
-                <w:lang w:eastAsia="zh-CN"/>
-              </w:rPr>
-            </w:pPr>
-            <w:r>
-              <w:rPr>
-                <w:rFonts w:hint="eastAsia"/>
-                <w:sz w:val="24"/>
-                <w:lang w:eastAsia="zh-CN"/>
+                <w:sz w:val="24"/>
+              </w:rPr>
+            </w:pPr>
+            <w:r>
+              <w:rPr>
+                <w:rFonts w:hint="eastAsia"/>
+                <w:sz w:val="24"/>
               </w:rPr>
               <w:t>朱海林</w:t>
             </w:r>
@@ -228,16 +181,13 @@
           <w:p>
             <w:pPr>
               <w:rPr>
-                <w:rFonts w:hint="eastAsia" w:eastAsia="宋体"/>
-                <w:sz w:val="24"/>
-                <w:lang w:eastAsia="zh-CN"/>
-              </w:rPr>
-            </w:pPr>
-            <w:r>
-              <w:rPr>
-                <w:rFonts w:hint="eastAsia"/>
-                <w:sz w:val="24"/>
-                <w:lang w:eastAsia="zh-CN"/>
+                <w:sz w:val="24"/>
+              </w:rPr>
+            </w:pPr>
+            <w:r>
+              <w:rPr>
+                <w:rFonts w:hint="eastAsia"/>
+                <w:sz w:val="24"/>
               </w:rPr>
               <w:t>讲</w:t>
             </w:r>
@@ -245,7 +195,6 @@
               <w:rPr>
                 <w:rFonts w:hint="eastAsia"/>
                 <w:sz w:val="24"/>
-                <w:lang w:val="en-US" w:eastAsia="zh-CN"/>
               </w:rPr>
               <w:t xml:space="preserve"> </w:t>
             </w:r>
@@ -253,7 +202,6 @@
               <w:rPr>
                 <w:rFonts w:hint="eastAsia"/>
                 <w:sz w:val="24"/>
-                <w:lang w:eastAsia="zh-CN"/>
               </w:rPr>
               <w:t>师</w:t>
             </w:r>
@@ -287,16 +235,13 @@
           <w:p>
             <w:pPr>
               <w:rPr>
-                <w:rFonts w:hint="eastAsia" w:eastAsia="宋体"/>
-                <w:sz w:val="24"/>
-                <w:lang w:eastAsia="zh-CN"/>
-              </w:rPr>
-            </w:pPr>
-            <w:r>
-              <w:rPr>
-                <w:rFonts w:hint="eastAsia"/>
-                <w:sz w:val="24"/>
-                <w:lang w:eastAsia="zh-CN"/>
+                <w:sz w:val="24"/>
+              </w:rPr>
+            </w:pPr>
+            <w:r>
+              <w:rPr>
+                <w:rFonts w:hint="eastAsia"/>
+                <w:sz w:val="24"/>
               </w:rPr>
               <w:t>魏鹏程</w:t>
             </w:r>
@@ -304,26 +249,9 @@
         </w:tc>
       </w:tr>
       <w:tr>
-        <w:tblPrEx>
-          <w:tblBorders>
-            <w:top w:val="single" w:color="auto" w:sz="4" w:space="0"/>
-            <w:left w:val="single" w:color="auto" w:sz="4" w:space="0"/>
-            <w:bottom w:val="single" w:color="auto" w:sz="4" w:space="0"/>
-            <w:right w:val="single" w:color="auto" w:sz="4" w:space="0"/>
-            <w:insideH w:val="single" w:color="auto" w:sz="4" w:space="0"/>
-            <w:insideV w:val="single" w:color="auto" w:sz="4" w:space="0"/>
-          </w:tblBorders>
-          <w:tblLayout w:type="fixed"/>
-          <w:tblCellMar>
-            <w:top w:w="0" w:type="dxa"/>
-            <w:left w:w="108" w:type="dxa"/>
-            <w:bottom w:w="0" w:type="dxa"/>
-            <w:right w:w="108" w:type="dxa"/>
-          </w:tblCellMar>
-        </w:tblPrEx>
         <w:trPr>
           <w:cantSplit/>
-          <w:trHeight w:val="615" w:hRule="atLeast"/>
+          <w:trHeight w:val="615"/>
           <w:jc w:val="center"/>
         </w:trPr>
         <w:tc>
@@ -356,16 +284,13 @@
           <w:p>
             <w:pPr>
               <w:rPr>
-                <w:rFonts w:hint="eastAsia" w:eastAsia="宋体"/>
-                <w:sz w:val="24"/>
-                <w:lang w:eastAsia="zh-CN"/>
-              </w:rPr>
-            </w:pPr>
-            <w:r>
-              <w:rPr>
-                <w:rFonts w:hint="eastAsia" w:ascii="宋体" w:hAnsi="宋体"/>
-                <w:sz w:val="24"/>
-                <w:lang w:val="en-US" w:eastAsia="zh-CN"/>
+                <w:sz w:val="24"/>
+              </w:rPr>
+            </w:pPr>
+            <w:r>
+              <w:rPr>
+                <w:rFonts w:ascii="宋体" w:hAnsi="宋体" w:hint="eastAsia"/>
+                <w:sz w:val="24"/>
               </w:rPr>
               <w:t>2015101222</w:t>
             </w:r>
@@ -441,16 +366,13 @@
             <w:pPr>
               <w:jc w:val="center"/>
               <w:rPr>
-                <w:rFonts w:hint="eastAsia" w:eastAsia="宋体"/>
-                <w:sz w:val="24"/>
-                <w:lang w:eastAsia="zh-CN"/>
-              </w:rPr>
-            </w:pPr>
-            <w:r>
-              <w:rPr>
-                <w:rFonts w:hint="eastAsia"/>
-                <w:sz w:val="24"/>
-                <w:lang w:eastAsia="zh-CN"/>
+                <w:sz w:val="24"/>
+              </w:rPr>
+            </w:pPr>
+            <w:r>
+              <w:rPr>
+                <w:rFonts w:hint="eastAsia"/>
+                <w:sz w:val="24"/>
               </w:rPr>
               <w:t>物联网</w:t>
             </w:r>
@@ -458,34 +380,16 @@
               <w:rPr>
                 <w:rFonts w:hint="eastAsia"/>
                 <w:sz w:val="24"/>
-                <w:lang w:val="en-US" w:eastAsia="zh-CN"/>
-              </w:rPr>
-              <w:t>1班</w:t>
+              </w:rPr>
+              <w:t>班</w:t>
             </w:r>
           </w:p>
         </w:tc>
       </w:tr>
       <w:tr>
-        <w:tblPrEx>
-          <w:tblBorders>
-            <w:top w:val="single" w:color="auto" w:sz="4" w:space="0"/>
-            <w:left w:val="single" w:color="auto" w:sz="4" w:space="0"/>
-            <w:bottom w:val="single" w:color="auto" w:sz="4" w:space="0"/>
-            <w:right w:val="single" w:color="auto" w:sz="4" w:space="0"/>
-            <w:insideH w:val="single" w:color="auto" w:sz="4" w:space="0"/>
-            <w:insideV w:val="single" w:color="auto" w:sz="4" w:space="0"/>
-          </w:tblBorders>
-          <w:tblLayout w:type="fixed"/>
-          <w:tblCellMar>
-            <w:top w:w="0" w:type="dxa"/>
-            <w:left w:w="108" w:type="dxa"/>
-            <w:bottom w:w="0" w:type="dxa"/>
-            <w:right w:w="108" w:type="dxa"/>
-          </w:tblCellMar>
-        </w:tblPrEx>
         <w:trPr>
           <w:cantSplit/>
-          <w:trHeight w:val="616" w:hRule="atLeast"/>
+          <w:trHeight w:val="616"/>
           <w:jc w:val="center"/>
         </w:trPr>
         <w:tc>
@@ -524,11 +428,11 @@
             </w:pPr>
             <w:r>
               <w:rPr>
-                <w:rFonts w:hint="eastAsia" w:ascii="宋体" w:hAnsi="宋体"/>
+                <w:rFonts w:ascii="宋体" w:hAnsi="宋体" w:hint="eastAsia"/>
                 <w:b/>
                 <w:sz w:val="18"/>
                 <w:szCs w:val="18"/>
-                <w:bdr w:val="single" w:color="auto" w:sz="4" w:space="0"/>
+                <w:bdr w:val="single" w:sz="4" w:space="0" w:color="auto"/>
               </w:rPr>
               <w:t>√</w:t>
             </w:r>
@@ -577,17 +481,17 @@
             </w:pPr>
             <w:r>
               <w:rPr>
-                <w:rFonts w:hint="eastAsia" w:ascii="宋体" w:hAnsi="宋体"/>
+                <w:rFonts w:ascii="宋体" w:hAnsi="宋体" w:hint="eastAsia"/>
                 <w:b/>
                 <w:sz w:val="18"/>
                 <w:szCs w:val="18"/>
-                <w:bdr w:val="single" w:color="auto" w:sz="4" w:space="0"/>
+                <w:bdr w:val="single" w:sz="4" w:space="0" w:color="auto"/>
               </w:rPr>
               <w:t>√</w:t>
             </w:r>
             <w:r>
               <w:rPr>
-                <w:rFonts w:hint="eastAsia" w:ascii="宋体" w:hAnsi="宋体"/>
+                <w:rFonts w:ascii="宋体" w:hAnsi="宋体" w:hint="eastAsia"/>
                 <w:szCs w:val="21"/>
               </w:rPr>
               <w:t>教师拟定学生自拟</w:t>
@@ -596,26 +500,9 @@
         </w:tc>
       </w:tr>
       <w:tr>
-        <w:tblPrEx>
-          <w:tblBorders>
-            <w:top w:val="single" w:color="auto" w:sz="4" w:space="0"/>
-            <w:left w:val="single" w:color="auto" w:sz="4" w:space="0"/>
-            <w:bottom w:val="single" w:color="auto" w:sz="4" w:space="0"/>
-            <w:right w:val="single" w:color="auto" w:sz="4" w:space="0"/>
-            <w:insideH w:val="single" w:color="auto" w:sz="4" w:space="0"/>
-            <w:insideV w:val="single" w:color="auto" w:sz="4" w:space="0"/>
-          </w:tblBorders>
-          <w:tblLayout w:type="fixed"/>
-          <w:tblCellMar>
-            <w:top w:w="0" w:type="dxa"/>
-            <w:left w:w="108" w:type="dxa"/>
-            <w:bottom w:w="0" w:type="dxa"/>
-            <w:right w:w="108" w:type="dxa"/>
-          </w:tblCellMar>
-        </w:tblPrEx>
         <w:trPr>
           <w:cantSplit/>
-          <w:trHeight w:val="616" w:hRule="atLeast"/>
+          <w:trHeight w:val="616"/>
           <w:jc w:val="center"/>
         </w:trPr>
         <w:tc>
@@ -656,11 +543,11 @@
             </w:pPr>
             <w:r>
               <w:rPr>
-                <w:rFonts w:hint="eastAsia" w:ascii="宋体" w:hAnsi="宋体"/>
+                <w:rFonts w:ascii="宋体" w:hAnsi="宋体" w:hint="eastAsia"/>
                 <w:b/>
                 <w:sz w:val="18"/>
                 <w:szCs w:val="18"/>
-                <w:bdr w:val="single" w:color="auto" w:sz="4" w:space="0"/>
+                <w:bdr w:val="single" w:sz="4" w:space="0" w:color="auto"/>
               </w:rPr>
               <w:t>√</w:t>
             </w:r>
@@ -674,11 +561,11 @@
             </w:r>
             <w:r>
               <w:rPr>
-                <w:rFonts w:hint="eastAsia" w:ascii="宋体" w:hAnsi="宋体"/>
+                <w:rFonts w:ascii="宋体" w:hAnsi="宋体" w:hint="eastAsia"/>
                 <w:b/>
                 <w:sz w:val="18"/>
                 <w:szCs w:val="18"/>
-                <w:bdr w:val="single" w:color="auto" w:sz="4" w:space="0"/>
+                <w:bdr w:val="single" w:sz="4" w:space="0" w:color="auto"/>
               </w:rPr>
               <w:t>√</w:t>
             </w:r>
@@ -694,25 +581,8 @@
         </w:tc>
       </w:tr>
       <w:tr>
-        <w:tblPrEx>
-          <w:tblBorders>
-            <w:top w:val="single" w:color="auto" w:sz="4" w:space="0"/>
-            <w:left w:val="single" w:color="auto" w:sz="4" w:space="0"/>
-            <w:bottom w:val="single" w:color="auto" w:sz="4" w:space="0"/>
-            <w:right w:val="single" w:color="auto" w:sz="4" w:space="0"/>
-            <w:insideH w:val="single" w:color="auto" w:sz="4" w:space="0"/>
-            <w:insideV w:val="single" w:color="auto" w:sz="4" w:space="0"/>
-          </w:tblBorders>
-          <w:tblLayout w:type="fixed"/>
-          <w:tblCellMar>
-            <w:top w:w="0" w:type="dxa"/>
-            <w:left w:w="108" w:type="dxa"/>
-            <w:bottom w:w="0" w:type="dxa"/>
-            <w:right w:w="108" w:type="dxa"/>
-          </w:tblCellMar>
-        </w:tblPrEx>
         <w:trPr>
-          <w:trHeight w:val="2481" w:hRule="atLeast"/>
+          <w:trHeight w:val="2481"/>
           <w:jc w:val="center"/>
         </w:trPr>
         <w:tc>
@@ -720,7 +590,7 @@
             <w:tcW w:w="8522" w:type="dxa"/>
             <w:gridSpan w:val="9"/>
             <w:tcBorders>
-              <w:bottom w:val="single" w:color="auto" w:sz="4" w:space="0"/>
+              <w:bottom w:val="single" w:sz="4" w:space="0" w:color="auto"/>
             </w:tcBorders>
           </w:tcPr>
           <w:p>
@@ -734,120 +604,255 @@
                 <w:rFonts w:hint="eastAsia"/>
                 <w:sz w:val="24"/>
               </w:rPr>
-              <w:t>1、论文（设计）的基本要求</w:t>
-            </w:r>
-          </w:p>
-          <w:p>
-            <w:pPr>
-              <w:rPr>
-                <w:color w:val="000000" w:themeColor="text1"/>
-                <w:sz w:val="24"/>
-              </w:rPr>
-            </w:pPr>
-            <w:r>
-              <w:rPr>
-                <w:rFonts w:hint="eastAsia"/>
-                <w:color w:val="000000" w:themeColor="text1"/>
-                <w:sz w:val="24"/>
-              </w:rPr>
-              <w:t>（1）完成这个选题，一定要实现储备必要的知识基础和技能，了解完成此毕业（2）设计所涉及的步骤和主要问题，明确相关的重点难点。</w:t>
-            </w:r>
-          </w:p>
-          <w:p>
-            <w:pPr>
-              <w:rPr>
-                <w:color w:val="000000" w:themeColor="text1"/>
-                <w:sz w:val="24"/>
-              </w:rPr>
-            </w:pPr>
-            <w:r>
-              <w:rPr>
-                <w:rFonts w:hint="eastAsia"/>
-                <w:color w:val="000000" w:themeColor="text1"/>
-                <w:sz w:val="24"/>
-              </w:rPr>
-              <w:t>（3）毕业论文题目应适合社会的发展和社会的联系，命名规范，有新意；</w:t>
-            </w:r>
-          </w:p>
-          <w:p>
-            <w:pPr>
-              <w:rPr>
-                <w:color w:val="000000" w:themeColor="text1"/>
-                <w:sz w:val="24"/>
-              </w:rPr>
-            </w:pPr>
-            <w:r>
-              <w:rPr>
-                <w:rFonts w:hint="eastAsia"/>
-                <w:color w:val="000000" w:themeColor="text1"/>
-                <w:sz w:val="24"/>
-              </w:rPr>
-              <w:t>（4）论文题目不宜过大、过难能够较好地完成毕业论文的写作任务；</w:t>
-            </w:r>
-          </w:p>
-          <w:p>
-            <w:pPr>
-              <w:rPr>
-                <w:color w:val="000000" w:themeColor="text1"/>
-                <w:sz w:val="24"/>
-              </w:rPr>
-            </w:pPr>
-            <w:r>
-              <w:rPr>
-                <w:rFonts w:hint="eastAsia"/>
-                <w:color w:val="000000" w:themeColor="text1"/>
-                <w:sz w:val="24"/>
-              </w:rPr>
-              <w:t>（5）小组成员要亲身实践，做到理论联系实际；</w:t>
-            </w:r>
-          </w:p>
-          <w:p>
-            <w:pPr>
-              <w:rPr>
-                <w:color w:val="000000" w:themeColor="text1"/>
-                <w:sz w:val="24"/>
-              </w:rPr>
-            </w:pPr>
-            <w:r>
-              <w:rPr>
-                <w:rFonts w:hint="eastAsia"/>
-                <w:color w:val="000000" w:themeColor="text1"/>
-                <w:sz w:val="24"/>
-              </w:rPr>
-              <w:t>（6）合理规划时间，注意及时完成相应的任务；</w:t>
-            </w:r>
-          </w:p>
-          <w:p>
-            <w:pPr>
-              <w:ind w:left="480" w:hanging="480" w:hangingChars="200"/>
-              <w:rPr>
-                <w:color w:val="000000" w:themeColor="text1"/>
-                <w:sz w:val="24"/>
-              </w:rPr>
-            </w:pPr>
-            <w:r>
-              <w:rPr>
-                <w:rFonts w:hint="eastAsia"/>
-                <w:color w:val="000000" w:themeColor="text1"/>
-                <w:sz w:val="24"/>
-              </w:rPr>
-              <w:t>（7）了解本科生论文撰写的规范和格式，论文内容、格式等应符合学校的要求，并了解提交流程等；</w:t>
-            </w:r>
-          </w:p>
-          <w:p>
-            <w:pPr>
-              <w:rPr>
-                <w:color w:val="000000" w:themeColor="text1"/>
-                <w:sz w:val="24"/>
-              </w:rPr>
-            </w:pPr>
-            <w:r>
-              <w:rPr>
-                <w:rFonts w:hint="eastAsia"/>
-                <w:color w:val="000000" w:themeColor="text1"/>
-                <w:sz w:val="24"/>
-              </w:rPr>
-              <w:t>（8）参考相应的文献，学习相关文献对本课题的研究。</w:t>
+              <w:t>1</w:t>
+            </w:r>
+            <w:r>
+              <w:rPr>
+                <w:rFonts w:hint="eastAsia"/>
+                <w:sz w:val="24"/>
+              </w:rPr>
+              <w:t>、论文（设计）的基本要求</w:t>
+            </w:r>
+          </w:p>
+          <w:p>
+            <w:pPr>
+              <w:rPr>
+                <w:color w:val="000000" w:themeColor="text1"/>
+                <w:sz w:val="24"/>
+              </w:rPr>
+            </w:pPr>
+            <w:r>
+              <w:rPr>
+                <w:rFonts w:hint="eastAsia"/>
+                <w:color w:val="000000" w:themeColor="text1"/>
+                <w:sz w:val="24"/>
+              </w:rPr>
+              <w:t>（</w:t>
+            </w:r>
+            <w:r>
+              <w:rPr>
+                <w:rFonts w:hint="eastAsia"/>
+                <w:color w:val="000000" w:themeColor="text1"/>
+                <w:sz w:val="24"/>
+              </w:rPr>
+              <w:t>1</w:t>
+            </w:r>
+            <w:r>
+              <w:rPr>
+                <w:rFonts w:hint="eastAsia"/>
+                <w:color w:val="000000" w:themeColor="text1"/>
+                <w:sz w:val="24"/>
+              </w:rPr>
+              <w:t>）完成这个选题，一定要实现储备必要的知识基础和技能，了解完成此毕业（</w:t>
+            </w:r>
+            <w:r>
+              <w:rPr>
+                <w:rFonts w:hint="eastAsia"/>
+                <w:color w:val="000000" w:themeColor="text1"/>
+                <w:sz w:val="24"/>
+              </w:rPr>
+              <w:t>2</w:t>
+            </w:r>
+            <w:r>
+              <w:rPr>
+                <w:rFonts w:hint="eastAsia"/>
+                <w:color w:val="000000" w:themeColor="text1"/>
+                <w:sz w:val="24"/>
+              </w:rPr>
+              <w:t>）设计所涉及的步骤和主要问题，明确相关的重点难点。</w:t>
+            </w:r>
+          </w:p>
+          <w:p>
+            <w:pPr>
+              <w:rPr>
+                <w:color w:val="000000" w:themeColor="text1"/>
+                <w:sz w:val="24"/>
+              </w:rPr>
+            </w:pPr>
+            <w:r>
+              <w:rPr>
+                <w:rFonts w:hint="eastAsia"/>
+                <w:color w:val="000000" w:themeColor="text1"/>
+                <w:sz w:val="24"/>
+              </w:rPr>
+              <w:t>（</w:t>
+            </w:r>
+            <w:r>
+              <w:rPr>
+                <w:rFonts w:hint="eastAsia"/>
+                <w:color w:val="000000" w:themeColor="text1"/>
+                <w:sz w:val="24"/>
+              </w:rPr>
+              <w:t>3</w:t>
+            </w:r>
+            <w:r>
+              <w:rPr>
+                <w:rFonts w:hint="eastAsia"/>
+                <w:color w:val="000000" w:themeColor="text1"/>
+                <w:sz w:val="24"/>
+              </w:rPr>
+              <w:t>）毕业论文题目应适合社会的发展和社会的联系，命名规范，有新意；</w:t>
+            </w:r>
+          </w:p>
+          <w:p>
+            <w:pPr>
+              <w:rPr>
+                <w:color w:val="000000" w:themeColor="text1"/>
+                <w:sz w:val="24"/>
+              </w:rPr>
+            </w:pPr>
+            <w:r>
+              <w:rPr>
+                <w:rFonts w:hint="eastAsia"/>
+                <w:color w:val="000000" w:themeColor="text1"/>
+                <w:sz w:val="24"/>
+              </w:rPr>
+              <w:t>（</w:t>
+            </w:r>
+            <w:r>
+              <w:rPr>
+                <w:rFonts w:hint="eastAsia"/>
+                <w:color w:val="000000" w:themeColor="text1"/>
+                <w:sz w:val="24"/>
+              </w:rPr>
+              <w:t>4</w:t>
+            </w:r>
+            <w:r>
+              <w:rPr>
+                <w:rFonts w:hint="eastAsia"/>
+                <w:color w:val="000000" w:themeColor="text1"/>
+                <w:sz w:val="24"/>
+              </w:rPr>
+              <w:t>）论文题目不宜过大、过难能够较好地完成毕业论文的写作任务；</w:t>
+            </w:r>
+          </w:p>
+          <w:p>
+            <w:pPr>
+              <w:rPr>
+                <w:color w:val="000000" w:themeColor="text1"/>
+                <w:sz w:val="24"/>
+              </w:rPr>
+            </w:pPr>
+            <w:r>
+              <w:rPr>
+                <w:rFonts w:hint="eastAsia"/>
+                <w:color w:val="000000" w:themeColor="text1"/>
+                <w:sz w:val="24"/>
+              </w:rPr>
+              <w:t>（</w:t>
+            </w:r>
+            <w:r>
+              <w:rPr>
+                <w:rFonts w:hint="eastAsia"/>
+                <w:color w:val="000000" w:themeColor="text1"/>
+                <w:sz w:val="24"/>
+              </w:rPr>
+              <w:t>5</w:t>
+            </w:r>
+            <w:r>
+              <w:rPr>
+                <w:rFonts w:hint="eastAsia"/>
+                <w:color w:val="000000" w:themeColor="text1"/>
+                <w:sz w:val="24"/>
+              </w:rPr>
+              <w:t>）小组成员要亲身实践，做到理论联系实际；</w:t>
+            </w:r>
+          </w:p>
+          <w:p>
+            <w:pPr>
+              <w:rPr>
+                <w:color w:val="000000" w:themeColor="text1"/>
+                <w:sz w:val="24"/>
+              </w:rPr>
+            </w:pPr>
+            <w:r>
+              <w:rPr>
+                <w:rFonts w:hint="eastAsia"/>
+                <w:color w:val="000000" w:themeColor="text1"/>
+                <w:sz w:val="24"/>
+              </w:rPr>
+              <w:t>（</w:t>
+            </w:r>
+            <w:r>
+              <w:rPr>
+                <w:rFonts w:hint="eastAsia"/>
+                <w:color w:val="000000" w:themeColor="text1"/>
+                <w:sz w:val="24"/>
+              </w:rPr>
+              <w:t>6</w:t>
+            </w:r>
+            <w:r>
+              <w:rPr>
+                <w:rFonts w:hint="eastAsia"/>
+                <w:color w:val="000000" w:themeColor="text1"/>
+                <w:sz w:val="24"/>
+              </w:rPr>
+              <w:t>）合理规划时间，注意及时完成相应的任务；</w:t>
+            </w:r>
+          </w:p>
+          <w:p>
+            <w:pPr>
+              <w:ind w:left="480" w:hangingChars="200" w:hanging="480"/>
+              <w:rPr>
+                <w:color w:val="000000" w:themeColor="text1"/>
+                <w:sz w:val="24"/>
+              </w:rPr>
+            </w:pPr>
+            <w:r>
+              <w:rPr>
+                <w:rFonts w:hint="eastAsia"/>
+                <w:color w:val="000000" w:themeColor="text1"/>
+                <w:sz w:val="24"/>
+              </w:rPr>
+              <w:t>（</w:t>
+            </w:r>
+            <w:r>
+              <w:rPr>
+                <w:rFonts w:hint="eastAsia"/>
+                <w:color w:val="000000" w:themeColor="text1"/>
+                <w:sz w:val="24"/>
+              </w:rPr>
+              <w:t>7</w:t>
+            </w:r>
+            <w:r>
+              <w:rPr>
+                <w:rFonts w:hint="eastAsia"/>
+                <w:color w:val="000000" w:themeColor="text1"/>
+                <w:sz w:val="24"/>
+              </w:rPr>
+              <w:t>）了解本科生论文撰写的规范和格式，论文内容、格式等应符合学校的要求，并了解提交流程等；</w:t>
+            </w:r>
+          </w:p>
+          <w:p>
+            <w:pPr>
+              <w:rPr>
+                <w:color w:val="000000" w:themeColor="text1"/>
+                <w:sz w:val="24"/>
+              </w:rPr>
+            </w:pPr>
+            <w:r>
+              <w:rPr>
+                <w:rFonts w:hint="eastAsia"/>
+                <w:color w:val="000000" w:themeColor="text1"/>
+                <w:sz w:val="24"/>
+              </w:rPr>
+              <w:t>（</w:t>
+            </w:r>
+            <w:r>
+              <w:rPr>
+                <w:rFonts w:hint="eastAsia"/>
+                <w:color w:val="000000" w:themeColor="text1"/>
+                <w:sz w:val="24"/>
+              </w:rPr>
+              <w:t>8</w:t>
+            </w:r>
+            <w:r>
+              <w:rPr>
+                <w:rFonts w:hint="eastAsia"/>
+                <w:color w:val="000000" w:themeColor="text1"/>
+                <w:sz w:val="24"/>
+              </w:rPr>
+              <w:t>）参考相应的文献，学习相关文献对本课题的研究。</w:t>
             </w:r>
           </w:p>
           <w:p>
@@ -902,25 +907,8 @@
         </w:tc>
       </w:tr>
       <w:tr>
-        <w:tblPrEx>
-          <w:tblBorders>
-            <w:top w:val="single" w:color="auto" w:sz="4" w:space="0"/>
-            <w:left w:val="single" w:color="auto" w:sz="4" w:space="0"/>
-            <w:bottom w:val="single" w:color="auto" w:sz="4" w:space="0"/>
-            <w:right w:val="single" w:color="auto" w:sz="4" w:space="0"/>
-            <w:insideH w:val="single" w:color="auto" w:sz="4" w:space="0"/>
-            <w:insideV w:val="single" w:color="auto" w:sz="4" w:space="0"/>
-          </w:tblBorders>
-          <w:tblLayout w:type="fixed"/>
-          <w:tblCellMar>
-            <w:top w:w="0" w:type="dxa"/>
-            <w:left w:w="108" w:type="dxa"/>
-            <w:bottom w:w="0" w:type="dxa"/>
-            <w:right w:w="108" w:type="dxa"/>
-          </w:tblCellMar>
-        </w:tblPrEx>
         <w:trPr>
-          <w:trHeight w:val="3095" w:hRule="atLeast"/>
+          <w:trHeight w:val="3095"/>
           <w:jc w:val="center"/>
         </w:trPr>
         <w:tc>
@@ -928,7 +916,7 @@
             <w:tcW w:w="8522" w:type="dxa"/>
             <w:gridSpan w:val="9"/>
             <w:tcBorders>
-              <w:bottom w:val="single" w:color="auto" w:sz="4" w:space="0"/>
+              <w:bottom w:val="single" w:sz="4" w:space="0" w:color="auto"/>
             </w:tcBorders>
           </w:tcPr>
           <w:p>
@@ -942,13 +930,19 @@
                 <w:rFonts w:hint="eastAsia"/>
                 <w:sz w:val="24"/>
               </w:rPr>
-              <w:t>2、论文（设计）的主要研究任务及预期目标</w:t>
-            </w:r>
-          </w:p>
-          <w:p>
-            <w:pPr>
-              <w:rPr>
-                <w:rFonts w:hint="eastAsia"/>
+              <w:t>2</w:t>
+            </w:r>
+            <w:r>
+              <w:rPr>
+                <w:rFonts w:hint="eastAsia"/>
+                <w:sz w:val="24"/>
+              </w:rPr>
+              <w:t>、论文（设计）的主要研究任务及预期目标</w:t>
+            </w:r>
+          </w:p>
+          <w:p>
+            <w:pPr>
+              <w:rPr>
                 <w:b/>
                 <w:color w:val="000000" w:themeColor="text1"/>
                 <w:sz w:val="24"/>
@@ -967,25 +961,39 @@
           <w:p>
             <w:pPr>
               <w:rPr>
-                <w:rFonts w:hint="eastAsia"/>
-                <w:color w:val="000000" w:themeColor="text1"/>
-                <w:sz w:val="24"/>
-              </w:rPr>
-            </w:pPr>
-            <w:r>
-              <w:rPr>
-                <w:rFonts w:hint="eastAsia"/>
-                <w:color w:val="000000" w:themeColor="text1"/>
-                <w:sz w:val="24"/>
-              </w:rPr>
-              <w:t>（1）</w:t>
-            </w:r>
-            <w:r>
-              <w:rPr>
-                <w:rFonts w:hint="eastAsia"/>
-                <w:color w:val="000000" w:themeColor="text1"/>
-                <w:sz w:val="24"/>
-                <w:lang w:eastAsia="zh-CN"/>
+                <w:color w:val="000000" w:themeColor="text1"/>
+                <w:sz w:val="24"/>
+              </w:rPr>
+            </w:pPr>
+            <w:r>
+              <w:rPr>
+                <w:rFonts w:hint="eastAsia"/>
+                <w:color w:val="000000" w:themeColor="text1"/>
+                <w:sz w:val="24"/>
+              </w:rPr>
+              <w:t>（</w:t>
+            </w:r>
+            <w:r>
+              <w:rPr>
+                <w:rFonts w:hint="eastAsia"/>
+                <w:color w:val="000000" w:themeColor="text1"/>
+                <w:sz w:val="24"/>
+              </w:rPr>
+              <w:t>1</w:t>
+            </w:r>
+            <w:r>
+              <w:rPr>
+                <w:rFonts w:hint="eastAsia"/>
+                <w:color w:val="000000" w:themeColor="text1"/>
+                <w:sz w:val="24"/>
+              </w:rPr>
+              <w:t>）</w:t>
+            </w:r>
+            <w:r>
+              <w:rPr>
+                <w:rFonts w:hint="eastAsia"/>
+                <w:color w:val="000000" w:themeColor="text1"/>
+                <w:sz w:val="24"/>
               </w:rPr>
               <w:t>微信小程序课堂点名</w:t>
             </w:r>
@@ -1011,21 +1019,36 @@
                 <w:color w:val="000000" w:themeColor="text1"/>
                 <w:sz w:val="24"/>
               </w:rPr>
-              <w:t>（2）数据库与前台页面之间的衔接，用户界面友好性的设计与研究；</w:t>
-            </w:r>
-          </w:p>
-          <w:p>
-            <w:pPr>
-              <w:rPr>
-                <w:color w:val="000000" w:themeColor="text1"/>
-                <w:sz w:val="24"/>
-              </w:rPr>
-            </w:pPr>
-          </w:p>
-          <w:p>
-            <w:pPr>
-              <w:rPr>
-                <w:rFonts w:hint="eastAsia"/>
+              <w:t>（</w:t>
+            </w:r>
+            <w:r>
+              <w:rPr>
+                <w:rFonts w:hint="eastAsia"/>
+                <w:color w:val="000000" w:themeColor="text1"/>
+                <w:sz w:val="24"/>
+              </w:rPr>
+              <w:t>2</w:t>
+            </w:r>
+            <w:r>
+              <w:rPr>
+                <w:rFonts w:hint="eastAsia"/>
+                <w:color w:val="000000" w:themeColor="text1"/>
+                <w:sz w:val="24"/>
+              </w:rPr>
+              <w:t>）数据库与前台页面之间的衔接，用户界面友好性的设计与研究；</w:t>
+            </w:r>
+          </w:p>
+          <w:p>
+            <w:pPr>
+              <w:rPr>
+                <w:color w:val="000000" w:themeColor="text1"/>
+                <w:sz w:val="24"/>
+              </w:rPr>
+            </w:pPr>
+          </w:p>
+          <w:p>
+            <w:pPr>
+              <w:rPr>
                 <w:b/>
                 <w:color w:val="000000" w:themeColor="text1"/>
                 <w:sz w:val="24"/>
@@ -1043,7 +1066,7 @@
           </w:p>
           <w:p>
             <w:pPr>
-              <w:ind w:firstLine="480" w:firstLineChars="200"/>
+              <w:ind w:firstLineChars="200" w:firstLine="480"/>
               <w:rPr>
                 <w:sz w:val="24"/>
               </w:rPr>
@@ -1061,7 +1084,6 @@
                 <w:rFonts w:hint="eastAsia"/>
                 <w:color w:val="000000" w:themeColor="text1"/>
                 <w:sz w:val="24"/>
-                <w:lang w:eastAsia="zh-CN"/>
               </w:rPr>
               <w:t>微信小程序课堂点名</w:t>
             </w:r>
@@ -1078,7 +1100,6 @@
                 <w:rFonts w:hint="eastAsia"/>
                 <w:color w:val="000000" w:themeColor="text1"/>
                 <w:sz w:val="24"/>
-                <w:lang w:eastAsia="zh-CN"/>
               </w:rPr>
               <w:t>师生</w:t>
             </w:r>
@@ -1095,7 +1116,6 @@
                 <w:rFonts w:hint="eastAsia"/>
                 <w:color w:val="000000" w:themeColor="text1"/>
                 <w:sz w:val="24"/>
-                <w:lang w:eastAsia="zh-CN"/>
               </w:rPr>
               <w:t>课堂点名</w:t>
             </w:r>
@@ -1132,26 +1152,9 @@
         </w:tc>
       </w:tr>
       <w:tr>
-        <w:tblPrEx>
-          <w:tblBorders>
-            <w:top w:val="single" w:color="auto" w:sz="4" w:space="0"/>
-            <w:left w:val="single" w:color="auto" w:sz="4" w:space="0"/>
-            <w:bottom w:val="single" w:color="auto" w:sz="4" w:space="0"/>
-            <w:right w:val="single" w:color="auto" w:sz="4" w:space="0"/>
-            <w:insideH w:val="single" w:color="auto" w:sz="4" w:space="0"/>
-            <w:insideV w:val="single" w:color="auto" w:sz="4" w:space="0"/>
-          </w:tblBorders>
-          <w:tblLayout w:type="fixed"/>
-          <w:tblCellMar>
-            <w:top w:w="0" w:type="dxa"/>
-            <w:left w:w="108" w:type="dxa"/>
-            <w:bottom w:w="0" w:type="dxa"/>
-            <w:right w:w="108" w:type="dxa"/>
-          </w:tblCellMar>
-        </w:tblPrEx>
         <w:trPr>
           <w:cantSplit/>
-          <w:trHeight w:val="4194" w:hRule="atLeast"/>
+          <w:trHeight w:val="4194"/>
           <w:jc w:val="center"/>
         </w:trPr>
         <w:tc>
@@ -1170,7 +1173,15 @@
                 <w:rFonts w:hint="eastAsia"/>
                 <w:sz w:val="24"/>
               </w:rPr>
-              <w:t>3、论文（设计）的主要内容</w:t>
+              <w:lastRenderedPageBreak/>
+              <w:t>3</w:t>
+            </w:r>
+            <w:r>
+              <w:rPr>
+                <w:rFonts w:hint="eastAsia"/>
+                <w:sz w:val="24"/>
+              </w:rPr>
+              <w:t>、论文（设计）的主要内容</w:t>
             </w:r>
           </w:p>
           <w:p>
@@ -1202,80 +1213,157 @@
                 <w:color w:val="000000" w:themeColor="text1"/>
                 <w:sz w:val="24"/>
               </w:rPr>
-              <w:t>（1）系统功能的预设以及数据表结构、数据词典的生成；</w:t>
-            </w:r>
-          </w:p>
-          <w:p>
-            <w:pPr>
-              <w:rPr>
-                <w:color w:val="000000" w:themeColor="text1"/>
-                <w:sz w:val="24"/>
-              </w:rPr>
-            </w:pPr>
-            <w:r>
-              <w:rPr>
-                <w:rFonts w:hint="eastAsia"/>
-                <w:color w:val="000000" w:themeColor="text1"/>
-                <w:sz w:val="24"/>
-              </w:rPr>
-              <w:t>（2）技术性设计、实现前台页面与后台数据库的连接交互功能，界面较为友好；</w:t>
-            </w:r>
-          </w:p>
-          <w:p>
-            <w:pPr>
-              <w:rPr>
-                <w:color w:val="000000" w:themeColor="text1"/>
-                <w:sz w:val="24"/>
-              </w:rPr>
-            </w:pPr>
-            <w:r>
-              <w:rPr>
-                <w:rFonts w:hint="eastAsia"/>
-                <w:color w:val="000000" w:themeColor="text1"/>
-                <w:sz w:val="24"/>
-              </w:rPr>
-              <w:t>（3）细致深入研究各个功能模块的实现；</w:t>
-            </w:r>
-          </w:p>
-          <w:p>
-            <w:pPr>
-              <w:rPr>
-                <w:rFonts w:hint="eastAsia"/>
-                <w:color w:val="000000" w:themeColor="text1"/>
-                <w:sz w:val="24"/>
-              </w:rPr>
-            </w:pPr>
-            <w:r>
-              <w:rPr>
-                <w:rFonts w:hint="eastAsia"/>
-                <w:color w:val="000000" w:themeColor="text1"/>
-                <w:sz w:val="24"/>
-              </w:rPr>
-              <w:t>（4）汇总所做的工作，系统且条理规范地撰写毕业论文；</w:t>
-            </w:r>
-          </w:p>
-          <w:p>
-            <w:pPr>
-              <w:rPr>
-                <w:rFonts w:hint="eastAsia"/>
-                <w:color w:val="000000" w:themeColor="text1"/>
-                <w:sz w:val="24"/>
-              </w:rPr>
-            </w:pPr>
-            <w:r>
-              <w:rPr>
-                <w:rFonts w:hint="eastAsia"/>
-                <w:color w:val="000000" w:themeColor="text1"/>
-                <w:sz w:val="24"/>
-              </w:rPr>
-              <w:t>（5）</w:t>
-            </w:r>
-            <w:r>
-              <w:rPr>
-                <w:rFonts w:hint="eastAsia"/>
-                <w:color w:val="000000" w:themeColor="text1"/>
-                <w:sz w:val="24"/>
-                <w:lang w:eastAsia="zh-CN"/>
+              <w:t>（</w:t>
+            </w:r>
+            <w:r>
+              <w:rPr>
+                <w:rFonts w:hint="eastAsia"/>
+                <w:color w:val="000000" w:themeColor="text1"/>
+                <w:sz w:val="24"/>
+              </w:rPr>
+              <w:t>1</w:t>
+            </w:r>
+            <w:r>
+              <w:rPr>
+                <w:rFonts w:hint="eastAsia"/>
+                <w:color w:val="000000" w:themeColor="text1"/>
+                <w:sz w:val="24"/>
+              </w:rPr>
+              <w:t>）系统功能的预设以及数据表结构、数据词典的生成；</w:t>
+            </w:r>
+          </w:p>
+          <w:p>
+            <w:pPr>
+              <w:rPr>
+                <w:color w:val="000000" w:themeColor="text1"/>
+                <w:sz w:val="24"/>
+              </w:rPr>
+            </w:pPr>
+            <w:r>
+              <w:rPr>
+                <w:rFonts w:hint="eastAsia"/>
+                <w:color w:val="000000" w:themeColor="text1"/>
+                <w:sz w:val="24"/>
+              </w:rPr>
+              <w:t>（</w:t>
+            </w:r>
+            <w:r>
+              <w:rPr>
+                <w:rFonts w:hint="eastAsia"/>
+                <w:color w:val="000000" w:themeColor="text1"/>
+                <w:sz w:val="24"/>
+              </w:rPr>
+              <w:t>2</w:t>
+            </w:r>
+            <w:r>
+              <w:rPr>
+                <w:rFonts w:hint="eastAsia"/>
+                <w:color w:val="000000" w:themeColor="text1"/>
+                <w:sz w:val="24"/>
+              </w:rPr>
+              <w:t>）技术性设计、实现前台页面与后台数据库的连接交互功能，界面较为友好；</w:t>
+            </w:r>
+          </w:p>
+          <w:p>
+            <w:pPr>
+              <w:rPr>
+                <w:color w:val="000000" w:themeColor="text1"/>
+                <w:sz w:val="24"/>
+              </w:rPr>
+            </w:pPr>
+            <w:r>
+              <w:rPr>
+                <w:rFonts w:hint="eastAsia"/>
+                <w:color w:val="000000" w:themeColor="text1"/>
+                <w:sz w:val="24"/>
+              </w:rPr>
+              <w:t>（</w:t>
+            </w:r>
+            <w:r>
+              <w:rPr>
+                <w:rFonts w:hint="eastAsia"/>
+                <w:color w:val="000000" w:themeColor="text1"/>
+                <w:sz w:val="24"/>
+              </w:rPr>
+              <w:t>3</w:t>
+            </w:r>
+            <w:r>
+              <w:rPr>
+                <w:rFonts w:hint="eastAsia"/>
+                <w:color w:val="000000" w:themeColor="text1"/>
+                <w:sz w:val="24"/>
+              </w:rPr>
+              <w:t>）细致深入研究各个功能模块的实现；</w:t>
+            </w:r>
+          </w:p>
+          <w:p>
+            <w:pPr>
+              <w:rPr>
+                <w:color w:val="000000" w:themeColor="text1"/>
+                <w:sz w:val="24"/>
+              </w:rPr>
+            </w:pPr>
+            <w:r>
+              <w:rPr>
+                <w:rFonts w:hint="eastAsia"/>
+                <w:color w:val="000000" w:themeColor="text1"/>
+                <w:sz w:val="24"/>
+              </w:rPr>
+              <w:t>（</w:t>
+            </w:r>
+            <w:r>
+              <w:rPr>
+                <w:rFonts w:hint="eastAsia"/>
+                <w:color w:val="000000" w:themeColor="text1"/>
+                <w:sz w:val="24"/>
+              </w:rPr>
+              <w:t>4</w:t>
+            </w:r>
+            <w:r>
+              <w:rPr>
+                <w:rFonts w:hint="eastAsia"/>
+                <w:color w:val="000000" w:themeColor="text1"/>
+                <w:sz w:val="24"/>
+              </w:rPr>
+              <w:t>）汇总所做的工作，系统且条理规范地撰写毕业论文；</w:t>
+            </w:r>
+          </w:p>
+          <w:p>
+            <w:pPr>
+              <w:rPr>
+                <w:color w:val="000000" w:themeColor="text1"/>
+                <w:sz w:val="24"/>
+              </w:rPr>
+            </w:pPr>
+            <w:r>
+              <w:rPr>
+                <w:rFonts w:hint="eastAsia"/>
+                <w:color w:val="000000" w:themeColor="text1"/>
+                <w:sz w:val="24"/>
+              </w:rPr>
+              <w:t>（</w:t>
+            </w:r>
+            <w:r>
+              <w:rPr>
+                <w:rFonts w:hint="eastAsia"/>
+                <w:color w:val="000000" w:themeColor="text1"/>
+                <w:sz w:val="24"/>
+              </w:rPr>
+              <w:t>5</w:t>
+            </w:r>
+            <w:r>
+              <w:rPr>
+                <w:rFonts w:hint="eastAsia"/>
+                <w:color w:val="000000" w:themeColor="text1"/>
+                <w:sz w:val="24"/>
+              </w:rPr>
+              <w:t>）</w:t>
+            </w:r>
+            <w:r>
+              <w:rPr>
+                <w:rFonts w:hint="eastAsia"/>
+                <w:color w:val="000000" w:themeColor="text1"/>
+                <w:sz w:val="24"/>
               </w:rPr>
               <w:t>系统应能流畅稳定完成点名机制，并提供对应管理员后台功能</w:t>
             </w:r>
@@ -1300,14 +1388,29 @@
                 <w:color w:val="000000" w:themeColor="text1"/>
                 <w:sz w:val="24"/>
               </w:rPr>
-              <w:t>（6）</w:t>
-            </w:r>
-            <w:r>
-              <w:rPr>
-                <w:rFonts w:hint="eastAsia"/>
-                <w:color w:val="000000" w:themeColor="text1"/>
-                <w:sz w:val="24"/>
-                <w:lang w:eastAsia="zh-CN"/>
+              <w:t>（</w:t>
+            </w:r>
+            <w:r>
+              <w:rPr>
+                <w:rFonts w:hint="eastAsia"/>
+                <w:color w:val="000000" w:themeColor="text1"/>
+                <w:sz w:val="24"/>
+              </w:rPr>
+              <w:t>6</w:t>
+            </w:r>
+            <w:r>
+              <w:rPr>
+                <w:rFonts w:hint="eastAsia"/>
+                <w:color w:val="000000" w:themeColor="text1"/>
+                <w:sz w:val="24"/>
+              </w:rPr>
+              <w:t>）</w:t>
+            </w:r>
+            <w:r>
+              <w:rPr>
+                <w:rFonts w:hint="eastAsia"/>
+                <w:color w:val="000000" w:themeColor="text1"/>
+                <w:sz w:val="24"/>
               </w:rPr>
               <w:t>要考虑系统的优化工作，比如要系统拥有较高的负载能力，对运行环境具有弱依赖性</w:t>
             </w:r>
@@ -1323,26 +1426,9 @@
         </w:tc>
       </w:tr>
       <w:tr>
-        <w:tblPrEx>
-          <w:tblBorders>
-            <w:top w:val="single" w:color="auto" w:sz="4" w:space="0"/>
-            <w:left w:val="single" w:color="auto" w:sz="4" w:space="0"/>
-            <w:bottom w:val="single" w:color="auto" w:sz="4" w:space="0"/>
-            <w:right w:val="single" w:color="auto" w:sz="4" w:space="0"/>
-            <w:insideH w:val="single" w:color="auto" w:sz="4" w:space="0"/>
-            <w:insideV w:val="single" w:color="auto" w:sz="4" w:space="0"/>
-          </w:tblBorders>
-          <w:tblLayout w:type="fixed"/>
-          <w:tblCellMar>
-            <w:top w:w="0" w:type="dxa"/>
-            <w:left w:w="108" w:type="dxa"/>
-            <w:bottom w:w="0" w:type="dxa"/>
-            <w:right w:w="108" w:type="dxa"/>
-          </w:tblCellMar>
-        </w:tblPrEx>
         <w:trPr>
           <w:cantSplit/>
-          <w:trHeight w:val="3727" w:hRule="atLeast"/>
+          <w:trHeight w:val="3727"/>
           <w:jc w:val="center"/>
         </w:trPr>
         <w:tc>
@@ -1361,232 +1447,1043 @@
                 <w:rFonts w:hint="eastAsia"/>
                 <w:sz w:val="24"/>
               </w:rPr>
-              <w:t>4、主要阅读书目以及参考文献</w:t>
-            </w:r>
-          </w:p>
-          <w:p>
-            <w:pPr>
-              <w:ind w:left="480" w:leftChars="200" w:firstLine="0" w:firstLineChars="0"/>
-              <w:rPr>
-                <w:szCs w:val="24"/>
-              </w:rPr>
-            </w:pPr>
-            <w:r>
-              <w:rPr>
-                <w:rFonts w:hint="eastAsia"/>
-                <w:szCs w:val="24"/>
-              </w:rPr>
-              <w:t>[1]张龙伟.论学生自我管理在高校学生教育管理中的地位和作用[J].科学大众(科学教育),2019(03):169.</w:t>
-            </w:r>
-          </w:p>
-          <w:p>
-            <w:pPr>
-              <w:ind w:left="480" w:leftChars="200" w:firstLine="0" w:firstLineChars="0"/>
-              <w:rPr>
-                <w:szCs w:val="24"/>
-              </w:rPr>
-            </w:pPr>
-            <w:r>
-              <w:rPr>
-                <w:rFonts w:hint="eastAsia"/>
-                <w:szCs w:val="24"/>
-              </w:rPr>
-              <w:t>[2]甘容辉,何高大.大数据时代高等教育改革的价值取向及实现路径 [J].中国电化教育,2015,11:70-76</w:t>
-            </w:r>
-          </w:p>
-          <w:p>
-            <w:pPr>
-              <w:ind w:left="480" w:leftChars="200" w:firstLine="0" w:firstLineChars="0"/>
-              <w:rPr>
-                <w:szCs w:val="24"/>
-              </w:rPr>
-            </w:pPr>
-            <w:r>
-              <w:rPr>
-                <w:rFonts w:hint="eastAsia"/>
-                <w:szCs w:val="24"/>
-              </w:rPr>
-              <w:t>[3]杨婉婧.基于用户体验的微信小程序微交互设计[J].传媒,2019(05):56-58.</w:t>
-            </w:r>
-          </w:p>
-          <w:p>
-            <w:pPr>
-              <w:ind w:left="480" w:leftChars="200" w:firstLine="0" w:firstLineChars="0"/>
-              <w:rPr>
-                <w:szCs w:val="24"/>
-              </w:rPr>
-            </w:pPr>
-            <w:r>
-              <w:rPr>
-                <w:rFonts w:hint="eastAsia"/>
-                <w:szCs w:val="24"/>
-              </w:rPr>
-              <w:t>[4]高建华. 互联网时代我国意识形态面临的机遇与挑战研究[D].南开大学,2012.</w:t>
-            </w:r>
-          </w:p>
-          <w:p>
-            <w:pPr>
-              <w:ind w:left="480" w:leftChars="200" w:firstLine="0" w:firstLineChars="0"/>
-              <w:rPr>
-                <w:szCs w:val="24"/>
-              </w:rPr>
-            </w:pPr>
-            <w:r>
-              <w:rPr>
-                <w:rFonts w:hint="eastAsia"/>
-                <w:szCs w:val="24"/>
-              </w:rPr>
-              <w:t>[5]李 刚．轻量级 JavaEE 企业应用实战［M］．第 4 版．北京:电 子工业出版社，2015</w:t>
-            </w:r>
-          </w:p>
-          <w:p>
-            <w:pPr>
-              <w:ind w:left="480" w:leftChars="200" w:firstLine="0" w:firstLineChars="0"/>
-              <w:rPr>
-                <w:szCs w:val="24"/>
-              </w:rPr>
-            </w:pPr>
-            <w:r>
-              <w:rPr>
-                <w:rFonts w:hint="eastAsia"/>
-                <w:szCs w:val="24"/>
-              </w:rPr>
-              <w:t>[6]任中方,张华,闫明松,陈世福.MVC模式研究的综述[J].计算机应用研究,2004(10):1-4+8.</w:t>
-            </w:r>
-          </w:p>
-          <w:p>
-            <w:pPr>
-              <w:ind w:left="480" w:leftChars="200" w:firstLine="0" w:firstLineChars="0"/>
-              <w:rPr>
-                <w:szCs w:val="24"/>
-              </w:rPr>
-            </w:pPr>
-            <w:r>
-              <w:rPr>
-                <w:rFonts w:hint="eastAsia"/>
-                <w:szCs w:val="24"/>
-              </w:rPr>
-              <w:t>[7]李洋.SSM框架在Web应用开发中的设计与实现[J].计算机技术与发展,2016,26(12):190-194.</w:t>
-            </w:r>
-          </w:p>
-          <w:p>
-            <w:pPr>
-              <w:ind w:left="480" w:leftChars="200" w:firstLine="0" w:firstLineChars="0"/>
-              <w:rPr>
-                <w:szCs w:val="24"/>
-              </w:rPr>
-            </w:pPr>
-            <w:r>
-              <w:rPr>
-                <w:rFonts w:hint="eastAsia"/>
-                <w:szCs w:val="24"/>
-              </w:rPr>
-              <w:t>[8]徐雯,高建华.基于Spring MVC及MyBatis的Web应用框架研究[J].微型电脑应用,2012,28(07):1-4+10.</w:t>
-            </w:r>
-          </w:p>
-          <w:p>
-            <w:pPr>
-              <w:ind w:left="480" w:leftChars="200" w:firstLine="0" w:firstLineChars="0"/>
-              <w:rPr>
-                <w:szCs w:val="24"/>
-              </w:rPr>
-            </w:pPr>
-            <w:r>
-              <w:rPr>
-                <w:rFonts w:hint="eastAsia"/>
-                <w:szCs w:val="24"/>
-              </w:rPr>
-              <w:t>[9]刘尧. 基于J2EE的高效企业级web应用架构研究和实现[D].华南理工大学,2010.</w:t>
-            </w:r>
-          </w:p>
-          <w:p>
-            <w:pPr>
-              <w:ind w:left="480" w:leftChars="200" w:firstLine="0" w:firstLineChars="0"/>
-              <w:rPr>
-                <w:szCs w:val="24"/>
-              </w:rPr>
-            </w:pPr>
-            <w:r>
-              <w:rPr>
-                <w:rFonts w:hint="eastAsia"/>
-                <w:szCs w:val="24"/>
-              </w:rPr>
-              <w:t>[10]刘思尧,李强,李斌.基于Docker技术的容器隔离性研究[J].软件,2015,36(04):110-113.</w:t>
-            </w:r>
-          </w:p>
-          <w:p>
-            <w:pPr>
-              <w:ind w:left="480" w:leftChars="200" w:firstLine="0" w:firstLineChars="0"/>
-              <w:rPr>
-                <w:szCs w:val="24"/>
-              </w:rPr>
-            </w:pPr>
-            <w:r>
-              <w:rPr>
-                <w:rFonts w:hint="eastAsia"/>
-                <w:szCs w:val="24"/>
-              </w:rPr>
-              <w:t>[11]曾超宇,李金香.Redis在高速缓存系统中的应用[J].微型机与应用,2013,32(12):11-13.</w:t>
-            </w:r>
-          </w:p>
-          <w:p>
-            <w:pPr>
-              <w:ind w:left="480" w:leftChars="200" w:firstLine="0" w:firstLineChars="0"/>
-              <w:rPr>
-                <w:szCs w:val="24"/>
-              </w:rPr>
-            </w:pPr>
-            <w:r>
-              <w:rPr>
-                <w:rFonts w:hint="eastAsia"/>
-                <w:szCs w:val="24"/>
-              </w:rPr>
-              <w:t>[12] 张海藩，牟永敏.软件工程导论（第6版）[M].北京:清华大学出版社，2013：23-50.</w:t>
-            </w:r>
-          </w:p>
-          <w:p>
-            <w:pPr>
-              <w:ind w:left="480" w:leftChars="200" w:firstLine="0" w:firstLineChars="0"/>
-              <w:rPr>
-                <w:szCs w:val="24"/>
-              </w:rPr>
-            </w:pPr>
-            <w:r>
-              <w:rPr>
-                <w:rFonts w:hint="eastAsia"/>
-                <w:szCs w:val="24"/>
-              </w:rPr>
-              <w:t>[13]张露,马丽.数据库设计[J].安阳工学院学报,2007(04):76-79.</w:t>
-            </w:r>
-          </w:p>
-          <w:p>
-            <w:pPr>
-              <w:ind w:left="480" w:leftChars="200" w:firstLine="0" w:firstLineChars="0"/>
-              <w:rPr>
-                <w:szCs w:val="24"/>
-              </w:rPr>
-            </w:pPr>
-            <w:r>
-              <w:rPr>
-                <w:rFonts w:hint="eastAsia"/>
-                <w:szCs w:val="24"/>
-              </w:rPr>
-              <w:t>[14]廖颖.计算机应用系统性能测试技术及应用研究[J].信息与电脑(理论版),2018(22):16-17.</w:t>
-            </w:r>
-          </w:p>
-          <w:p>
-            <w:pPr>
-              <w:ind w:left="480" w:leftChars="200" w:firstLine="0" w:firstLineChars="0"/>
-              <w:rPr>
-                <w:szCs w:val="24"/>
-              </w:rPr>
-            </w:pPr>
-            <w:r>
-              <w:rPr>
-                <w:rFonts w:hint="eastAsia"/>
-                <w:szCs w:val="24"/>
-              </w:rPr>
-              <w:t>[15]刘玉倩,冯书玮.计算机软件的应用前景和系统安全分析[J].计算机产品与流通,2018(05):29+33.</w:t>
+              <w:t>4</w:t>
+            </w:r>
+            <w:r>
+              <w:rPr>
+                <w:rFonts w:hint="eastAsia"/>
+                <w:sz w:val="24"/>
+              </w:rPr>
+              <w:t>、主要阅读书目以及参考文献</w:t>
+            </w:r>
+          </w:p>
+          <w:p>
+            <w:pPr>
+              <w:ind w:leftChars="200" w:left="420"/>
+            </w:pPr>
+            <w:r>
+              <w:rPr>
+                <w:rFonts w:hint="eastAsia"/>
+              </w:rPr>
+              <w:t>[1]</w:t>
+            </w:r>
+            <w:r>
+              <w:rPr>
+                <w:rFonts w:hint="eastAsia"/>
+              </w:rPr>
+              <w:t>张龙伟</w:t>
+            </w:r>
+            <w:r>
+              <w:rPr>
+                <w:rFonts w:hint="eastAsia"/>
+              </w:rPr>
+              <w:t>.</w:t>
+            </w:r>
+            <w:r>
+              <w:rPr>
+                <w:rFonts w:hint="eastAsia"/>
+              </w:rPr>
+              <w:t>论学生自我管理在高校学生教育管理中的地位和作用</w:t>
+            </w:r>
+            <w:r>
+              <w:rPr>
+                <w:rFonts w:hint="eastAsia"/>
+              </w:rPr>
+              <w:t>[J].</w:t>
+            </w:r>
+            <w:r>
+              <w:rPr>
+                <w:rFonts w:hint="eastAsia"/>
+              </w:rPr>
+              <w:t>科学大众</w:t>
+            </w:r>
+            <w:r>
+              <w:rPr>
+                <w:rFonts w:hint="eastAsia"/>
+              </w:rPr>
+              <w:t>(</w:t>
+            </w:r>
+            <w:r>
+              <w:rPr>
+                <w:rFonts w:hint="eastAsia"/>
+              </w:rPr>
+              <w:t>科学教育</w:t>
+            </w:r>
+            <w:r>
+              <w:rPr>
+                <w:rFonts w:hint="eastAsia"/>
+              </w:rPr>
+              <w:t>),2019(03):169.</w:t>
+            </w:r>
+          </w:p>
+          <w:p>
+            <w:pPr>
+              <w:ind w:leftChars="200" w:left="420"/>
+            </w:pPr>
+            <w:r>
+              <w:rPr>
+                <w:rFonts w:hint="eastAsia"/>
+              </w:rPr>
+              <w:t>[2]</w:t>
+            </w:r>
+            <w:r>
+              <w:rPr>
+                <w:rFonts w:hint="eastAsia"/>
+              </w:rPr>
+              <w:t>甘容辉</w:t>
+            </w:r>
+            <w:r>
+              <w:rPr>
+                <w:rFonts w:hint="eastAsia"/>
+              </w:rPr>
+              <w:t>,</w:t>
+            </w:r>
+            <w:r>
+              <w:rPr>
+                <w:rFonts w:hint="eastAsia"/>
+              </w:rPr>
+              <w:t>何高大</w:t>
+            </w:r>
+            <w:r>
+              <w:rPr>
+                <w:rFonts w:hint="eastAsia"/>
+              </w:rPr>
+              <w:t>.</w:t>
+            </w:r>
+            <w:r>
+              <w:rPr>
+                <w:rFonts w:hint="eastAsia"/>
+              </w:rPr>
+              <w:t>大数据时代高等教育改革的价值取向及实现路径</w:t>
+            </w:r>
+            <w:r>
+              <w:rPr>
+                <w:rFonts w:hint="eastAsia"/>
+              </w:rPr>
+              <w:t xml:space="preserve"> [J].</w:t>
+            </w:r>
+            <w:r>
+              <w:rPr>
+                <w:rFonts w:hint="eastAsia"/>
+              </w:rPr>
+              <w:t>中国电化教育</w:t>
+            </w:r>
+            <w:r>
+              <w:rPr>
+                <w:rFonts w:hint="eastAsia"/>
+              </w:rPr>
+              <w:t>,2015,11:70-76</w:t>
+            </w:r>
+          </w:p>
+          <w:p>
+            <w:pPr>
+              <w:ind w:leftChars="200" w:left="420"/>
+            </w:pPr>
+            <w:r>
+              <w:rPr>
+                <w:rFonts w:hint="eastAsia"/>
+              </w:rPr>
+              <w:t>[3]</w:t>
+            </w:r>
+            <w:r>
+              <w:rPr>
+                <w:rFonts w:hint="eastAsia"/>
+              </w:rPr>
+              <w:t>杨婉婧</w:t>
+            </w:r>
+            <w:r>
+              <w:rPr>
+                <w:rFonts w:hint="eastAsia"/>
+              </w:rPr>
+              <w:t>.</w:t>
+            </w:r>
+            <w:r>
+              <w:rPr>
+                <w:rFonts w:hint="eastAsia"/>
+              </w:rPr>
+              <w:t>基于用户体验的微信小程序微交互设计</w:t>
+            </w:r>
+            <w:r>
+              <w:rPr>
+                <w:rFonts w:hint="eastAsia"/>
+              </w:rPr>
+              <w:t>[J].</w:t>
+            </w:r>
+            <w:r>
+              <w:rPr>
+                <w:rFonts w:hint="eastAsia"/>
+              </w:rPr>
+              <w:t>传媒</w:t>
+            </w:r>
+            <w:r>
+              <w:rPr>
+                <w:rFonts w:hint="eastAsia"/>
+              </w:rPr>
+              <w:t>,2019(05):56-58.</w:t>
+            </w:r>
+          </w:p>
+          <w:p>
+            <w:pPr>
+              <w:ind w:leftChars="200" w:left="420"/>
+            </w:pPr>
+            <w:r>
+              <w:rPr>
+                <w:rFonts w:hint="eastAsia"/>
+              </w:rPr>
+              <w:t>[4]</w:t>
+            </w:r>
+            <w:r>
+              <w:rPr>
+                <w:rFonts w:hint="eastAsia"/>
+              </w:rPr>
+              <w:t>高建华</w:t>
+            </w:r>
+            <w:r>
+              <w:rPr>
+                <w:rFonts w:hint="eastAsia"/>
+              </w:rPr>
+              <w:t xml:space="preserve">. </w:t>
+            </w:r>
+            <w:r>
+              <w:rPr>
+                <w:rFonts w:hint="eastAsia"/>
+              </w:rPr>
+              <w:t>互联网时代我国意识形态面临的机遇与挑战研究</w:t>
+            </w:r>
+            <w:r>
+              <w:rPr>
+                <w:rFonts w:hint="eastAsia"/>
+              </w:rPr>
+              <w:t>[D].</w:t>
+            </w:r>
+            <w:r>
+              <w:rPr>
+                <w:rFonts w:hint="eastAsia"/>
+              </w:rPr>
+              <w:t>南开大学</w:t>
+            </w:r>
+            <w:r>
+              <w:rPr>
+                <w:rFonts w:hint="eastAsia"/>
+              </w:rPr>
+              <w:t>,2012.</w:t>
+            </w:r>
+          </w:p>
+          <w:p>
+            <w:pPr>
+              <w:ind w:leftChars="200" w:left="420"/>
+            </w:pPr>
+            <w:r>
+              <w:rPr>
+                <w:rFonts w:hint="eastAsia"/>
+              </w:rPr>
+              <w:t>[5]</w:t>
+            </w:r>
+            <w:r>
+              <w:rPr>
+                <w:rFonts w:hint="eastAsia"/>
+              </w:rPr>
+              <w:t>李</w:t>
+            </w:r>
+            <w:r>
+              <w:rPr>
+                <w:rFonts w:hint="eastAsia"/>
+              </w:rPr>
+              <w:t xml:space="preserve"> </w:t>
+            </w:r>
+            <w:r>
+              <w:rPr>
+                <w:rFonts w:hint="eastAsia"/>
+              </w:rPr>
+              <w:t>刚．轻量级</w:t>
+            </w:r>
+            <w:r>
+              <w:rPr>
+                <w:rFonts w:hint="eastAsia"/>
+              </w:rPr>
+              <w:t xml:space="preserve"> JavaEE </w:t>
+            </w:r>
+            <w:r>
+              <w:rPr>
+                <w:rFonts w:hint="eastAsia"/>
+              </w:rPr>
+              <w:t>企业应用实战［</w:t>
+            </w:r>
+            <w:r>
+              <w:rPr>
+                <w:rFonts w:hint="eastAsia"/>
+              </w:rPr>
+              <w:t>M</w:t>
+            </w:r>
+            <w:r>
+              <w:rPr>
+                <w:rFonts w:hint="eastAsia"/>
+              </w:rPr>
+              <w:t>］．第</w:t>
+            </w:r>
+            <w:r>
+              <w:rPr>
+                <w:rFonts w:hint="eastAsia"/>
+              </w:rPr>
+              <w:t xml:space="preserve"> 4 </w:t>
+            </w:r>
+            <w:r>
+              <w:rPr>
+                <w:rFonts w:hint="eastAsia"/>
+              </w:rPr>
+              <w:t>版．北京</w:t>
+            </w:r>
+            <w:r>
+              <w:rPr>
+                <w:rFonts w:hint="eastAsia"/>
+              </w:rPr>
+              <w:t>:</w:t>
+            </w:r>
+            <w:r>
+              <w:rPr>
+                <w:rFonts w:hint="eastAsia"/>
+              </w:rPr>
+              <w:t>电</w:t>
+            </w:r>
+            <w:r>
+              <w:rPr>
+                <w:rFonts w:hint="eastAsia"/>
+              </w:rPr>
+              <w:t xml:space="preserve"> </w:t>
+            </w:r>
+            <w:r>
+              <w:rPr>
+                <w:rFonts w:hint="eastAsia"/>
+              </w:rPr>
+              <w:t>子工业出版社，</w:t>
+            </w:r>
+            <w:r>
+              <w:rPr>
+                <w:rFonts w:hint="eastAsia"/>
+              </w:rPr>
+              <w:t>2015</w:t>
+            </w:r>
+          </w:p>
+          <w:p>
+            <w:pPr>
+              <w:ind w:leftChars="200" w:left="420"/>
+            </w:pPr>
+            <w:r>
+              <w:rPr>
+                <w:rFonts w:hint="eastAsia"/>
+              </w:rPr>
+              <w:t>[6]</w:t>
+            </w:r>
+            <w:r>
+              <w:rPr>
+                <w:rFonts w:hint="eastAsia"/>
+              </w:rPr>
+              <w:t>任中方</w:t>
+            </w:r>
+            <w:r>
+              <w:rPr>
+                <w:rFonts w:hint="eastAsia"/>
+              </w:rPr>
+              <w:t>,</w:t>
+            </w:r>
+            <w:r>
+              <w:rPr>
+                <w:rFonts w:hint="eastAsia"/>
+              </w:rPr>
+              <w:t>张华</w:t>
+            </w:r>
+            <w:r>
+              <w:rPr>
+                <w:rFonts w:hint="eastAsia"/>
+              </w:rPr>
+              <w:t>,</w:t>
+            </w:r>
+            <w:r>
+              <w:rPr>
+                <w:rFonts w:hint="eastAsia"/>
+              </w:rPr>
+              <w:t>闫明松</w:t>
+            </w:r>
+            <w:r>
+              <w:rPr>
+                <w:rFonts w:hint="eastAsia"/>
+              </w:rPr>
+              <w:t>,</w:t>
+            </w:r>
+            <w:r>
+              <w:rPr>
+                <w:rFonts w:hint="eastAsia"/>
+              </w:rPr>
+              <w:t>陈世福</w:t>
+            </w:r>
+            <w:r>
+              <w:rPr>
+                <w:rFonts w:hint="eastAsia"/>
+              </w:rPr>
+              <w:t>.MVC</w:t>
+            </w:r>
+            <w:r>
+              <w:rPr>
+                <w:rFonts w:hint="eastAsia"/>
+              </w:rPr>
+              <w:t>模式研究的综述</w:t>
+            </w:r>
+            <w:r>
+              <w:rPr>
+                <w:rFonts w:hint="eastAsia"/>
+              </w:rPr>
+              <w:t>[J].</w:t>
+            </w:r>
+            <w:r>
+              <w:rPr>
+                <w:rFonts w:hint="eastAsia"/>
+              </w:rPr>
+              <w:t>计算机应用研究</w:t>
+            </w:r>
+            <w:r>
+              <w:rPr>
+                <w:rFonts w:hint="eastAsia"/>
+              </w:rPr>
+              <w:t>,2004(10):1-4+8.</w:t>
+            </w:r>
+          </w:p>
+          <w:p>
+            <w:pPr>
+              <w:ind w:leftChars="200" w:left="420"/>
+            </w:pPr>
+            <w:r>
+              <w:rPr>
+                <w:rFonts w:hint="eastAsia"/>
+              </w:rPr>
+              <w:t>[7]</w:t>
+            </w:r>
+            <w:r>
+              <w:rPr>
+                <w:rFonts w:hint="eastAsia"/>
+              </w:rPr>
+              <w:t>李洋</w:t>
+            </w:r>
+            <w:r>
+              <w:rPr>
+                <w:rFonts w:hint="eastAsia"/>
+              </w:rPr>
+              <w:t>.SSM</w:t>
+            </w:r>
+            <w:r>
+              <w:rPr>
+                <w:rFonts w:hint="eastAsia"/>
+              </w:rPr>
+              <w:t>框架在</w:t>
+            </w:r>
+            <w:r>
+              <w:rPr>
+                <w:rFonts w:hint="eastAsia"/>
+              </w:rPr>
+              <w:t>Web</w:t>
+            </w:r>
+            <w:r>
+              <w:rPr>
+                <w:rFonts w:hint="eastAsia"/>
+              </w:rPr>
+              <w:t>应用开发中的设计与实现</w:t>
+            </w:r>
+            <w:r>
+              <w:rPr>
+                <w:rFonts w:hint="eastAsia"/>
+              </w:rPr>
+              <w:t>[J].</w:t>
+            </w:r>
+            <w:r>
+              <w:rPr>
+                <w:rFonts w:hint="eastAsia"/>
+              </w:rPr>
+              <w:t>计算机技术与发展</w:t>
+            </w:r>
+            <w:r>
+              <w:rPr>
+                <w:rFonts w:hint="eastAsia"/>
+              </w:rPr>
+              <w:t>,2016,26(12):190-194</w:t>
+            </w:r>
+            <w:r>
+              <w:rPr>
+                <w:rFonts w:hint="eastAsia"/>
+              </w:rPr>
+              <w:t>.</w:t>
+            </w:r>
+          </w:p>
+          <w:p>
+            <w:pPr>
+              <w:ind w:leftChars="200" w:left="420"/>
+            </w:pPr>
+            <w:r>
+              <w:rPr>
+                <w:rFonts w:hint="eastAsia"/>
+              </w:rPr>
+              <w:t>[8]</w:t>
+            </w:r>
+            <w:r>
+              <w:rPr>
+                <w:rFonts w:hint="eastAsia"/>
+              </w:rPr>
+              <w:t>徐雯</w:t>
+            </w:r>
+            <w:r>
+              <w:rPr>
+                <w:rFonts w:hint="eastAsia"/>
+              </w:rPr>
+              <w:t>,</w:t>
+            </w:r>
+            <w:r>
+              <w:rPr>
+                <w:rFonts w:hint="eastAsia"/>
+              </w:rPr>
+              <w:t>高建华</w:t>
+            </w:r>
+            <w:r>
+              <w:rPr>
+                <w:rFonts w:hint="eastAsia"/>
+              </w:rPr>
+              <w:t>.</w:t>
+            </w:r>
+            <w:r>
+              <w:rPr>
+                <w:rFonts w:hint="eastAsia"/>
+              </w:rPr>
+              <w:t>基于</w:t>
+            </w:r>
+            <w:r>
+              <w:rPr>
+                <w:rFonts w:hint="eastAsia"/>
+              </w:rPr>
+              <w:t>Spring MVC</w:t>
+            </w:r>
+            <w:r>
+              <w:rPr>
+                <w:rFonts w:hint="eastAsia"/>
+              </w:rPr>
+              <w:t>及</w:t>
+            </w:r>
+            <w:r>
+              <w:rPr>
+                <w:rFonts w:hint="eastAsia"/>
+              </w:rPr>
+              <w:t>MyBatis</w:t>
+            </w:r>
+            <w:r>
+              <w:rPr>
+                <w:rFonts w:hint="eastAsia"/>
+              </w:rPr>
+              <w:t>的</w:t>
+            </w:r>
+            <w:r>
+              <w:rPr>
+                <w:rFonts w:hint="eastAsia"/>
+              </w:rPr>
+              <w:t>Web</w:t>
+            </w:r>
+            <w:r>
+              <w:rPr>
+                <w:rFonts w:hint="eastAsia"/>
+              </w:rPr>
+              <w:t>应用框架研究</w:t>
+            </w:r>
+            <w:r>
+              <w:rPr>
+                <w:rFonts w:hint="eastAsia"/>
+              </w:rPr>
+              <w:t>[J].</w:t>
+            </w:r>
+            <w:r>
+              <w:rPr>
+                <w:rFonts w:hint="eastAsia"/>
+              </w:rPr>
+              <w:t>微型电脑应用</w:t>
+            </w:r>
+            <w:r>
+              <w:rPr>
+                <w:rFonts w:hint="eastAsia"/>
+              </w:rPr>
+              <w:t>,2012,28(07):1-4+10.</w:t>
+            </w:r>
+          </w:p>
+          <w:p>
+            <w:pPr>
+              <w:ind w:leftChars="200" w:left="420"/>
+            </w:pPr>
+            <w:r>
+              <w:rPr>
+                <w:rFonts w:hint="eastAsia"/>
+              </w:rPr>
+              <w:t>[9]</w:t>
+            </w:r>
+            <w:r>
+              <w:rPr>
+                <w:rFonts w:hint="eastAsia"/>
+              </w:rPr>
+              <w:t>刘尧</w:t>
+            </w:r>
+            <w:r>
+              <w:rPr>
+                <w:rFonts w:hint="eastAsia"/>
+              </w:rPr>
+              <w:t xml:space="preserve">. </w:t>
+            </w:r>
+            <w:r>
+              <w:rPr>
+                <w:rFonts w:hint="eastAsia"/>
+              </w:rPr>
+              <w:t>基于</w:t>
+            </w:r>
+            <w:r>
+              <w:rPr>
+                <w:rFonts w:hint="eastAsia"/>
+              </w:rPr>
+              <w:t>J2EE</w:t>
+            </w:r>
+            <w:r>
+              <w:rPr>
+                <w:rFonts w:hint="eastAsia"/>
+              </w:rPr>
+              <w:t>的高效企业级</w:t>
+            </w:r>
+            <w:r>
+              <w:rPr>
+                <w:rFonts w:hint="eastAsia"/>
+              </w:rPr>
+              <w:t>web</w:t>
+            </w:r>
+            <w:r>
+              <w:rPr>
+                <w:rFonts w:hint="eastAsia"/>
+              </w:rPr>
+              <w:t>应用架构研究和实现</w:t>
+            </w:r>
+            <w:r>
+              <w:rPr>
+                <w:rFonts w:hint="eastAsia"/>
+              </w:rPr>
+              <w:t>[D].</w:t>
+            </w:r>
+            <w:r>
+              <w:rPr>
+                <w:rFonts w:hint="eastAsia"/>
+              </w:rPr>
+              <w:t>华南理工大学</w:t>
+            </w:r>
+            <w:r>
+              <w:rPr>
+                <w:rFonts w:hint="eastAsia"/>
+              </w:rPr>
+              <w:t>,2010.</w:t>
+            </w:r>
+          </w:p>
+          <w:p>
+            <w:pPr>
+              <w:ind w:leftChars="200" w:left="420"/>
+            </w:pPr>
+            <w:r>
+              <w:rPr>
+                <w:rFonts w:hint="eastAsia"/>
+              </w:rPr>
+              <w:t>[10]</w:t>
+            </w:r>
+            <w:r>
+              <w:rPr>
+                <w:rFonts w:hint="eastAsia"/>
+              </w:rPr>
+              <w:t>刘思尧</w:t>
+            </w:r>
+            <w:r>
+              <w:rPr>
+                <w:rFonts w:hint="eastAsia"/>
+              </w:rPr>
+              <w:t>,</w:t>
+            </w:r>
+            <w:r>
+              <w:rPr>
+                <w:rFonts w:hint="eastAsia"/>
+              </w:rPr>
+              <w:t>李强</w:t>
+            </w:r>
+            <w:r>
+              <w:rPr>
+                <w:rFonts w:hint="eastAsia"/>
+              </w:rPr>
+              <w:t>,</w:t>
+            </w:r>
+            <w:r>
+              <w:rPr>
+                <w:rFonts w:hint="eastAsia"/>
+              </w:rPr>
+              <w:t>李斌</w:t>
+            </w:r>
+            <w:r>
+              <w:rPr>
+                <w:rFonts w:hint="eastAsia"/>
+              </w:rPr>
+              <w:t>.</w:t>
+            </w:r>
+            <w:r>
+              <w:rPr>
+                <w:rFonts w:hint="eastAsia"/>
+              </w:rPr>
+              <w:t>基于</w:t>
+            </w:r>
+            <w:r>
+              <w:rPr>
+                <w:rFonts w:hint="eastAsia"/>
+              </w:rPr>
+              <w:t>Docker</w:t>
+            </w:r>
+            <w:r>
+              <w:rPr>
+                <w:rFonts w:hint="eastAsia"/>
+              </w:rPr>
+              <w:t>技术的容器隔离性研究</w:t>
+            </w:r>
+            <w:r>
+              <w:rPr>
+                <w:rFonts w:hint="eastAsia"/>
+              </w:rPr>
+              <w:t>[J].</w:t>
+            </w:r>
+            <w:r>
+              <w:rPr>
+                <w:rFonts w:hint="eastAsia"/>
+              </w:rPr>
+              <w:t>软件</w:t>
+            </w:r>
+            <w:r>
+              <w:rPr>
+                <w:rFonts w:hint="eastAsia"/>
+              </w:rPr>
+              <w:t>,2015,36(04):110-113.</w:t>
+            </w:r>
+          </w:p>
+          <w:p>
+            <w:pPr>
+              <w:ind w:leftChars="200" w:left="420"/>
+            </w:pPr>
+            <w:r>
+              <w:rPr>
+                <w:rFonts w:hint="eastAsia"/>
+              </w:rPr>
+              <w:t>[11]</w:t>
+            </w:r>
+            <w:r>
+              <w:rPr>
+                <w:rFonts w:hint="eastAsia"/>
+              </w:rPr>
+              <w:t>曾超宇</w:t>
+            </w:r>
+            <w:r>
+              <w:rPr>
+                <w:rFonts w:hint="eastAsia"/>
+              </w:rPr>
+              <w:t>,</w:t>
+            </w:r>
+            <w:r>
+              <w:rPr>
+                <w:rFonts w:hint="eastAsia"/>
+              </w:rPr>
+              <w:t>李金香</w:t>
+            </w:r>
+            <w:r>
+              <w:rPr>
+                <w:rFonts w:hint="eastAsia"/>
+              </w:rPr>
+              <w:t>.Redis</w:t>
+            </w:r>
+            <w:r>
+              <w:rPr>
+                <w:rFonts w:hint="eastAsia"/>
+              </w:rPr>
+              <w:t>在高速缓存系统中的应用</w:t>
+            </w:r>
+            <w:r>
+              <w:rPr>
+                <w:rFonts w:hint="eastAsia"/>
+              </w:rPr>
+              <w:t>[J].</w:t>
+            </w:r>
+            <w:r>
+              <w:rPr>
+                <w:rFonts w:hint="eastAsia"/>
+              </w:rPr>
+              <w:t>微型机与应用</w:t>
+            </w:r>
+            <w:r>
+              <w:rPr>
+                <w:rFonts w:hint="eastAsia"/>
+              </w:rPr>
+              <w:t>,2013,32(12):11-13.</w:t>
+            </w:r>
+          </w:p>
+          <w:p>
+            <w:pPr>
+              <w:ind w:leftChars="200" w:left="420"/>
+            </w:pPr>
+            <w:r>
+              <w:rPr>
+                <w:rFonts w:hint="eastAsia"/>
+              </w:rPr>
+              <w:t xml:space="preserve">[12] </w:t>
+            </w:r>
+            <w:r>
+              <w:rPr>
+                <w:rFonts w:hint="eastAsia"/>
+              </w:rPr>
+              <w:t>张海藩，牟永敏</w:t>
+            </w:r>
+            <w:r>
+              <w:rPr>
+                <w:rFonts w:hint="eastAsia"/>
+              </w:rPr>
+              <w:t>.</w:t>
+            </w:r>
+            <w:r>
+              <w:rPr>
+                <w:rFonts w:hint="eastAsia"/>
+              </w:rPr>
+              <w:t>软件工程</w:t>
+            </w:r>
+            <w:r>
+              <w:rPr>
+                <w:rFonts w:hint="eastAsia"/>
+              </w:rPr>
+              <w:t>导论（第</w:t>
+            </w:r>
+            <w:r>
+              <w:rPr>
+                <w:rFonts w:hint="eastAsia"/>
+              </w:rPr>
+              <w:t>6</w:t>
+            </w:r>
+            <w:r>
+              <w:rPr>
+                <w:rFonts w:hint="eastAsia"/>
+              </w:rPr>
+              <w:t>版）</w:t>
+            </w:r>
+            <w:r>
+              <w:rPr>
+                <w:rFonts w:hint="eastAsia"/>
+              </w:rPr>
+              <w:t>[M].</w:t>
+            </w:r>
+            <w:r>
+              <w:rPr>
+                <w:rFonts w:hint="eastAsia"/>
+              </w:rPr>
+              <w:t>北京</w:t>
+            </w:r>
+            <w:r>
+              <w:rPr>
+                <w:rFonts w:hint="eastAsia"/>
+              </w:rPr>
+              <w:t>:</w:t>
+            </w:r>
+            <w:r>
+              <w:rPr>
+                <w:rFonts w:hint="eastAsia"/>
+              </w:rPr>
+              <w:t>清华大学出版社，</w:t>
+            </w:r>
+            <w:r>
+              <w:rPr>
+                <w:rFonts w:hint="eastAsia"/>
+              </w:rPr>
+              <w:t>2013</w:t>
+            </w:r>
+            <w:r>
+              <w:rPr>
+                <w:rFonts w:hint="eastAsia"/>
+              </w:rPr>
+              <w:t>：</w:t>
+            </w:r>
+            <w:r>
+              <w:rPr>
+                <w:rFonts w:hint="eastAsia"/>
+              </w:rPr>
+              <w:t>23-50.</w:t>
+            </w:r>
+          </w:p>
+          <w:p>
+            <w:pPr>
+              <w:ind w:leftChars="200" w:left="420"/>
+            </w:pPr>
+            <w:r>
+              <w:rPr>
+                <w:rFonts w:hint="eastAsia"/>
+              </w:rPr>
+              <w:t>[13]</w:t>
+            </w:r>
+            <w:r>
+              <w:rPr>
+                <w:rFonts w:hint="eastAsia"/>
+              </w:rPr>
+              <w:t>张露</w:t>
+            </w:r>
+            <w:r>
+              <w:rPr>
+                <w:rFonts w:hint="eastAsia"/>
+              </w:rPr>
+              <w:t>,</w:t>
+            </w:r>
+            <w:r>
+              <w:rPr>
+                <w:rFonts w:hint="eastAsia"/>
+              </w:rPr>
+              <w:t>马丽</w:t>
+            </w:r>
+            <w:r>
+              <w:rPr>
+                <w:rFonts w:hint="eastAsia"/>
+              </w:rPr>
+              <w:t>.</w:t>
+            </w:r>
+            <w:r>
+              <w:rPr>
+                <w:rFonts w:hint="eastAsia"/>
+              </w:rPr>
+              <w:t>数据库设计</w:t>
+            </w:r>
+            <w:r>
+              <w:rPr>
+                <w:rFonts w:hint="eastAsia"/>
+              </w:rPr>
+              <w:t>[J].</w:t>
+            </w:r>
+            <w:r>
+              <w:rPr>
+                <w:rFonts w:hint="eastAsia"/>
+              </w:rPr>
+              <w:t>安阳工学院学报</w:t>
+            </w:r>
+            <w:r>
+              <w:rPr>
+                <w:rFonts w:hint="eastAsia"/>
+              </w:rPr>
+              <w:t>,2007(04):76-79.</w:t>
+            </w:r>
+          </w:p>
+          <w:p>
+            <w:pPr>
+              <w:ind w:leftChars="200" w:left="420"/>
+            </w:pPr>
+            <w:r>
+              <w:rPr>
+                <w:rFonts w:hint="eastAsia"/>
+              </w:rPr>
+              <w:t>[14]</w:t>
+            </w:r>
+            <w:r>
+              <w:rPr>
+                <w:rFonts w:hint="eastAsia"/>
+              </w:rPr>
+              <w:t>廖颖</w:t>
+            </w:r>
+            <w:r>
+              <w:rPr>
+                <w:rFonts w:hint="eastAsia"/>
+              </w:rPr>
+              <w:t>.</w:t>
+            </w:r>
+            <w:r>
+              <w:rPr>
+                <w:rFonts w:hint="eastAsia"/>
+              </w:rPr>
+              <w:t>计算机应用系统性能测试技术及应用研究</w:t>
+            </w:r>
+            <w:r>
+              <w:rPr>
+                <w:rFonts w:hint="eastAsia"/>
+              </w:rPr>
+              <w:t>[J].</w:t>
+            </w:r>
+            <w:r>
+              <w:rPr>
+                <w:rFonts w:hint="eastAsia"/>
+              </w:rPr>
+              <w:t>信息与电脑</w:t>
+            </w:r>
+            <w:r>
+              <w:rPr>
+                <w:rFonts w:hint="eastAsia"/>
+              </w:rPr>
+              <w:t>(</w:t>
+            </w:r>
+            <w:r>
+              <w:rPr>
+                <w:rFonts w:hint="eastAsia"/>
+              </w:rPr>
+              <w:t>理论版</w:t>
+            </w:r>
+            <w:r>
+              <w:rPr>
+                <w:rFonts w:hint="eastAsia"/>
+              </w:rPr>
+              <w:t>),2018(22):16-17.</w:t>
+            </w:r>
+          </w:p>
+          <w:p>
+            <w:pPr>
+              <w:ind w:leftChars="200" w:left="420"/>
+            </w:pPr>
+            <w:r>
+              <w:rPr>
+                <w:rFonts w:hint="eastAsia"/>
+              </w:rPr>
+              <w:t>[15]</w:t>
+            </w:r>
+            <w:r>
+              <w:rPr>
+                <w:rFonts w:hint="eastAsia"/>
+              </w:rPr>
+              <w:t>刘玉倩</w:t>
+            </w:r>
+            <w:r>
+              <w:rPr>
+                <w:rFonts w:hint="eastAsia"/>
+              </w:rPr>
+              <w:t>,</w:t>
+            </w:r>
+            <w:r>
+              <w:rPr>
+                <w:rFonts w:hint="eastAsia"/>
+              </w:rPr>
+              <w:t>冯书玮</w:t>
+            </w:r>
+            <w:r>
+              <w:rPr>
+                <w:rFonts w:hint="eastAsia"/>
+              </w:rPr>
+              <w:t>.</w:t>
+            </w:r>
+            <w:r>
+              <w:rPr>
+                <w:rFonts w:hint="eastAsia"/>
+              </w:rPr>
+              <w:t>计算机软件的应用前景和系统安全分析</w:t>
+            </w:r>
+            <w:r>
+              <w:rPr>
+                <w:rFonts w:hint="eastAsia"/>
+              </w:rPr>
+              <w:t>[J].</w:t>
+            </w:r>
+            <w:r>
+              <w:rPr>
+                <w:rFonts w:hint="eastAsia"/>
+              </w:rPr>
+              <w:t>计算机产品与流通</w:t>
+            </w:r>
+            <w:r>
+              <w:rPr>
+                <w:rFonts w:hint="eastAsia"/>
+              </w:rPr>
+              <w:t>,2018(05):29+33.</w:t>
             </w:r>
           </w:p>
           <w:p>
@@ -1635,26 +2532,9 @@
         </w:tc>
       </w:tr>
       <w:tr>
-        <w:tblPrEx>
-          <w:tblBorders>
-            <w:top w:val="single" w:color="auto" w:sz="4" w:space="0"/>
-            <w:left w:val="single" w:color="auto" w:sz="4" w:space="0"/>
-            <w:bottom w:val="single" w:color="auto" w:sz="4" w:space="0"/>
-            <w:right w:val="single" w:color="auto" w:sz="4" w:space="0"/>
-            <w:insideH w:val="single" w:color="auto" w:sz="4" w:space="0"/>
-            <w:insideV w:val="single" w:color="auto" w:sz="4" w:space="0"/>
-          </w:tblBorders>
-          <w:tblLayout w:type="fixed"/>
-          <w:tblCellMar>
-            <w:top w:w="0" w:type="dxa"/>
-            <w:left w:w="108" w:type="dxa"/>
-            <w:bottom w:w="0" w:type="dxa"/>
-            <w:right w:w="108" w:type="dxa"/>
-          </w:tblCellMar>
-        </w:tblPrEx>
         <w:trPr>
           <w:cantSplit/>
-          <w:trHeight w:val="465" w:hRule="atLeast"/>
+          <w:trHeight w:val="465"/>
           <w:jc w:val="center"/>
         </w:trPr>
         <w:tc>
@@ -1673,32 +2553,22 @@
                 <w:rFonts w:hint="eastAsia"/>
                 <w:sz w:val="24"/>
               </w:rPr>
-              <w:t>5、进度安排</w:t>
+              <w:t>5</w:t>
+            </w:r>
+            <w:r>
+              <w:rPr>
+                <w:rFonts w:hint="eastAsia"/>
+                <w:sz w:val="24"/>
+              </w:rPr>
+              <w:t>、进度安排</w:t>
             </w:r>
           </w:p>
         </w:tc>
       </w:tr>
       <w:tr>
-        <w:tblPrEx>
-          <w:tblBorders>
-            <w:top w:val="single" w:color="auto" w:sz="4" w:space="0"/>
-            <w:left w:val="single" w:color="auto" w:sz="4" w:space="0"/>
-            <w:bottom w:val="single" w:color="auto" w:sz="4" w:space="0"/>
-            <w:right w:val="single" w:color="auto" w:sz="4" w:space="0"/>
-            <w:insideH w:val="single" w:color="auto" w:sz="4" w:space="0"/>
-            <w:insideV w:val="single" w:color="auto" w:sz="4" w:space="0"/>
-          </w:tblBorders>
-          <w:tblLayout w:type="fixed"/>
-          <w:tblCellMar>
-            <w:top w:w="0" w:type="dxa"/>
-            <w:left w:w="108" w:type="dxa"/>
-            <w:bottom w:w="0" w:type="dxa"/>
-            <w:right w:w="108" w:type="dxa"/>
-          </w:tblCellMar>
-        </w:tblPrEx>
         <w:trPr>
           <w:cantSplit/>
-          <w:trHeight w:val="465" w:hRule="atLeast"/>
+          <w:trHeight w:val="465"/>
           <w:jc w:val="center"/>
         </w:trPr>
         <w:tc>
@@ -1716,6 +2586,7 @@
                 <w:rFonts w:hint="eastAsia"/>
                 <w:sz w:val="24"/>
               </w:rPr>
+              <w:lastRenderedPageBreak/>
               <w:t>序号</w:t>
             </w:r>
           </w:p>
@@ -1762,26 +2633,9 @@
         </w:tc>
       </w:tr>
       <w:tr>
-        <w:tblPrEx>
-          <w:tblBorders>
-            <w:top w:val="single" w:color="auto" w:sz="4" w:space="0"/>
-            <w:left w:val="single" w:color="auto" w:sz="4" w:space="0"/>
-            <w:bottom w:val="single" w:color="auto" w:sz="4" w:space="0"/>
-            <w:right w:val="single" w:color="auto" w:sz="4" w:space="0"/>
-            <w:insideH w:val="single" w:color="auto" w:sz="4" w:space="0"/>
-            <w:insideV w:val="single" w:color="auto" w:sz="4" w:space="0"/>
-          </w:tblBorders>
-          <w:tblLayout w:type="fixed"/>
-          <w:tblCellMar>
-            <w:top w:w="0" w:type="dxa"/>
-            <w:left w:w="108" w:type="dxa"/>
-            <w:bottom w:w="0" w:type="dxa"/>
-            <w:right w:w="108" w:type="dxa"/>
-          </w:tblCellMar>
-        </w:tblPrEx>
         <w:trPr>
           <w:cantSplit/>
-          <w:trHeight w:val="465" w:hRule="atLeast"/>
+          <w:trHeight w:val="465"/>
           <w:jc w:val="center"/>
         </w:trPr>
         <w:tc>
@@ -1852,7 +2706,6 @@
                 <w:rFonts w:hint="eastAsia"/>
                 <w:color w:val="000000" w:themeColor="text1"/>
                 <w:sz w:val="24"/>
-                <w:lang w:val="en-US" w:eastAsia="zh-CN"/>
               </w:rPr>
               <w:t>8</w:t>
             </w:r>
@@ -1862,14 +2715,29 @@
                 <w:color w:val="000000" w:themeColor="text1"/>
                 <w:sz w:val="24"/>
               </w:rPr>
-              <w:t>/10/15—201</w:t>
-            </w:r>
-            <w:r>
-              <w:rPr>
-                <w:rFonts w:hint="eastAsia"/>
-                <w:color w:val="000000" w:themeColor="text1"/>
-                <w:sz w:val="24"/>
-                <w:lang w:val="en-US" w:eastAsia="zh-CN"/>
+              <w:t>/10/15</w:t>
+            </w:r>
+            <w:r>
+              <w:rPr>
+                <w:rFonts w:hint="eastAsia"/>
+                <w:color w:val="000000" w:themeColor="text1"/>
+                <w:sz w:val="24"/>
+              </w:rPr>
+              <w:t>—</w:t>
+            </w:r>
+            <w:r>
+              <w:rPr>
+                <w:rFonts w:hint="eastAsia"/>
+                <w:color w:val="000000" w:themeColor="text1"/>
+                <w:sz w:val="24"/>
+              </w:rPr>
+              <w:t>201</w:t>
+            </w:r>
+            <w:r>
+              <w:rPr>
+                <w:rFonts w:hint="eastAsia"/>
+                <w:color w:val="000000" w:themeColor="text1"/>
+                <w:sz w:val="24"/>
               </w:rPr>
               <w:t>8</w:t>
             </w:r>
@@ -1885,26 +2753,9 @@
         </w:tc>
       </w:tr>
       <w:tr>
-        <w:tblPrEx>
-          <w:tblBorders>
-            <w:top w:val="single" w:color="auto" w:sz="4" w:space="0"/>
-            <w:left w:val="single" w:color="auto" w:sz="4" w:space="0"/>
-            <w:bottom w:val="single" w:color="auto" w:sz="4" w:space="0"/>
-            <w:right w:val="single" w:color="auto" w:sz="4" w:space="0"/>
-            <w:insideH w:val="single" w:color="auto" w:sz="4" w:space="0"/>
-            <w:insideV w:val="single" w:color="auto" w:sz="4" w:space="0"/>
-          </w:tblBorders>
-          <w:tblLayout w:type="fixed"/>
-          <w:tblCellMar>
-            <w:top w:w="0" w:type="dxa"/>
-            <w:left w:w="108" w:type="dxa"/>
-            <w:bottom w:w="0" w:type="dxa"/>
-            <w:right w:w="108" w:type="dxa"/>
-          </w:tblCellMar>
-        </w:tblPrEx>
         <w:trPr>
           <w:cantSplit/>
-          <w:trHeight w:val="465" w:hRule="atLeast"/>
+          <w:trHeight w:val="465"/>
           <w:jc w:val="center"/>
         </w:trPr>
         <w:tc>
@@ -1975,7 +2826,6 @@
                 <w:rFonts w:hint="eastAsia"/>
                 <w:color w:val="000000" w:themeColor="text1"/>
                 <w:sz w:val="24"/>
-                <w:lang w:val="en-US" w:eastAsia="zh-CN"/>
               </w:rPr>
               <w:t>8</w:t>
             </w:r>
@@ -1985,14 +2835,29 @@
                 <w:color w:val="000000" w:themeColor="text1"/>
                 <w:sz w:val="24"/>
               </w:rPr>
-              <w:t>/11/15—201</w:t>
-            </w:r>
-            <w:r>
-              <w:rPr>
-                <w:rFonts w:hint="eastAsia"/>
-                <w:color w:val="000000" w:themeColor="text1"/>
-                <w:sz w:val="24"/>
-                <w:lang w:val="en-US" w:eastAsia="zh-CN"/>
+              <w:t>/11/15</w:t>
+            </w:r>
+            <w:r>
+              <w:rPr>
+                <w:rFonts w:hint="eastAsia"/>
+                <w:color w:val="000000" w:themeColor="text1"/>
+                <w:sz w:val="24"/>
+              </w:rPr>
+              <w:t>—</w:t>
+            </w:r>
+            <w:r>
+              <w:rPr>
+                <w:rFonts w:hint="eastAsia"/>
+                <w:color w:val="000000" w:themeColor="text1"/>
+                <w:sz w:val="24"/>
+              </w:rPr>
+              <w:t>201</w:t>
+            </w:r>
+            <w:r>
+              <w:rPr>
+                <w:rFonts w:hint="eastAsia"/>
+                <w:color w:val="000000" w:themeColor="text1"/>
+                <w:sz w:val="24"/>
               </w:rPr>
               <w:t>8</w:t>
             </w:r>
@@ -2008,26 +2873,9 @@
         </w:tc>
       </w:tr>
       <w:tr>
-        <w:tblPrEx>
-          <w:tblBorders>
-            <w:top w:val="single" w:color="auto" w:sz="4" w:space="0"/>
-            <w:left w:val="single" w:color="auto" w:sz="4" w:space="0"/>
-            <w:bottom w:val="single" w:color="auto" w:sz="4" w:space="0"/>
-            <w:right w:val="single" w:color="auto" w:sz="4" w:space="0"/>
-            <w:insideH w:val="single" w:color="auto" w:sz="4" w:space="0"/>
-            <w:insideV w:val="single" w:color="auto" w:sz="4" w:space="0"/>
-          </w:tblBorders>
-          <w:tblLayout w:type="fixed"/>
-          <w:tblCellMar>
-            <w:top w:w="0" w:type="dxa"/>
-            <w:left w:w="108" w:type="dxa"/>
-            <w:bottom w:w="0" w:type="dxa"/>
-            <w:right w:w="108" w:type="dxa"/>
-          </w:tblCellMar>
-        </w:tblPrEx>
         <w:trPr>
           <w:cantSplit/>
-          <w:trHeight w:val="465" w:hRule="atLeast"/>
+          <w:trHeight w:val="465"/>
           <w:jc w:val="center"/>
         </w:trPr>
         <w:tc>
@@ -2099,7 +2947,6 @@
                 <w:rFonts w:hint="eastAsia"/>
                 <w:color w:val="000000" w:themeColor="text1"/>
                 <w:sz w:val="24"/>
-                <w:lang w:val="en-US" w:eastAsia="zh-CN"/>
               </w:rPr>
               <w:t>9</w:t>
             </w:r>
@@ -2109,14 +2956,29 @@
                 <w:color w:val="000000" w:themeColor="text1"/>
                 <w:sz w:val="24"/>
               </w:rPr>
-              <w:t>/2/1—201</w:t>
-            </w:r>
-            <w:r>
-              <w:rPr>
-                <w:rFonts w:hint="eastAsia"/>
-                <w:color w:val="000000" w:themeColor="text1"/>
-                <w:sz w:val="24"/>
-                <w:lang w:val="en-US" w:eastAsia="zh-CN"/>
+              <w:t>/2/1</w:t>
+            </w:r>
+            <w:r>
+              <w:rPr>
+                <w:rFonts w:hint="eastAsia"/>
+                <w:color w:val="000000" w:themeColor="text1"/>
+                <w:sz w:val="24"/>
+              </w:rPr>
+              <w:t>—</w:t>
+            </w:r>
+            <w:r>
+              <w:rPr>
+                <w:rFonts w:hint="eastAsia"/>
+                <w:color w:val="000000" w:themeColor="text1"/>
+                <w:sz w:val="24"/>
+              </w:rPr>
+              <w:t>201</w:t>
+            </w:r>
+            <w:r>
+              <w:rPr>
+                <w:rFonts w:hint="eastAsia"/>
+                <w:color w:val="000000" w:themeColor="text1"/>
+                <w:sz w:val="24"/>
               </w:rPr>
               <w:t>9</w:t>
             </w:r>
@@ -2132,26 +2994,9 @@
         </w:tc>
       </w:tr>
       <w:tr>
-        <w:tblPrEx>
-          <w:tblBorders>
-            <w:top w:val="single" w:color="auto" w:sz="4" w:space="0"/>
-            <w:left w:val="single" w:color="auto" w:sz="4" w:space="0"/>
-            <w:bottom w:val="single" w:color="auto" w:sz="4" w:space="0"/>
-            <w:right w:val="single" w:color="auto" w:sz="4" w:space="0"/>
-            <w:insideH w:val="single" w:color="auto" w:sz="4" w:space="0"/>
-            <w:insideV w:val="single" w:color="auto" w:sz="4" w:space="0"/>
-          </w:tblBorders>
-          <w:tblLayout w:type="fixed"/>
-          <w:tblCellMar>
-            <w:top w:w="0" w:type="dxa"/>
-            <w:left w:w="108" w:type="dxa"/>
-            <w:bottom w:w="0" w:type="dxa"/>
-            <w:right w:w="108" w:type="dxa"/>
-          </w:tblCellMar>
-        </w:tblPrEx>
         <w:trPr>
           <w:cantSplit/>
-          <w:trHeight w:val="465" w:hRule="atLeast"/>
+          <w:trHeight w:val="465"/>
           <w:jc w:val="center"/>
         </w:trPr>
         <w:tc>
@@ -2222,7 +3067,6 @@
                 <w:rFonts w:hint="eastAsia"/>
                 <w:color w:val="000000" w:themeColor="text1"/>
                 <w:sz w:val="24"/>
-                <w:lang w:val="en-US" w:eastAsia="zh-CN"/>
               </w:rPr>
               <w:t>9</w:t>
             </w:r>
@@ -2232,14 +3076,29 @@
                 <w:color w:val="000000" w:themeColor="text1"/>
                 <w:sz w:val="24"/>
               </w:rPr>
-              <w:t>/5/1—201</w:t>
-            </w:r>
-            <w:r>
-              <w:rPr>
-                <w:rFonts w:hint="eastAsia"/>
-                <w:color w:val="000000" w:themeColor="text1"/>
-                <w:sz w:val="24"/>
-                <w:lang w:val="en-US" w:eastAsia="zh-CN"/>
+              <w:t>/5/1</w:t>
+            </w:r>
+            <w:r>
+              <w:rPr>
+                <w:rFonts w:hint="eastAsia"/>
+                <w:color w:val="000000" w:themeColor="text1"/>
+                <w:sz w:val="24"/>
+              </w:rPr>
+              <w:t>—</w:t>
+            </w:r>
+            <w:r>
+              <w:rPr>
+                <w:rFonts w:hint="eastAsia"/>
+                <w:color w:val="000000" w:themeColor="text1"/>
+                <w:sz w:val="24"/>
+              </w:rPr>
+              <w:t>201</w:t>
+            </w:r>
+            <w:r>
+              <w:rPr>
+                <w:rFonts w:hint="eastAsia"/>
+                <w:color w:val="000000" w:themeColor="text1"/>
+                <w:sz w:val="24"/>
               </w:rPr>
               <w:t>9</w:t>
             </w:r>
@@ -2255,26 +3114,9 @@
         </w:tc>
       </w:tr>
       <w:tr>
-        <w:tblPrEx>
-          <w:tblBorders>
-            <w:top w:val="single" w:color="auto" w:sz="4" w:space="0"/>
-            <w:left w:val="single" w:color="auto" w:sz="4" w:space="0"/>
-            <w:bottom w:val="single" w:color="auto" w:sz="4" w:space="0"/>
-            <w:right w:val="single" w:color="auto" w:sz="4" w:space="0"/>
-            <w:insideH w:val="single" w:color="auto" w:sz="4" w:space="0"/>
-            <w:insideV w:val="single" w:color="auto" w:sz="4" w:space="0"/>
-          </w:tblBorders>
-          <w:tblLayout w:type="fixed"/>
-          <w:tblCellMar>
-            <w:top w:w="0" w:type="dxa"/>
-            <w:left w:w="108" w:type="dxa"/>
-            <w:bottom w:w="0" w:type="dxa"/>
-            <w:right w:w="108" w:type="dxa"/>
-          </w:tblCellMar>
-        </w:tblPrEx>
         <w:trPr>
           <w:cantSplit/>
-          <w:trHeight w:val="465" w:hRule="atLeast"/>
+          <w:trHeight w:val="465"/>
           <w:jc w:val="center"/>
         </w:trPr>
         <w:tc>
@@ -2345,7 +3187,6 @@
                 <w:rFonts w:hint="eastAsia"/>
                 <w:color w:val="000000" w:themeColor="text1"/>
                 <w:sz w:val="24"/>
-                <w:lang w:val="en-US" w:eastAsia="zh-CN"/>
               </w:rPr>
               <w:t>9</w:t>
             </w:r>
@@ -2355,14 +3196,29 @@
                 <w:color w:val="000000" w:themeColor="text1"/>
                 <w:sz w:val="24"/>
               </w:rPr>
-              <w:t>/5/11—201</w:t>
-            </w:r>
-            <w:r>
-              <w:rPr>
-                <w:rFonts w:hint="eastAsia"/>
-                <w:color w:val="000000" w:themeColor="text1"/>
-                <w:sz w:val="24"/>
-                <w:lang w:val="en-US" w:eastAsia="zh-CN"/>
+              <w:t>/5/11</w:t>
+            </w:r>
+            <w:r>
+              <w:rPr>
+                <w:rFonts w:hint="eastAsia"/>
+                <w:color w:val="000000" w:themeColor="text1"/>
+                <w:sz w:val="24"/>
+              </w:rPr>
+              <w:t>—</w:t>
+            </w:r>
+            <w:r>
+              <w:rPr>
+                <w:rFonts w:hint="eastAsia"/>
+                <w:color w:val="000000" w:themeColor="text1"/>
+                <w:sz w:val="24"/>
+              </w:rPr>
+              <w:t>201</w:t>
+            </w:r>
+            <w:r>
+              <w:rPr>
+                <w:rFonts w:hint="eastAsia"/>
+                <w:color w:val="000000" w:themeColor="text1"/>
+                <w:sz w:val="24"/>
               </w:rPr>
               <w:t>9</w:t>
             </w:r>
@@ -2378,26 +3234,9 @@
         </w:tc>
       </w:tr>
       <w:tr>
-        <w:tblPrEx>
-          <w:tblBorders>
-            <w:top w:val="single" w:color="auto" w:sz="4" w:space="0"/>
-            <w:left w:val="single" w:color="auto" w:sz="4" w:space="0"/>
-            <w:bottom w:val="single" w:color="auto" w:sz="4" w:space="0"/>
-            <w:right w:val="single" w:color="auto" w:sz="4" w:space="0"/>
-            <w:insideH w:val="single" w:color="auto" w:sz="4" w:space="0"/>
-            <w:insideV w:val="single" w:color="auto" w:sz="4" w:space="0"/>
-          </w:tblBorders>
-          <w:tblLayout w:type="fixed"/>
-          <w:tblCellMar>
-            <w:top w:w="0" w:type="dxa"/>
-            <w:left w:w="108" w:type="dxa"/>
-            <w:bottom w:w="0" w:type="dxa"/>
-            <w:right w:w="108" w:type="dxa"/>
-          </w:tblCellMar>
-        </w:tblPrEx>
         <w:trPr>
           <w:cantSplit/>
-          <w:trHeight w:val="465" w:hRule="atLeast"/>
+          <w:trHeight w:val="465"/>
           <w:jc w:val="center"/>
         </w:trPr>
         <w:tc>
@@ -2446,7 +3285,6 @@
                 <w:rFonts w:hint="eastAsia"/>
                 <w:color w:val="000000" w:themeColor="text1"/>
                 <w:sz w:val="24"/>
-                <w:lang w:eastAsia="zh-CN"/>
               </w:rPr>
               <w:t>准</w:t>
             </w:r>
@@ -2485,7 +3323,6 @@
                 <w:rFonts w:hint="eastAsia"/>
                 <w:color w:val="000000" w:themeColor="text1"/>
                 <w:sz w:val="24"/>
-                <w:lang w:val="en-US" w:eastAsia="zh-CN"/>
               </w:rPr>
               <w:t>9</w:t>
             </w:r>
@@ -2495,14 +3332,29 @@
                 <w:color w:val="000000" w:themeColor="text1"/>
                 <w:sz w:val="24"/>
               </w:rPr>
-              <w:t>/5/21—201</w:t>
-            </w:r>
-            <w:r>
-              <w:rPr>
-                <w:rFonts w:hint="eastAsia"/>
-                <w:color w:val="000000" w:themeColor="text1"/>
-                <w:sz w:val="24"/>
-                <w:lang w:val="en-US" w:eastAsia="zh-CN"/>
+              <w:t>/5/21</w:t>
+            </w:r>
+            <w:r>
+              <w:rPr>
+                <w:rFonts w:hint="eastAsia"/>
+                <w:color w:val="000000" w:themeColor="text1"/>
+                <w:sz w:val="24"/>
+              </w:rPr>
+              <w:t>—</w:t>
+            </w:r>
+            <w:r>
+              <w:rPr>
+                <w:rFonts w:hint="eastAsia"/>
+                <w:color w:val="000000" w:themeColor="text1"/>
+                <w:sz w:val="24"/>
+              </w:rPr>
+              <w:t>201</w:t>
+            </w:r>
+            <w:r>
+              <w:rPr>
+                <w:rFonts w:hint="eastAsia"/>
+                <w:color w:val="000000" w:themeColor="text1"/>
+                <w:sz w:val="24"/>
               </w:rPr>
               <w:t>9</w:t>
             </w:r>
@@ -2512,32 +3364,33 @@
                 <w:color w:val="000000" w:themeColor="text1"/>
                 <w:sz w:val="24"/>
               </w:rPr>
-              <w:t>/6/5</w:t>
-            </w:r>
+              <w:t>/5</w:t>
+            </w:r>
+            <w:r>
+              <w:rPr>
+                <w:rFonts w:hint="eastAsia"/>
+                <w:color w:val="000000" w:themeColor="text1"/>
+                <w:sz w:val="24"/>
+              </w:rPr>
+              <w:t>/</w:t>
+            </w:r>
+            <w:r>
+              <w:rPr>
+                <w:rFonts w:hint="eastAsia"/>
+                <w:color w:val="000000" w:themeColor="text1"/>
+                <w:sz w:val="24"/>
+              </w:rPr>
+              <w:t>30</w:t>
+            </w:r>
+            <w:bookmarkStart w:id="2" w:name="_GoBack"/>
+            <w:bookmarkEnd w:id="2"/>
           </w:p>
         </w:tc>
       </w:tr>
       <w:tr>
-        <w:tblPrEx>
-          <w:tblBorders>
-            <w:top w:val="single" w:color="auto" w:sz="4" w:space="0"/>
-            <w:left w:val="single" w:color="auto" w:sz="4" w:space="0"/>
-            <w:bottom w:val="single" w:color="auto" w:sz="4" w:space="0"/>
-            <w:right w:val="single" w:color="auto" w:sz="4" w:space="0"/>
-            <w:insideH w:val="single" w:color="auto" w:sz="4" w:space="0"/>
-            <w:insideV w:val="single" w:color="auto" w:sz="4" w:space="0"/>
-          </w:tblBorders>
-          <w:tblLayout w:type="fixed"/>
-          <w:tblCellMar>
-            <w:top w:w="0" w:type="dxa"/>
-            <w:left w:w="108" w:type="dxa"/>
-            <w:bottom w:w="0" w:type="dxa"/>
-            <w:right w:w="108" w:type="dxa"/>
-          </w:tblCellMar>
-        </w:tblPrEx>
         <w:trPr>
           <w:cantSplit/>
-          <w:trHeight w:val="1635" w:hRule="atLeast"/>
+          <w:trHeight w:val="1635"/>
           <w:jc w:val="center"/>
         </w:trPr>
         <w:tc>
@@ -2548,7 +3401,7 @@
           </w:tcPr>
           <w:p>
             <w:pPr>
-              <w:ind w:firstLine="600" w:firstLineChars="250"/>
+              <w:ind w:firstLineChars="250" w:firstLine="600"/>
               <w:rPr>
                 <w:rFonts w:ascii="宋体" w:hAnsi="宋体"/>
                 <w:sz w:val="24"/>
@@ -2556,7 +3409,7 @@
             </w:pPr>
             <w:r>
               <w:rPr>
-                <w:rFonts w:hint="eastAsia" w:ascii="宋体" w:hAnsi="宋体"/>
+                <w:rFonts w:ascii="宋体" w:hAnsi="宋体" w:hint="eastAsia"/>
                 <w:sz w:val="24"/>
               </w:rPr>
               <w:t>学</w:t>
@@ -2572,7 +3425,7 @@
           </w:p>
           <w:p>
             <w:pPr>
-              <w:ind w:firstLine="600" w:firstLineChars="250"/>
+              <w:ind w:firstLineChars="250" w:firstLine="600"/>
               <w:rPr>
                 <w:rFonts w:ascii="宋体" w:hAnsi="宋体"/>
                 <w:sz w:val="24"/>
@@ -2580,7 +3433,7 @@
             </w:pPr>
             <w:r>
               <w:rPr>
-                <w:rFonts w:hint="eastAsia" w:ascii="宋体" w:hAnsi="宋体"/>
+                <w:rFonts w:ascii="宋体" w:hAnsi="宋体" w:hint="eastAsia"/>
                 <w:sz w:val="24"/>
               </w:rPr>
               <w:t>院</w:t>
@@ -2596,7 +3449,7 @@
           </w:p>
           <w:p>
             <w:pPr>
-              <w:ind w:firstLine="600" w:firstLineChars="250"/>
+              <w:ind w:firstLineChars="250" w:firstLine="600"/>
               <w:rPr>
                 <w:rFonts w:ascii="宋体" w:hAnsi="宋体"/>
                 <w:sz w:val="24"/>
@@ -2604,7 +3457,7 @@
             </w:pPr>
             <w:r>
               <w:rPr>
-                <w:rFonts w:hint="eastAsia" w:ascii="宋体" w:hAnsi="宋体"/>
+                <w:rFonts w:ascii="宋体" w:hAnsi="宋体" w:hint="eastAsia"/>
                 <w:sz w:val="24"/>
               </w:rPr>
               <w:t>意</w:t>
@@ -2620,14 +3473,14 @@
           </w:p>
           <w:p>
             <w:pPr>
-              <w:ind w:firstLine="600" w:firstLineChars="250"/>
-              <w:rPr>
-                <w:sz w:val="24"/>
-              </w:rPr>
-            </w:pPr>
-            <w:r>
-              <w:rPr>
-                <w:rFonts w:hint="eastAsia" w:ascii="宋体" w:hAnsi="宋体"/>
+              <w:ind w:firstLineChars="250" w:firstLine="600"/>
+              <w:rPr>
+                <w:sz w:val="24"/>
+              </w:rPr>
+            </w:pPr>
+            <w:r>
+              <w:rPr>
+                <w:rFonts w:ascii="宋体" w:hAnsi="宋体" w:hint="eastAsia"/>
                 <w:sz w:val="24"/>
               </w:rPr>
               <w:t>见</w:t>
@@ -2642,7 +3495,7 @@
           <w:p>
             <w:pPr>
               <w:spacing w:line="360" w:lineRule="auto"/>
-              <w:ind w:firstLine="360" w:firstLineChars="150"/>
+              <w:ind w:firstLineChars="150" w:firstLine="360"/>
               <w:rPr>
                 <w:rFonts w:ascii="宋体" w:hAnsi="宋体"/>
                 <w:sz w:val="24"/>
@@ -2652,7 +3505,7 @@
           <w:p>
             <w:pPr>
               <w:spacing w:line="360" w:lineRule="auto"/>
-              <w:ind w:firstLine="360" w:firstLineChars="150"/>
+              <w:ind w:firstLineChars="150" w:firstLine="360"/>
               <w:rPr>
                 <w:rFonts w:ascii="宋体" w:hAnsi="宋体"/>
                 <w:sz w:val="24"/>
@@ -2662,7 +3515,7 @@
           <w:p>
             <w:pPr>
               <w:spacing w:line="360" w:lineRule="auto"/>
-              <w:ind w:firstLine="360" w:firstLineChars="150"/>
+              <w:ind w:firstLineChars="150" w:firstLine="360"/>
               <w:rPr>
                 <w:rFonts w:ascii="宋体" w:hAnsi="宋体"/>
                 <w:sz w:val="24"/>
@@ -2672,7 +3525,7 @@
           <w:p>
             <w:pPr>
               <w:spacing w:line="360" w:lineRule="auto"/>
-              <w:ind w:firstLine="360" w:firstLineChars="150"/>
+              <w:ind w:firstLineChars="150" w:firstLine="360"/>
               <w:rPr>
                 <w:rFonts w:ascii="宋体" w:hAnsi="宋体"/>
                 <w:sz w:val="24"/>
@@ -2682,7 +3535,7 @@
           <w:p>
             <w:pPr>
               <w:spacing w:line="360" w:lineRule="auto"/>
-              <w:ind w:firstLine="360" w:firstLineChars="150"/>
+              <w:ind w:firstLineChars="150" w:firstLine="360"/>
               <w:rPr>
                 <w:rFonts w:ascii="宋体" w:hAnsi="宋体"/>
                 <w:sz w:val="24"/>
@@ -2692,7 +3545,7 @@
           <w:p>
             <w:pPr>
               <w:spacing w:line="360" w:lineRule="auto"/>
-              <w:ind w:firstLine="360" w:firstLineChars="150"/>
+              <w:ind w:firstLineChars="150" w:firstLine="360"/>
               <w:rPr>
                 <w:rFonts w:ascii="宋体" w:hAnsi="宋体"/>
                 <w:sz w:val="24"/>
@@ -2702,7 +3555,7 @@
           <w:p>
             <w:pPr>
               <w:spacing w:line="360" w:lineRule="auto"/>
-              <w:ind w:right="480" w:firstLine="1680" w:firstLineChars="700"/>
+              <w:ind w:right="480" w:firstLineChars="700" w:firstLine="1680"/>
               <w:rPr>
                 <w:rFonts w:ascii="宋体" w:hAnsi="宋体"/>
                 <w:sz w:val="24"/>
@@ -2710,25 +3563,67 @@
             </w:pPr>
             <w:r>
               <w:rPr>
-                <w:rFonts w:hint="eastAsia" w:ascii="宋体" w:hAnsi="宋体"/>
-                <w:sz w:val="24"/>
-              </w:rPr>
-              <w:t>学院负责人（签名）：______________</w:t>
-            </w:r>
-          </w:p>
-          <w:p>
-            <w:pPr>
-              <w:ind w:firstLine="120" w:firstLineChars="50"/>
-              <w:rPr>
-                <w:sz w:val="24"/>
-              </w:rPr>
-            </w:pPr>
-            <w:r>
-              <w:rPr>
-                <w:rFonts w:hint="eastAsia" w:ascii="宋体" w:hAnsi="宋体"/>
-                <w:sz w:val="24"/>
-              </w:rPr>
-              <w:t xml:space="preserve">                    ___________年______月________日</w:t>
+                <w:rFonts w:ascii="宋体" w:hAnsi="宋体" w:hint="eastAsia"/>
+                <w:sz w:val="24"/>
+              </w:rPr>
+              <w:t>学院负责人（签名）：</w:t>
+            </w:r>
+            <w:r>
+              <w:rPr>
+                <w:rFonts w:ascii="宋体" w:hAnsi="宋体" w:hint="eastAsia"/>
+                <w:sz w:val="24"/>
+              </w:rPr>
+              <w:t>______________</w:t>
+            </w:r>
+          </w:p>
+          <w:p>
+            <w:pPr>
+              <w:ind w:firstLineChars="50" w:firstLine="120"/>
+              <w:rPr>
+                <w:sz w:val="24"/>
+              </w:rPr>
+            </w:pPr>
+            <w:r>
+              <w:rPr>
+                <w:rFonts w:ascii="宋体" w:hAnsi="宋体" w:hint="eastAsia"/>
+                <w:sz w:val="24"/>
+              </w:rPr>
+              <w:t xml:space="preserve">                    ___________</w:t>
+            </w:r>
+            <w:r>
+              <w:rPr>
+                <w:rFonts w:ascii="宋体" w:hAnsi="宋体" w:hint="eastAsia"/>
+                <w:sz w:val="24"/>
+              </w:rPr>
+              <w:t>年</w:t>
+            </w:r>
+            <w:r>
+              <w:rPr>
+                <w:rFonts w:ascii="宋体" w:hAnsi="宋体" w:hint="eastAsia"/>
+                <w:sz w:val="24"/>
+              </w:rPr>
+              <w:t>______</w:t>
+            </w:r>
+            <w:r>
+              <w:rPr>
+                <w:rFonts w:ascii="宋体" w:hAnsi="宋体" w:hint="eastAsia"/>
+                <w:sz w:val="24"/>
+              </w:rPr>
+              <w:t>月</w:t>
+            </w:r>
+            <w:r>
+              <w:rPr>
+                <w:rFonts w:ascii="宋体" w:hAnsi="宋体" w:hint="eastAsia"/>
+                <w:sz w:val="24"/>
+              </w:rPr>
+              <w:t>________</w:t>
+            </w:r>
+            <w:r>
+              <w:rPr>
+                <w:rFonts w:ascii="宋体" w:hAnsi="宋体" w:hint="eastAsia"/>
+                <w:sz w:val="24"/>
+              </w:rPr>
+              <w:t>日</w:t>
             </w:r>
           </w:p>
         </w:tc>
@@ -2736,7 +3631,7 @@
     </w:tbl>
     <w:p>
       <w:pPr>
-        <w:ind w:firstLine="525" w:firstLineChars="250"/>
+        <w:ind w:firstLineChars="250" w:firstLine="525"/>
         <w:rPr>
           <w:rFonts w:ascii="宋体" w:hAnsi="宋体"/>
           <w:color w:val="000000"/>
@@ -2745,7 +3640,7 @@
       </w:pPr>
       <w:r>
         <w:rPr>
-          <w:rFonts w:hint="eastAsia" w:ascii="宋体" w:hAnsi="宋体"/>
+          <w:rFonts w:ascii="宋体" w:hAnsi="宋体" w:hint="eastAsia"/>
           <w:color w:val="000000"/>
           <w:szCs w:val="21"/>
         </w:rPr>
@@ -2754,7 +3649,7 @@
     </w:p>
     <w:p>
       <w:pPr>
-        <w:ind w:firstLine="525" w:firstLineChars="250"/>
+        <w:ind w:firstLineChars="250" w:firstLine="525"/>
         <w:rPr>
           <w:rFonts w:ascii="宋体" w:hAnsi="宋体"/>
           <w:color w:val="000000"/>
@@ -2763,16 +3658,32 @@
       </w:pPr>
       <w:r>
         <w:rPr>
-          <w:rFonts w:hint="eastAsia" w:ascii="宋体" w:hAnsi="宋体"/>
+          <w:rFonts w:ascii="宋体" w:hAnsi="宋体" w:hint="eastAsia"/>
           <w:color w:val="000000"/>
           <w:szCs w:val="21"/>
         </w:rPr>
-        <w:t xml:space="preserve">1．任务书由指导教师填写，并经学院审定，下达到学生。 </w:t>
+        <w:t>1</w:t>
+      </w:r>
+      <w:r>
+        <w:rPr>
+          <w:rFonts w:ascii="宋体" w:hAnsi="宋体" w:hint="eastAsia"/>
+          <w:color w:val="000000"/>
+          <w:szCs w:val="21"/>
+        </w:rPr>
+        <w:t>．任务书由指导教师填写，并经学院审定，下达到学生。</w:t>
+      </w:r>
+      <w:r>
+        <w:rPr>
+          <w:rFonts w:ascii="宋体" w:hAnsi="宋体" w:hint="eastAsia"/>
+          <w:color w:val="000000"/>
+          <w:szCs w:val="21"/>
+        </w:rPr>
+        <w:t xml:space="preserve"> </w:t>
       </w:r>
     </w:p>
     <w:p>
       <w:pPr>
-        <w:ind w:firstLine="525" w:firstLineChars="250"/>
+        <w:ind w:firstLineChars="250" w:firstLine="525"/>
         <w:rPr>
           <w:rFonts w:ascii="宋体" w:hAnsi="宋体"/>
           <w:color w:val="000000"/>
@@ -2781,16 +3692,24 @@
       </w:pPr>
       <w:r>
         <w:rPr>
-          <w:rFonts w:hint="eastAsia" w:ascii="宋体" w:hAnsi="宋体"/>
+          <w:rFonts w:ascii="宋体" w:hAnsi="宋体" w:hint="eastAsia"/>
           <w:color w:val="000000"/>
           <w:szCs w:val="21"/>
         </w:rPr>
-        <w:t>2．学生根据指导教师下达的任务书独立完成开题报告，于规定日期内提交给指导教师批阅。</w:t>
+        <w:t>2</w:t>
+      </w:r>
+      <w:r>
+        <w:rPr>
+          <w:rFonts w:ascii="宋体" w:hAnsi="宋体" w:hint="eastAsia"/>
+          <w:color w:val="000000"/>
+          <w:szCs w:val="21"/>
+        </w:rPr>
+        <w:t>．学生根据指导教师下达的任务书独立完成开题报告，于规定日期内提交给指导教师批阅。</w:t>
       </w:r>
     </w:p>
     <w:p>
       <w:pPr>
-        <w:ind w:firstLine="525" w:firstLineChars="250"/>
+        <w:ind w:firstLineChars="250" w:firstLine="525"/>
         <w:rPr>
           <w:rFonts w:ascii="宋体" w:hAnsi="宋体"/>
           <w:color w:val="000000"/>
@@ -2799,16 +3718,24 @@
       </w:pPr>
       <w:r>
         <w:rPr>
-          <w:rFonts w:hint="eastAsia" w:ascii="宋体" w:hAnsi="宋体"/>
+          <w:rFonts w:ascii="宋体" w:hAnsi="宋体" w:hint="eastAsia"/>
           <w:color w:val="000000"/>
           <w:szCs w:val="21"/>
         </w:rPr>
-        <w:t>3．任务书需要提交学院，是论文（设计）工作的主要档案资料，是论文（设计）成册的主要内容之一。</w:t>
+        <w:t>3</w:t>
+      </w:r>
+      <w:r>
+        <w:rPr>
+          <w:rFonts w:ascii="宋体" w:hAnsi="宋体" w:hint="eastAsia"/>
+          <w:color w:val="000000"/>
+          <w:szCs w:val="21"/>
+        </w:rPr>
+        <w:t>．任务书需要提交学院，是论文（设计）工作的主要档案资料，是论文（设计）成册的主要内容之一。</w:t>
       </w:r>
     </w:p>
     <w:p>
       <w:pPr>
-        <w:ind w:firstLine="525" w:firstLineChars="250"/>
+        <w:ind w:firstLineChars="250" w:firstLine="525"/>
         <w:rPr>
           <w:rFonts w:ascii="宋体" w:hAnsi="宋体"/>
           <w:color w:val="000000"/>
@@ -2817,394 +3744,557 @@
       </w:pPr>
       <w:r>
         <w:rPr>
-          <w:rFonts w:hint="eastAsia" w:ascii="宋体" w:hAnsi="宋体"/>
+          <w:rFonts w:ascii="宋体" w:hAnsi="宋体" w:hint="eastAsia"/>
           <w:color w:val="000000"/>
           <w:szCs w:val="21"/>
         </w:rPr>
-        <w:t>4．学院意见：就该课题的工作量大小，难易程度及是否符合专业培养目标和要求等内容提出具体的意见和建议。</w:t>
+        <w:t>4</w:t>
+      </w:r>
+      <w:r>
+        <w:rPr>
+          <w:rFonts w:ascii="宋体" w:hAnsi="宋体" w:hint="eastAsia"/>
+          <w:color w:val="000000"/>
+          <w:szCs w:val="21"/>
+        </w:rPr>
+        <w:t>．学院意见：就该课题的工作量大小，难易程度及是否符合专业培养目标和要求等内容提出具体的意见和建议。</w:t>
       </w:r>
     </w:p>
-    <w:p>
-      <w:pPr/>
-    </w:p>
-    <w:p>
-      <w:pPr/>
-    </w:p>
-    <w:p>
-      <w:pPr/>
-    </w:p>
-    <w:p>
-      <w:pPr/>
-    </w:p>
-    <w:p>
-      <w:pPr/>
-    </w:p>
+    <w:p/>
+    <w:p/>
+    <w:p/>
+    <w:p/>
+    <w:p/>
     <w:sectPr>
-      <w:headerReference r:id="rId5" w:type="first"/>
-      <w:footerReference r:id="rId8" w:type="first"/>
-      <w:headerReference r:id="rId3" w:type="default"/>
-      <w:footerReference r:id="rId6" w:type="default"/>
-      <w:headerReference r:id="rId4" w:type="even"/>
-      <w:footerReference r:id="rId7" w:type="even"/>
+      <w:headerReference w:type="even" r:id="rId7"/>
+      <w:headerReference w:type="default" r:id="rId8"/>
+      <w:footerReference w:type="even" r:id="rId9"/>
+      <w:footerReference w:type="default" r:id="rId10"/>
+      <w:headerReference w:type="first" r:id="rId11"/>
+      <w:footerReference w:type="first" r:id="rId12"/>
       <w:pgSz w:w="11906" w:h="16838"/>
       <w:pgMar w:top="1440" w:right="1800" w:bottom="1440" w:left="1800" w:header="851" w:footer="992" w:gutter="0"/>
-      <w:cols w:space="720" w:num="1"/>
-      <w:docGrid w:type="lines" w:linePitch="312" w:charSpace="0"/>
+      <w:cols w:space="720"/>
+      <w:docGrid w:type="lines" w:linePitch="312"/>
     </w:sectPr>
   </w:body>
 </w:document>
 </file>
 
+<file path=word/endnotes.xml><?xml version="1.0" encoding="utf-8"?>
+<w:endnotes xmlns:wpc="http://schemas.microsoft.com/office/word/2010/wordprocessingCanvas" xmlns:mo="http://schemas.microsoft.com/office/mac/office/2008/main" xmlns:mc="http://schemas.openxmlformats.org/markup-compatibility/2006" xmlns:mv="urn:schemas-microsoft-com:mac:vml" xmlns:o="urn:schemas-microsoft-com:office:office" xmlns:r="http://schemas.openxmlformats.org/officeDocument/2006/relationships" xmlns:m="http://schemas.openxmlformats.org/officeDocument/2006/math" xmlns:v="urn:schemas-microsoft-com:vml" xmlns:wp14="http://schemas.microsoft.com/office/word/2010/wordprocessingDrawing" xmlns:wp="http://schemas.openxmlformats.org/drawingml/2006/wordprocessingDrawing" xmlns:w10="urn:schemas-microsoft-com:office:word" xmlns:w="http://schemas.openxmlformats.org/wordprocessingml/2006/main" xmlns:w14="http://schemas.microsoft.com/office/word/2010/wordml" xmlns:w15="http://schemas.microsoft.com/office/word/2012/wordml" xmlns:wpg="http://schemas.microsoft.com/office/word/2010/wordprocessingGroup" xmlns:wpi="http://schemas.microsoft.com/office/word/2010/wordprocessingInk" xmlns:wne="http://schemas.microsoft.com/office/word/2006/wordml" xmlns:wps="http://schemas.microsoft.com/office/word/2010/wordprocessingShape" mc:Ignorable="w14 w15 wp14">
+  <w:endnote w:type="separator" w:id="-1">
+    <w:p>
+      <w:r>
+        <w:separator/>
+      </w:r>
+    </w:p>
+  </w:endnote>
+  <w:endnote w:type="continuationSeparator" w:id="0">
+    <w:p>
+      <w:r>
+        <w:continuationSeparator/>
+      </w:r>
+    </w:p>
+  </w:endnote>
+</w:endnotes>
+</file>
+
 <file path=word/footer1.xml><?xml version="1.0" encoding="utf-8"?>
-<w:ftr xmlns:wpc="http://schemas.microsoft.com/office/word/2010/wordprocessingCanvas" xmlns:mc="http://schemas.openxmlformats.org/markup-compatibility/2006" xmlns:o="urn:schemas-microsoft-com:office:office" xmlns:r="http://schemas.openxmlformats.org/officeDocument/2006/relationships" xmlns:m="http://schemas.openxmlformats.org/officeDocument/2006/math" xmlns:v="urn:schemas-microsoft-com:vml" xmlns:wp14="http://schemas.microsoft.com/office/word/2010/wordprocessingDrawing" xmlns:wp="http://schemas.openxmlformats.org/drawingml/2006/wordprocessingDrawing" xmlns:w10="urn:schemas-microsoft-com:office:word" xmlns:w="http://schemas.openxmlformats.org/wordprocessingml/2006/main" xmlns:w14="http://schemas.microsoft.com/office/word/2010/wordml" xmlns:w15="http://schemas.microsoft.com/office/word/2012/wordml" xmlns:wpg="http://schemas.microsoft.com/office/word/2010/wordprocessingGroup" xmlns:wpi="http://schemas.microsoft.com/office/word/2010/wordprocessingInk" xmlns:wne="http://schemas.microsoft.com/office/word/2006/wordml" xmlns:wps="http://schemas.microsoft.com/office/word/2010/wordprocessingShape" mc:Ignorable="w14 w15 wp14">
+<w:ftr xmlns:wpc="http://schemas.microsoft.com/office/word/2010/wordprocessingCanvas" xmlns:mo="http://schemas.microsoft.com/office/mac/office/2008/main" xmlns:mc="http://schemas.openxmlformats.org/markup-compatibility/2006" xmlns:mv="urn:schemas-microsoft-com:mac:vml" xmlns:o="urn:schemas-microsoft-com:office:office" xmlns:r="http://schemas.openxmlformats.org/officeDocument/2006/relationships" xmlns:m="http://schemas.openxmlformats.org/officeDocument/2006/math" xmlns:v="urn:schemas-microsoft-com:vml" xmlns:wp14="http://schemas.microsoft.com/office/word/2010/wordprocessingDrawing" xmlns:wp="http://schemas.openxmlformats.org/drawingml/2006/wordprocessingDrawing" xmlns:w10="urn:schemas-microsoft-com:office:word" xmlns:w="http://schemas.openxmlformats.org/wordprocessingml/2006/main" xmlns:w14="http://schemas.microsoft.com/office/word/2010/wordml" xmlns:w15="http://schemas.microsoft.com/office/word/2012/wordml" xmlns:wpg="http://schemas.microsoft.com/office/word/2010/wordprocessingGroup" xmlns:wpi="http://schemas.microsoft.com/office/word/2010/wordprocessingInk" xmlns:wne="http://schemas.microsoft.com/office/word/2006/wordml" xmlns:wps="http://schemas.microsoft.com/office/word/2010/wordprocessingShape" mc:Ignorable="w14 w15 wp14">
   <w:p>
     <w:pPr>
-      <w:pStyle w:val="2"/>
+      <w:pStyle w:val="a3"/>
     </w:pPr>
   </w:p>
 </w:ftr>
 </file>
 
 <file path=word/footer2.xml><?xml version="1.0" encoding="utf-8"?>
-<w:ftr xmlns:wpc="http://schemas.microsoft.com/office/word/2010/wordprocessingCanvas" xmlns:mc="http://schemas.openxmlformats.org/markup-compatibility/2006" xmlns:o="urn:schemas-microsoft-com:office:office" xmlns:r="http://schemas.openxmlformats.org/officeDocument/2006/relationships" xmlns:m="http://schemas.openxmlformats.org/officeDocument/2006/math" xmlns:v="urn:schemas-microsoft-com:vml" xmlns:wp14="http://schemas.microsoft.com/office/word/2010/wordprocessingDrawing" xmlns:wp="http://schemas.openxmlformats.org/drawingml/2006/wordprocessingDrawing" xmlns:w10="urn:schemas-microsoft-com:office:word" xmlns:w="http://schemas.openxmlformats.org/wordprocessingml/2006/main" xmlns:w14="http://schemas.microsoft.com/office/word/2010/wordml" xmlns:w15="http://schemas.microsoft.com/office/word/2012/wordml" xmlns:wpg="http://schemas.microsoft.com/office/word/2010/wordprocessingGroup" xmlns:wpi="http://schemas.microsoft.com/office/word/2010/wordprocessingInk" xmlns:wne="http://schemas.microsoft.com/office/word/2006/wordml" xmlns:wps="http://schemas.microsoft.com/office/word/2010/wordprocessingShape" mc:Ignorable="w14 w15 wp14">
+<w:ftr xmlns:wpc="http://schemas.microsoft.com/office/word/2010/wordprocessingCanvas" xmlns:mo="http://schemas.microsoft.com/office/mac/office/2008/main" xmlns:mc="http://schemas.openxmlformats.org/markup-compatibility/2006" xmlns:mv="urn:schemas-microsoft-com:mac:vml" xmlns:o="urn:schemas-microsoft-com:office:office" xmlns:r="http://schemas.openxmlformats.org/officeDocument/2006/relationships" xmlns:m="http://schemas.openxmlformats.org/officeDocument/2006/math" xmlns:v="urn:schemas-microsoft-com:vml" xmlns:wp14="http://schemas.microsoft.com/office/word/2010/wordprocessingDrawing" xmlns:wp="http://schemas.openxmlformats.org/drawingml/2006/wordprocessingDrawing" xmlns:w10="urn:schemas-microsoft-com:office:word" xmlns:w="http://schemas.openxmlformats.org/wordprocessingml/2006/main" xmlns:w14="http://schemas.microsoft.com/office/word/2010/wordml" xmlns:w15="http://schemas.microsoft.com/office/word/2012/wordml" xmlns:wpg="http://schemas.microsoft.com/office/word/2010/wordprocessingGroup" xmlns:wpi="http://schemas.microsoft.com/office/word/2010/wordprocessingInk" xmlns:wne="http://schemas.microsoft.com/office/word/2006/wordml" xmlns:wps="http://schemas.microsoft.com/office/word/2010/wordprocessingShape" mc:Ignorable="w14 w15 wp14">
   <w:p>
     <w:pPr>
-      <w:pStyle w:val="2"/>
+      <w:pStyle w:val="a3"/>
     </w:pPr>
   </w:p>
 </w:ftr>
 </file>
 
 <file path=word/footer3.xml><?xml version="1.0" encoding="utf-8"?>
-<w:ftr xmlns:wpc="http://schemas.microsoft.com/office/word/2010/wordprocessingCanvas" xmlns:mc="http://schemas.openxmlformats.org/markup-compatibility/2006" xmlns:o="urn:schemas-microsoft-com:office:office" xmlns:r="http://schemas.openxmlformats.org/officeDocument/2006/relationships" xmlns:m="http://schemas.openxmlformats.org/officeDocument/2006/math" xmlns:v="urn:schemas-microsoft-com:vml" xmlns:wp14="http://schemas.microsoft.com/office/word/2010/wordprocessingDrawing" xmlns:wp="http://schemas.openxmlformats.org/drawingml/2006/wordprocessingDrawing" xmlns:w10="urn:schemas-microsoft-com:office:word" xmlns:w="http://schemas.openxmlformats.org/wordprocessingml/2006/main" xmlns:w14="http://schemas.microsoft.com/office/word/2010/wordml" xmlns:w15="http://schemas.microsoft.com/office/word/2012/wordml" xmlns:wpg="http://schemas.microsoft.com/office/word/2010/wordprocessingGroup" xmlns:wpi="http://schemas.microsoft.com/office/word/2010/wordprocessingInk" xmlns:wne="http://schemas.microsoft.com/office/word/2006/wordml" xmlns:wps="http://schemas.microsoft.com/office/word/2010/wordprocessingShape" mc:Ignorable="w14 w15 wp14">
+<w:ftr xmlns:wpc="http://schemas.microsoft.com/office/word/2010/wordprocessingCanvas" xmlns:mo="http://schemas.microsoft.com/office/mac/office/2008/main" xmlns:mc="http://schemas.openxmlformats.org/markup-compatibility/2006" xmlns:mv="urn:schemas-microsoft-com:mac:vml" xmlns:o="urn:schemas-microsoft-com:office:office" xmlns:r="http://schemas.openxmlformats.org/officeDocument/2006/relationships" xmlns:m="http://schemas.openxmlformats.org/officeDocument/2006/math" xmlns:v="urn:schemas-microsoft-com:vml" xmlns:wp14="http://schemas.microsoft.com/office/word/2010/wordprocessingDrawing" xmlns:wp="http://schemas.openxmlformats.org/drawingml/2006/wordprocessingDrawing" xmlns:w10="urn:schemas-microsoft-com:office:word" xmlns:w="http://schemas.openxmlformats.org/wordprocessingml/2006/main" xmlns:w14="http://schemas.microsoft.com/office/word/2010/wordml" xmlns:w15="http://schemas.microsoft.com/office/word/2012/wordml" xmlns:wpg="http://schemas.microsoft.com/office/word/2010/wordprocessingGroup" xmlns:wpi="http://schemas.microsoft.com/office/word/2010/wordprocessingInk" xmlns:wne="http://schemas.microsoft.com/office/word/2006/wordml" xmlns:wps="http://schemas.microsoft.com/office/word/2010/wordprocessingShape" mc:Ignorable="w14 w15 wp14">
   <w:p>
     <w:pPr>
-      <w:pStyle w:val="2"/>
+      <w:pStyle w:val="a3"/>
     </w:pPr>
   </w:p>
 </w:ftr>
 </file>
 
+<file path=word/footnotes.xml><?xml version="1.0" encoding="utf-8"?>
+<w:footnotes xmlns:wpc="http://schemas.microsoft.com/office/word/2010/wordprocessingCanvas" xmlns:mo="http://schemas.microsoft.com/office/mac/office/2008/main" xmlns:mc="http://schemas.openxmlformats.org/markup-compatibility/2006" xmlns:mv="urn:schemas-microsoft-com:mac:vml" xmlns:o="urn:schemas-microsoft-com:office:office" xmlns:r="http://schemas.openxmlformats.org/officeDocument/2006/relationships" xmlns:m="http://schemas.openxmlformats.org/officeDocument/2006/math" xmlns:v="urn:schemas-microsoft-com:vml" xmlns:wp14="http://schemas.microsoft.com/office/word/2010/wordprocessingDrawing" xmlns:wp="http://schemas.openxmlformats.org/drawingml/2006/wordprocessingDrawing" xmlns:w10="urn:schemas-microsoft-com:office:word" xmlns:w="http://schemas.openxmlformats.org/wordprocessingml/2006/main" xmlns:w14="http://schemas.microsoft.com/office/word/2010/wordml" xmlns:w15="http://schemas.microsoft.com/office/word/2012/wordml" xmlns:wpg="http://schemas.microsoft.com/office/word/2010/wordprocessingGroup" xmlns:wpi="http://schemas.microsoft.com/office/word/2010/wordprocessingInk" xmlns:wne="http://schemas.microsoft.com/office/word/2006/wordml" xmlns:wps="http://schemas.microsoft.com/office/word/2010/wordprocessingShape" mc:Ignorable="w14 w15 wp14">
+  <w:footnote w:type="separator" w:id="-1">
+    <w:p>
+      <w:r>
+        <w:separator/>
+      </w:r>
+    </w:p>
+  </w:footnote>
+  <w:footnote w:type="continuationSeparator" w:id="0">
+    <w:p>
+      <w:r>
+        <w:continuationSeparator/>
+      </w:r>
+    </w:p>
+  </w:footnote>
+</w:footnotes>
+</file>
+
 <file path=word/header1.xml><?xml version="1.0" encoding="utf-8"?>
-<w:hdr xmlns:wpc="http://schemas.microsoft.com/office/word/2010/wordprocessingCanvas" xmlns:mc="http://schemas.openxmlformats.org/markup-compatibility/2006" xmlns:o="urn:schemas-microsoft-com:office:office" xmlns:r="http://schemas.openxmlformats.org/officeDocument/2006/relationships" xmlns:m="http://schemas.openxmlformats.org/officeDocument/2006/math" xmlns:v="urn:schemas-microsoft-com:vml" xmlns:wp14="http://schemas.microsoft.com/office/word/2010/wordprocessingDrawing" xmlns:wp="http://schemas.openxmlformats.org/drawingml/2006/wordprocessingDrawing" xmlns:w10="urn:schemas-microsoft-com:office:word" xmlns:w="http://schemas.openxmlformats.org/wordprocessingml/2006/main" xmlns:w14="http://schemas.microsoft.com/office/word/2010/wordml" xmlns:w15="http://schemas.microsoft.com/office/word/2012/wordml" xmlns:wpg="http://schemas.microsoft.com/office/word/2010/wordprocessingGroup" xmlns:wpi="http://schemas.microsoft.com/office/word/2010/wordprocessingInk" xmlns:wne="http://schemas.microsoft.com/office/word/2006/wordml" xmlns:wps="http://schemas.microsoft.com/office/word/2010/wordprocessingShape" mc:Ignorable="w14 w15 wp14">
+<w:hdr xmlns:wpc="http://schemas.microsoft.com/office/word/2010/wordprocessingCanvas" xmlns:mo="http://schemas.microsoft.com/office/mac/office/2008/main" xmlns:mc="http://schemas.openxmlformats.org/markup-compatibility/2006" xmlns:mv="urn:schemas-microsoft-com:mac:vml" xmlns:o="urn:schemas-microsoft-com:office:office" xmlns:r="http://schemas.openxmlformats.org/officeDocument/2006/relationships" xmlns:m="http://schemas.openxmlformats.org/officeDocument/2006/math" xmlns:v="urn:schemas-microsoft-com:vml" xmlns:wp14="http://schemas.microsoft.com/office/word/2010/wordprocessingDrawing" xmlns:wp="http://schemas.openxmlformats.org/drawingml/2006/wordprocessingDrawing" xmlns:w10="urn:schemas-microsoft-com:office:word" xmlns:w="http://schemas.openxmlformats.org/wordprocessingml/2006/main" xmlns:w14="http://schemas.microsoft.com/office/word/2010/wordml" xmlns:w15="http://schemas.microsoft.com/office/word/2012/wordml" xmlns:wpg="http://schemas.microsoft.com/office/word/2010/wordprocessingGroup" xmlns:wpi="http://schemas.microsoft.com/office/word/2010/wordprocessingInk" xmlns:wne="http://schemas.microsoft.com/office/word/2006/wordml" xmlns:wps="http://schemas.microsoft.com/office/word/2010/wordprocessingShape" mc:Ignorable="w14 w15 wp14">
   <w:p>
     <w:pPr>
-      <w:pStyle w:val="3"/>
+      <w:pStyle w:val="a5"/>
+    </w:pPr>
+  </w:p>
+</w:hdr>
+</file>
+
+<file path=word/header2.xml><?xml version="1.0" encoding="utf-8"?>
+<w:hdr xmlns:wpc="http://schemas.microsoft.com/office/word/2010/wordprocessingCanvas" xmlns:mo="http://schemas.microsoft.com/office/mac/office/2008/main" xmlns:mc="http://schemas.openxmlformats.org/markup-compatibility/2006" xmlns:mv="urn:schemas-microsoft-com:mac:vml" xmlns:o="urn:schemas-microsoft-com:office:office" xmlns:r="http://schemas.openxmlformats.org/officeDocument/2006/relationships" xmlns:m="http://schemas.openxmlformats.org/officeDocument/2006/math" xmlns:v="urn:schemas-microsoft-com:vml" xmlns:wp14="http://schemas.microsoft.com/office/word/2010/wordprocessingDrawing" xmlns:wp="http://schemas.openxmlformats.org/drawingml/2006/wordprocessingDrawing" xmlns:w10="urn:schemas-microsoft-com:office:word" xmlns:w="http://schemas.openxmlformats.org/wordprocessingml/2006/main" xmlns:w14="http://schemas.microsoft.com/office/word/2010/wordml" xmlns:w15="http://schemas.microsoft.com/office/word/2012/wordml" xmlns:wpg="http://schemas.microsoft.com/office/word/2010/wordprocessingGroup" xmlns:wpi="http://schemas.microsoft.com/office/word/2010/wordprocessingInk" xmlns:wne="http://schemas.microsoft.com/office/word/2006/wordml" xmlns:wps="http://schemas.microsoft.com/office/word/2010/wordprocessingShape" mc:Ignorable="w14 w15 wp14">
+  <w:p>
+    <w:pPr>
+      <w:pStyle w:val="a5"/>
       <w:pBdr>
-        <w:bottom w:val="none" w:color="auto" w:sz="0" w:space="0"/>
+        <w:bottom w:val="none" w:sz="0" w:space="0" w:color="auto"/>
       </w:pBdr>
     </w:pPr>
   </w:p>
 </w:hdr>
 </file>
 
-<file path=word/header2.xml><?xml version="1.0" encoding="utf-8"?>
-<w:hdr xmlns:wpc="http://schemas.microsoft.com/office/word/2010/wordprocessingCanvas" xmlns:mc="http://schemas.openxmlformats.org/markup-compatibility/2006" xmlns:o="urn:schemas-microsoft-com:office:office" xmlns:r="http://schemas.openxmlformats.org/officeDocument/2006/relationships" xmlns:m="http://schemas.openxmlformats.org/officeDocument/2006/math" xmlns:v="urn:schemas-microsoft-com:vml" xmlns:wp14="http://schemas.microsoft.com/office/word/2010/wordprocessingDrawing" xmlns:wp="http://schemas.openxmlformats.org/drawingml/2006/wordprocessingDrawing" xmlns:w10="urn:schemas-microsoft-com:office:word" xmlns:w="http://schemas.openxmlformats.org/wordprocessingml/2006/main" xmlns:w14="http://schemas.microsoft.com/office/word/2010/wordml" xmlns:w15="http://schemas.microsoft.com/office/word/2012/wordml" xmlns:wpg="http://schemas.microsoft.com/office/word/2010/wordprocessingGroup" xmlns:wpi="http://schemas.microsoft.com/office/word/2010/wordprocessingInk" xmlns:wne="http://schemas.microsoft.com/office/word/2006/wordml" xmlns:wps="http://schemas.microsoft.com/office/word/2010/wordprocessingShape" mc:Ignorable="w14 w15 wp14">
+<file path=word/header3.xml><?xml version="1.0" encoding="utf-8"?>
+<w:hdr xmlns:wpc="http://schemas.microsoft.com/office/word/2010/wordprocessingCanvas" xmlns:mo="http://schemas.microsoft.com/office/mac/office/2008/main" xmlns:mc="http://schemas.openxmlformats.org/markup-compatibility/2006" xmlns:mv="urn:schemas-microsoft-com:mac:vml" xmlns:o="urn:schemas-microsoft-com:office:office" xmlns:r="http://schemas.openxmlformats.org/officeDocument/2006/relationships" xmlns:m="http://schemas.openxmlformats.org/officeDocument/2006/math" xmlns:v="urn:schemas-microsoft-com:vml" xmlns:wp14="http://schemas.microsoft.com/office/word/2010/wordprocessingDrawing" xmlns:wp="http://schemas.openxmlformats.org/drawingml/2006/wordprocessingDrawing" xmlns:w10="urn:schemas-microsoft-com:office:word" xmlns:w="http://schemas.openxmlformats.org/wordprocessingml/2006/main" xmlns:w14="http://schemas.microsoft.com/office/word/2010/wordml" xmlns:w15="http://schemas.microsoft.com/office/word/2012/wordml" xmlns:wpg="http://schemas.microsoft.com/office/word/2010/wordprocessingGroup" xmlns:wpi="http://schemas.microsoft.com/office/word/2010/wordprocessingInk" xmlns:wne="http://schemas.microsoft.com/office/word/2006/wordml" xmlns:wps="http://schemas.microsoft.com/office/word/2010/wordprocessingShape" mc:Ignorable="w14 w15 wp14">
   <w:p>
     <w:pPr>
-      <w:pStyle w:val="3"/>
-    </w:pPr>
-  </w:p>
-</w:hdr>
-</file>
-
-<file path=word/header3.xml><?xml version="1.0" encoding="utf-8"?>
-<w:hdr xmlns:wpc="http://schemas.microsoft.com/office/word/2010/wordprocessingCanvas" xmlns:mc="http://schemas.openxmlformats.org/markup-compatibility/2006" xmlns:o="urn:schemas-microsoft-com:office:office" xmlns:r="http://schemas.openxmlformats.org/officeDocument/2006/relationships" xmlns:m="http://schemas.openxmlformats.org/officeDocument/2006/math" xmlns:v="urn:schemas-microsoft-com:vml" xmlns:wp14="http://schemas.microsoft.com/office/word/2010/wordprocessingDrawing" xmlns:wp="http://schemas.openxmlformats.org/drawingml/2006/wordprocessingDrawing" xmlns:w10="urn:schemas-microsoft-com:office:word" xmlns:w="http://schemas.openxmlformats.org/wordprocessingml/2006/main" xmlns:w14="http://schemas.microsoft.com/office/word/2010/wordml" xmlns:w15="http://schemas.microsoft.com/office/word/2012/wordml" xmlns:wpg="http://schemas.microsoft.com/office/word/2010/wordprocessingGroup" xmlns:wpi="http://schemas.microsoft.com/office/word/2010/wordprocessingInk" xmlns:wne="http://schemas.microsoft.com/office/word/2006/wordml" xmlns:wps="http://schemas.microsoft.com/office/word/2010/wordprocessingShape" mc:Ignorable="w14 w15 wp14">
-  <w:p>
-    <w:pPr>
-      <w:pStyle w:val="3"/>
+      <w:pStyle w:val="a5"/>
     </w:pPr>
   </w:p>
 </w:hdr>
 </file>
 
 <file path=word/styles.xml><?xml version="1.0" encoding="utf-8"?>
-<w:styles xmlns:mc="http://schemas.openxmlformats.org/markup-compatibility/2006" xmlns:o="urn:schemas-microsoft-com:office:office" xmlns:r="http://schemas.openxmlformats.org/officeDocument/2006/relationships" xmlns:m="http://schemas.openxmlformats.org/officeDocument/2006/math" xmlns:v="urn:schemas-microsoft-com:vml" xmlns:w="http://schemas.openxmlformats.org/wordprocessingml/2006/main" xmlns:w14="http://schemas.microsoft.com/office/word/2010/wordml" xmlns:w10="urn:schemas-microsoft-com:office:word" xmlns:sl="http://schemas.openxmlformats.org/schemaLibrary/2006/main" mc:Ignorable="w14">
+<w:styles xmlns:mc="http://schemas.openxmlformats.org/markup-compatibility/2006" xmlns:r="http://schemas.openxmlformats.org/officeDocument/2006/relationships" xmlns:w="http://schemas.openxmlformats.org/wordprocessingml/2006/main" xmlns:w14="http://schemas.microsoft.com/office/word/2010/wordml" xmlns:w15="http://schemas.microsoft.com/office/word/2012/wordml" mc:Ignorable="w14 w15">
   <w:docDefaults>
     <w:rPrDefault>
       <w:rPr>
-        <w:rFonts w:ascii="Times New Roman" w:hAnsi="Times New Roman" w:eastAsia="宋体" w:cs="Times New Roman"/>
+        <w:rFonts w:ascii="Times New Roman" w:eastAsia="宋体" w:hAnsi="Times New Roman" w:cs="Times New Roman"/>
+        <w:lang w:val="en-US" w:eastAsia="zh-CN" w:bidi="ar-SA"/>
       </w:rPr>
     </w:rPrDefault>
+    <w:pPrDefault/>
   </w:docDefaults>
-  <w:latentStyles w:count="260" w:defQFormat="0" w:defUnhideWhenUsed="1" w:defSemiHidden="1" w:defUIPriority="99" w:defLockedState="0">
-    <w:lsdException w:qFormat="1" w:unhideWhenUsed="0" w:uiPriority="0" w:semiHidden="0" w:name="Normal"/>
-    <w:lsdException w:qFormat="1" w:unhideWhenUsed="0" w:uiPriority="0" w:semiHidden="0" w:name="heading 1"/>
-    <w:lsdException w:qFormat="1" w:uiPriority="0" w:name="heading 2"/>
-    <w:lsdException w:qFormat="1" w:uiPriority="0" w:name="heading 3"/>
-    <w:lsdException w:qFormat="1" w:uiPriority="0" w:name="heading 4"/>
-    <w:lsdException w:qFormat="1" w:uiPriority="0" w:name="heading 5"/>
-    <w:lsdException w:qFormat="1" w:uiPriority="0" w:name="heading 6"/>
-    <w:lsdException w:qFormat="1" w:uiPriority="0" w:name="heading 7"/>
-    <w:lsdException w:qFormat="1" w:uiPriority="0" w:name="heading 8"/>
-    <w:lsdException w:qFormat="1" w:uiPriority="0" w:name="heading 9"/>
-    <w:lsdException w:uiPriority="0" w:name="index 1"/>
-    <w:lsdException w:uiPriority="0" w:name="index 2"/>
-    <w:lsdException w:uiPriority="0" w:name="index 3"/>
-    <w:lsdException w:uiPriority="0" w:name="index 4"/>
-    <w:lsdException w:uiPriority="0" w:name="index 5"/>
-    <w:lsdException w:uiPriority="0" w:name="index 6"/>
-    <w:lsdException w:uiPriority="0" w:name="index 7"/>
-    <w:lsdException w:uiPriority="0" w:name="index 8"/>
-    <w:lsdException w:uiPriority="0" w:name="index 9"/>
-    <w:lsdException w:uiPriority="0" w:name="toc 1"/>
-    <w:lsdException w:uiPriority="0" w:name="toc 2"/>
-    <w:lsdException w:uiPriority="0" w:name="toc 3"/>
-    <w:lsdException w:uiPriority="0" w:name="toc 4"/>
-    <w:lsdException w:uiPriority="0" w:name="toc 5"/>
-    <w:lsdException w:uiPriority="0" w:name="toc 6"/>
-    <w:lsdException w:uiPriority="0" w:name="toc 7"/>
-    <w:lsdException w:uiPriority="0" w:name="toc 8"/>
-    <w:lsdException w:uiPriority="0" w:name="toc 9"/>
-    <w:lsdException w:uiPriority="0" w:name="Normal Indent"/>
-    <w:lsdException w:uiPriority="0" w:name="footnote text"/>
-    <w:lsdException w:uiPriority="0" w:name="annotation text"/>
-    <w:lsdException w:qFormat="1" w:unhideWhenUsed="0" w:uiPriority="0" w:semiHidden="0" w:name="header"/>
-    <w:lsdException w:qFormat="1" w:unhideWhenUsed="0" w:uiPriority="0" w:semiHidden="0" w:name="footer"/>
-    <w:lsdException w:uiPriority="0" w:name="index heading"/>
-    <w:lsdException w:qFormat="1" w:uiPriority="0" w:name="caption"/>
-    <w:lsdException w:uiPriority="0" w:name="table of figures"/>
-    <w:lsdException w:uiPriority="0" w:name="envelope address"/>
-    <w:lsdException w:uiPriority="0" w:name="envelope return"/>
-    <w:lsdException w:uiPriority="0" w:name="footnote reference"/>
-    <w:lsdException w:uiPriority="0" w:name="annotation reference"/>
-    <w:lsdException w:uiPriority="0" w:name="line number"/>
-    <w:lsdException w:uiPriority="0" w:name="page number"/>
-    <w:lsdException w:uiPriority="0" w:name="endnote reference"/>
-    <w:lsdException w:uiPriority="0" w:name="endnote text"/>
-    <w:lsdException w:uiPriority="0" w:name="table of authorities"/>
-    <w:lsdException w:uiPriority="0" w:name="macro"/>
-    <w:lsdException w:uiPriority="0" w:name="toa heading"/>
-    <w:lsdException w:uiPriority="0" w:name="List"/>
-    <w:lsdException w:uiPriority="0" w:name="List Bullet"/>
-    <w:lsdException w:unhideWhenUsed="0" w:uiPriority="0" w:semiHidden="0" w:name="List Number"/>
-    <w:lsdException w:uiPriority="0" w:name="List 2"/>
-    <w:lsdException w:uiPriority="0" w:name="List 3"/>
-    <w:lsdException w:unhideWhenUsed="0" w:uiPriority="0" w:semiHidden="0" w:name="List 4"/>
-    <w:lsdException w:unhideWhenUsed="0" w:uiPriority="0" w:semiHidden="0" w:name="List 5"/>
-    <w:lsdException w:uiPriority="0" w:name="List Bullet 2"/>
-    <w:lsdException w:uiPriority="0" w:name="List Bullet 3"/>
-    <w:lsdException w:uiPriority="0" w:name="List Bullet 4"/>
-    <w:lsdException w:uiPriority="0" w:name="List Bullet 5"/>
-    <w:lsdException w:uiPriority="0" w:name="List Number 2"/>
-    <w:lsdException w:uiPriority="0" w:name="List Number 3"/>
-    <w:lsdException w:uiPriority="0" w:name="List Number 4"/>
-    <w:lsdException w:uiPriority="0" w:name="List Number 5"/>
-    <w:lsdException w:qFormat="1" w:unhideWhenUsed="0" w:uiPriority="0" w:semiHidden="0" w:name="Title"/>
-    <w:lsdException w:uiPriority="0" w:name="Closing"/>
-    <w:lsdException w:uiPriority="0" w:name="Signature"/>
-    <w:lsdException w:uiPriority="1" w:semiHidden="0" w:name="Default Paragraph Font"/>
-    <w:lsdException w:uiPriority="0" w:name="Body Text"/>
-    <w:lsdException w:uiPriority="0" w:name="Body Text Indent"/>
-    <w:lsdException w:uiPriority="0" w:name="List Continue"/>
-    <w:lsdException w:uiPriority="0" w:name="List Continue 2"/>
-    <w:lsdException w:uiPriority="0" w:name="List Continue 3"/>
-    <w:lsdException w:uiPriority="0" w:name="List Continue 4"/>
-    <w:lsdException w:uiPriority="0" w:name="List Continue 5"/>
-    <w:lsdException w:uiPriority="0" w:name="Message Header"/>
-    <w:lsdException w:qFormat="1" w:unhideWhenUsed="0" w:uiPriority="0" w:semiHidden="0" w:name="Subtitle"/>
-    <w:lsdException w:unhideWhenUsed="0" w:uiPriority="0" w:semiHidden="0" w:name="Salutation"/>
-    <w:lsdException w:unhideWhenUsed="0" w:uiPriority="0" w:semiHidden="0" w:name="Date"/>
-    <w:lsdException w:unhideWhenUsed="0" w:uiPriority="0" w:semiHidden="0" w:name="Body Text First Indent"/>
-    <w:lsdException w:uiPriority="0" w:name="Body Text First Indent 2"/>
-    <w:lsdException w:uiPriority="0" w:name="Note Heading"/>
-    <w:lsdException w:uiPriority="0" w:name="Body Text 2"/>
-    <w:lsdException w:uiPriority="0" w:name="Body Text 3"/>
-    <w:lsdException w:uiPriority="0" w:name="Body Text Indent 2"/>
-    <w:lsdException w:uiPriority="0" w:name="Body Text Indent 3"/>
-    <w:lsdException w:uiPriority="0" w:name="Block Text"/>
-    <w:lsdException w:qFormat="1" w:uiPriority="99" w:semiHidden="0" w:name="Hyperlink"/>
-    <w:lsdException w:qFormat="1" w:unhideWhenUsed="0" w:uiPriority="0" w:semiHidden="0" w:name="FollowedHyperlink"/>
-    <w:lsdException w:qFormat="1" w:unhideWhenUsed="0" w:uiPriority="0" w:semiHidden="0" w:name="Strong"/>
-    <w:lsdException w:qFormat="1" w:unhideWhenUsed="0" w:uiPriority="20" w:semiHidden="0" w:name="Emphasis"/>
-    <w:lsdException w:uiPriority="0" w:name="Document Map"/>
-    <w:lsdException w:uiPriority="0" w:name="Plain Text"/>
-    <w:lsdException w:uiPriority="0" w:name="E-mail Signature"/>
-    <w:lsdException w:uiPriority="0" w:name="Normal (Web)"/>
-    <w:lsdException w:uiPriority="0" w:name="HTML Acronym"/>
-    <w:lsdException w:uiPriority="0" w:name="HTML Address"/>
-    <w:lsdException w:uiPriority="0" w:name="HTML Cite"/>
-    <w:lsdException w:uiPriority="0" w:name="HTML Code"/>
-    <w:lsdException w:uiPriority="0" w:name="HTML Definition"/>
-    <w:lsdException w:uiPriority="0" w:name="HTML Keyboard"/>
-    <w:lsdException w:uiPriority="0" w:name="HTML Preformatted"/>
-    <w:lsdException w:uiPriority="0" w:name="HTML Sample"/>
-    <w:lsdException w:uiPriority="0" w:name="HTML Typewriter"/>
-    <w:lsdException w:uiPriority="0" w:name="HTML Variable"/>
-    <w:lsdException w:qFormat="1" w:uiPriority="99" w:semiHidden="0" w:name="Normal Table"/>
-    <w:lsdException w:uiPriority="0" w:name="annotation subject"/>
-    <w:lsdException w:uiPriority="0" w:name="Table Simple 1"/>
-    <w:lsdException w:uiPriority="0" w:name="Table Simple 2"/>
-    <w:lsdException w:uiPriority="0" w:name="Table Simple 3"/>
-    <w:lsdException w:uiPriority="0" w:name="Table Classic 1"/>
-    <w:lsdException w:uiPriority="0" w:name="Table Classic 2"/>
-    <w:lsdException w:uiPriority="0" w:name="Table Classic 3"/>
-    <w:lsdException w:uiPriority="0" w:name="Table Classic 4"/>
-    <w:lsdException w:uiPriority="0" w:name="Table Colorful 1"/>
-    <w:lsdException w:uiPriority="0" w:name="Table Colorful 2"/>
-    <w:lsdException w:uiPriority="0" w:name="Table Colorful 3"/>
-    <w:lsdException w:uiPriority="0" w:name="Table Columns 1"/>
-    <w:lsdException w:uiPriority="0" w:name="Table Columns 2"/>
-    <w:lsdException w:uiPriority="0" w:name="Table Columns 3"/>
-    <w:lsdException w:uiPriority="0" w:name="Table Columns 4"/>
-    <w:lsdException w:uiPriority="0" w:name="Table Columns 5"/>
-    <w:lsdException w:uiPriority="0" w:name="Table Grid 1"/>
-    <w:lsdException w:uiPriority="0" w:name="Table Grid 2"/>
-    <w:lsdException w:uiPriority="0" w:name="Table Grid 3"/>
-    <w:lsdException w:uiPriority="0" w:name="Table Grid 4"/>
-    <w:lsdException w:uiPriority="0" w:name="Table Grid 5"/>
-    <w:lsdException w:uiPriority="0" w:name="Table Grid 6"/>
-    <w:lsdException w:uiPriority="0" w:name="Table Grid 7"/>
-    <w:lsdException w:uiPriority="0" w:name="Table Grid 8"/>
-    <w:lsdException w:uiPriority="0" w:name="Table List 1"/>
-    <w:lsdException w:uiPriority="0" w:name="Table List 2"/>
-    <w:lsdException w:uiPriority="0" w:name="Table List 3"/>
-    <w:lsdException w:uiPriority="0" w:name="Table List 4"/>
-    <w:lsdException w:uiPriority="0" w:name="Table List 5"/>
-    <w:lsdException w:uiPriority="0" w:name="Table List 6"/>
-    <w:lsdException w:uiPriority="0" w:name="Table List 7"/>
-    <w:lsdException w:uiPriority="0" w:name="Table List 8"/>
-    <w:lsdException w:uiPriority="0" w:name="Table 3D effects 1"/>
-    <w:lsdException w:uiPriority="0" w:name="Table 3D effects 2"/>
-    <w:lsdException w:uiPriority="0" w:name="Table 3D effects 3"/>
-    <w:lsdException w:uiPriority="0" w:name="Table Contemporary"/>
-    <w:lsdException w:uiPriority="0" w:name="Table Elegant"/>
-    <w:lsdException w:uiPriority="0" w:name="Table Professional"/>
-    <w:lsdException w:uiPriority="0" w:name="Table Subtle 1"/>
-    <w:lsdException w:uiPriority="0" w:name="Table Subtle 2"/>
-    <w:lsdException w:uiPriority="0" w:name="Table Web 1"/>
-    <w:lsdException w:uiPriority="0" w:name="Table Web 2"/>
-    <w:lsdException w:uiPriority="0" w:name="Table Web 3"/>
-    <w:lsdException w:uiPriority="0" w:name="Balloon Text"/>
-    <w:lsdException w:unhideWhenUsed="0" w:uiPriority="0" w:semiHidden="0" w:name="Table Grid"/>
-    <w:lsdException w:uiPriority="0" w:name="Table Theme"/>
-    <w:lsdException w:unhideWhenUsed="0" w:uiPriority="60" w:semiHidden="0" w:name="Light Shading"/>
-    <w:lsdException w:unhideWhenUsed="0" w:uiPriority="61" w:semiHidden="0" w:name="Light List"/>
-    <w:lsdException w:unhideWhenUsed="0" w:uiPriority="62" w:semiHidden="0" w:name="Light Grid"/>
-    <w:lsdException w:unhideWhenUsed="0" w:uiPriority="63" w:semiHidden="0" w:name="Medium Shading 1"/>
-    <w:lsdException w:unhideWhenUsed="0" w:uiPriority="64" w:semiHidden="0" w:name="Medium Shading 2"/>
-    <w:lsdException w:unhideWhenUsed="0" w:uiPriority="65" w:semiHidden="0" w:name="Medium List 1"/>
-    <w:lsdException w:unhideWhenUsed="0" w:uiPriority="66" w:semiHidden="0" w:name="Medium List 2"/>
-    <w:lsdException w:unhideWhenUsed="0" w:uiPriority="67" w:semiHidden="0" w:name="Medium Grid 1"/>
-    <w:lsdException w:unhideWhenUsed="0" w:uiPriority="68" w:semiHidden="0" w:name="Medium Grid 2"/>
-    <w:lsdException w:unhideWhenUsed="0" w:uiPriority="69" w:semiHidden="0" w:name="Medium Grid 3"/>
-    <w:lsdException w:unhideWhenUsed="0" w:uiPriority="70" w:semiHidden="0" w:name="Dark List"/>
-    <w:lsdException w:unhideWhenUsed="0" w:uiPriority="71" w:semiHidden="0" w:name="Colorful Shading"/>
-    <w:lsdException w:unhideWhenUsed="0" w:uiPriority="72" w:semiHidden="0" w:name="Colorful List"/>
-    <w:lsdException w:unhideWhenUsed="0" w:uiPriority="73" w:semiHidden="0" w:name="Colorful Grid"/>
-    <w:lsdException w:unhideWhenUsed="0" w:uiPriority="60" w:semiHidden="0" w:name="Light Shading Accent 1"/>
-    <w:lsdException w:unhideWhenUsed="0" w:uiPriority="61" w:semiHidden="0" w:name="Light List Accent 1"/>
-    <w:lsdException w:unhideWhenUsed="0" w:uiPriority="62" w:semiHidden="0" w:name="Light Grid Accent 1"/>
-    <w:lsdException w:unhideWhenUsed="0" w:uiPriority="63" w:semiHidden="0" w:name="Medium Shading 1 Accent 1"/>
-    <w:lsdException w:unhideWhenUsed="0" w:uiPriority="64" w:semiHidden="0" w:name="Medium Shading 2 Accent 1"/>
-    <w:lsdException w:unhideWhenUsed="0" w:uiPriority="65" w:semiHidden="0" w:name="Medium List 1 Accent 1"/>
-    <w:lsdException w:unhideWhenUsed="0" w:uiPriority="66" w:semiHidden="0" w:name="Medium List 2 Accent 1"/>
-    <w:lsdException w:unhideWhenUsed="0" w:uiPriority="67" w:semiHidden="0" w:name="Medium Grid 1 Accent 1"/>
-    <w:lsdException w:unhideWhenUsed="0" w:uiPriority="68" w:semiHidden="0" w:name="Medium Grid 2 Accent 1"/>
-    <w:lsdException w:unhideWhenUsed="0" w:uiPriority="69" w:semiHidden="0" w:name="Medium Grid 3 Accent 1"/>
-    <w:lsdException w:unhideWhenUsed="0" w:uiPriority="70" w:semiHidden="0" w:name="Dark List Accent 1"/>
-    <w:lsdException w:unhideWhenUsed="0" w:uiPriority="71" w:semiHidden="0" w:name="Colorful Shading Accent 1"/>
-    <w:lsdException w:unhideWhenUsed="0" w:uiPriority="72" w:semiHidden="0" w:name="Colorful List Accent 1"/>
-    <w:lsdException w:unhideWhenUsed="0" w:uiPriority="73" w:semiHidden="0" w:name="Colorful Grid Accent 1"/>
-    <w:lsdException w:unhideWhenUsed="0" w:uiPriority="60" w:semiHidden="0" w:name="Light Shading Accent 2"/>
-    <w:lsdException w:unhideWhenUsed="0" w:uiPriority="61" w:semiHidden="0" w:name="Light List Accent 2"/>
-    <w:lsdException w:unhideWhenUsed="0" w:uiPriority="62" w:semiHidden="0" w:name="Light Grid Accent 2"/>
-    <w:lsdException w:unhideWhenUsed="0" w:uiPriority="63" w:semiHidden="0" w:name="Medium Shading 1 Accent 2"/>
-    <w:lsdException w:unhideWhenUsed="0" w:uiPriority="64" w:semiHidden="0" w:name="Medium Shading 2 Accent 2"/>
-    <w:lsdException w:unhideWhenUsed="0" w:uiPriority="65" w:semiHidden="0" w:name="Medium List 1 Accent 2"/>
-    <w:lsdException w:unhideWhenUsed="0" w:uiPriority="66" w:semiHidden="0" w:name="Medium List 2 Accent 2"/>
-    <w:lsdException w:unhideWhenUsed="0" w:uiPriority="67" w:semiHidden="0" w:name="Medium Grid 1 Accent 2"/>
-    <w:lsdException w:unhideWhenUsed="0" w:uiPriority="68" w:semiHidden="0" w:name="Medium Grid 2 Accent 2"/>
-    <w:lsdException w:unhideWhenUsed="0" w:uiPriority="69" w:semiHidden="0" w:name="Medium Grid 3 Accent 2"/>
-    <w:lsdException w:unhideWhenUsed="0" w:uiPriority="70" w:semiHidden="0" w:name="Dark List Accent 2"/>
-    <w:lsdException w:unhideWhenUsed="0" w:uiPriority="71" w:semiHidden="0" w:name="Colorful Shading Accent 2"/>
-    <w:lsdException w:unhideWhenUsed="0" w:uiPriority="72" w:semiHidden="0" w:name="Colorful List Accent 2"/>
-    <w:lsdException w:unhideWhenUsed="0" w:uiPriority="73" w:semiHidden="0" w:name="Colorful Grid Accent 2"/>
-    <w:lsdException w:unhideWhenUsed="0" w:uiPriority="60" w:semiHidden="0" w:name="Light Shading Accent 3"/>
-    <w:lsdException w:unhideWhenUsed="0" w:uiPriority="61" w:semiHidden="0" w:name="Light List Accent 3"/>
-    <w:lsdException w:unhideWhenUsed="0" w:uiPriority="62" w:semiHidden="0" w:name="Light Grid Accent 3"/>
-    <w:lsdException w:unhideWhenUsed="0" w:uiPriority="63" w:semiHidden="0" w:name="Medium Shading 1 Accent 3"/>
-    <w:lsdException w:unhideWhenUsed="0" w:uiPriority="64" w:semiHidden="0" w:name="Medium Shading 2 Accent 3"/>
-    <w:lsdException w:unhideWhenUsed="0" w:uiPriority="65" w:semiHidden="0" w:name="Medium List 1 Accent 3"/>
-    <w:lsdException w:unhideWhenUsed="0" w:uiPriority="66" w:semiHidden="0" w:name="Medium List 2 Accent 3"/>
-    <w:lsdException w:unhideWhenUsed="0" w:uiPriority="67" w:semiHidden="0" w:name="Medium Grid 1 Accent 3"/>
-    <w:lsdException w:unhideWhenUsed="0" w:uiPriority="68" w:semiHidden="0" w:name="Medium Grid 2 Accent 3"/>
-    <w:lsdException w:unhideWhenUsed="0" w:uiPriority="69" w:semiHidden="0" w:name="Medium Grid 3 Accent 3"/>
-    <w:lsdException w:unhideWhenUsed="0" w:uiPriority="70" w:semiHidden="0" w:name="Dark List Accent 3"/>
-    <w:lsdException w:unhideWhenUsed="0" w:uiPriority="71" w:semiHidden="0" w:name="Colorful Shading Accent 3"/>
-    <w:lsdException w:unhideWhenUsed="0" w:uiPriority="72" w:semiHidden="0" w:name="Colorful List Accent 3"/>
-    <w:lsdException w:unhideWhenUsed="0" w:uiPriority="73" w:semiHidden="0" w:name="Colorful Grid Accent 3"/>
-    <w:lsdException w:unhideWhenUsed="0" w:uiPriority="60" w:semiHidden="0" w:name="Light Shading Accent 4"/>
-    <w:lsdException w:unhideWhenUsed="0" w:uiPriority="61" w:semiHidden="0" w:name="Light List Accent 4"/>
-    <w:lsdException w:unhideWhenUsed="0" w:uiPriority="62" w:semiHidden="0" w:name="Light Grid Accent 4"/>
-    <w:lsdException w:unhideWhenUsed="0" w:uiPriority="63" w:semiHidden="0" w:name="Medium Shading 1 Accent 4"/>
-    <w:lsdException w:unhideWhenUsed="0" w:uiPriority="64" w:semiHidden="0" w:name="Medium Shading 2 Accent 4"/>
-    <w:lsdException w:unhideWhenUsed="0" w:uiPriority="65" w:semiHidden="0" w:name="Medium List 1 Accent 4"/>
-    <w:lsdException w:unhideWhenUsed="0" w:uiPriority="66" w:semiHidden="0" w:name="Medium List 2 Accent 4"/>
-    <w:lsdException w:unhideWhenUsed="0" w:uiPriority="67" w:semiHidden="0" w:name="Medium Grid 1 Accent 4"/>
-    <w:lsdException w:unhideWhenUsed="0" w:uiPriority="68" w:semiHidden="0" w:name="Medium Grid 2 Accent 4"/>
-    <w:lsdException w:unhideWhenUsed="0" w:uiPriority="69" w:semiHidden="0" w:name="Medium Grid 3 Accent 4"/>
-    <w:lsdException w:unhideWhenUsed="0" w:uiPriority="70" w:semiHidden="0" w:name="Dark List Accent 4"/>
-    <w:lsdException w:unhideWhenUsed="0" w:uiPriority="71" w:semiHidden="0" w:name="Colorful Shading Accent 4"/>
-    <w:lsdException w:unhideWhenUsed="0" w:uiPriority="72" w:semiHidden="0" w:name="Colorful List Accent 4"/>
-    <w:lsdException w:unhideWhenUsed="0" w:uiPriority="73" w:semiHidden="0" w:name="Colorful Grid Accent 4"/>
-    <w:lsdException w:unhideWhenUsed="0" w:uiPriority="60" w:semiHidden="0" w:name="Light Shading Accent 5"/>
-    <w:lsdException w:unhideWhenUsed="0" w:uiPriority="61" w:semiHidden="0" w:name="Light List Accent 5"/>
-    <w:lsdException w:unhideWhenUsed="0" w:uiPriority="62" w:semiHidden="0" w:name="Light Grid Accent 5"/>
-    <w:lsdException w:unhideWhenUsed="0" w:uiPriority="63" w:semiHidden="0" w:name="Medium Shading 1 Accent 5"/>
-    <w:lsdException w:unhideWhenUsed="0" w:uiPriority="64" w:semiHidden="0" w:name="Medium Shading 2 Accent 5"/>
-    <w:lsdException w:unhideWhenUsed="0" w:uiPriority="65" w:semiHidden="0" w:name="Medium List 1 Accent 5"/>
-    <w:lsdException w:unhideWhenUsed="0" w:uiPriority="66" w:semiHidden="0" w:name="Medium List 2 Accent 5"/>
-    <w:lsdException w:unhideWhenUsed="0" w:uiPriority="67" w:semiHidden="0" w:name="Medium Grid 1 Accent 5"/>
-    <w:lsdException w:unhideWhenUsed="0" w:uiPriority="68" w:semiHidden="0" w:name="Medium Grid 2 Accent 5"/>
-    <w:lsdException w:unhideWhenUsed="0" w:uiPriority="69" w:semiHidden="0" w:name="Medium Grid 3 Accent 5"/>
-    <w:lsdException w:unhideWhenUsed="0" w:uiPriority="70" w:semiHidden="0" w:name="Dark List Accent 5"/>
-    <w:lsdException w:unhideWhenUsed="0" w:uiPriority="71" w:semiHidden="0" w:name="Colorful Shading Accent 5"/>
-    <w:lsdException w:unhideWhenUsed="0" w:uiPriority="72" w:semiHidden="0" w:name="Colorful List Accent 5"/>
-    <w:lsdException w:unhideWhenUsed="0" w:uiPriority="73" w:semiHidden="0" w:name="Colorful Grid Accent 5"/>
-    <w:lsdException w:unhideWhenUsed="0" w:uiPriority="60" w:semiHidden="0" w:name="Light Shading Accent 6"/>
-    <w:lsdException w:unhideWhenUsed="0" w:uiPriority="61" w:semiHidden="0" w:name="Light List Accent 6"/>
-    <w:lsdException w:unhideWhenUsed="0" w:uiPriority="62" w:semiHidden="0" w:name="Light Grid Accent 6"/>
-    <w:lsdException w:unhideWhenUsed="0" w:uiPriority="63" w:semiHidden="0" w:name="Medium Shading 1 Accent 6"/>
-    <w:lsdException w:unhideWhenUsed="0" w:uiPriority="64" w:semiHidden="0" w:name="Medium Shading 2 Accent 6"/>
-    <w:lsdException w:unhideWhenUsed="0" w:uiPriority="65" w:semiHidden="0" w:name="Medium List 1 Accent 6"/>
-    <w:lsdException w:unhideWhenUsed="0" w:uiPriority="66" w:semiHidden="0" w:name="Medium List 2 Accent 6"/>
-    <w:lsdException w:unhideWhenUsed="0" w:uiPriority="67" w:semiHidden="0" w:name="Medium Grid 1 Accent 6"/>
-    <w:lsdException w:unhideWhenUsed="0" w:uiPriority="68" w:semiHidden="0" w:name="Medium Grid 2 Accent 6"/>
-    <w:lsdException w:unhideWhenUsed="0" w:uiPriority="69" w:semiHidden="0" w:name="Medium Grid 3 Accent 6"/>
-    <w:lsdException w:unhideWhenUsed="0" w:uiPriority="70" w:semiHidden="0" w:name="Dark List Accent 6"/>
-    <w:lsdException w:unhideWhenUsed="0" w:uiPriority="71" w:semiHidden="0" w:name="Colorful Shading Accent 6"/>
-    <w:lsdException w:unhideWhenUsed="0" w:uiPriority="72" w:semiHidden="0" w:name="Colorful List Accent 6"/>
-    <w:lsdException w:unhideWhenUsed="0" w:uiPriority="73" w:semiHidden="0" w:name="Colorful Grid Accent 6"/>
+  <w:latentStyles w:defLockedState="0" w:defUIPriority="0" w:defSemiHidden="0" w:defUnhideWhenUsed="0" w:defQFormat="0" w:count="382">
+    <w:lsdException w:name="Normal" w:qFormat="1"/>
+    <w:lsdException w:name="heading 1" w:qFormat="1"/>
+    <w:lsdException w:name="heading 2" w:semiHidden="1" w:unhideWhenUsed="1" w:qFormat="1"/>
+    <w:lsdException w:name="heading 3" w:semiHidden="1" w:unhideWhenUsed="1" w:qFormat="1"/>
+    <w:lsdException w:name="heading 4" w:semiHidden="1" w:unhideWhenUsed="1" w:qFormat="1"/>
+    <w:lsdException w:name="heading 5" w:semiHidden="1" w:unhideWhenUsed="1" w:qFormat="1"/>
+    <w:lsdException w:name="heading 6" w:semiHidden="1" w:unhideWhenUsed="1" w:qFormat="1"/>
+    <w:lsdException w:name="heading 7" w:semiHidden="1" w:unhideWhenUsed="1" w:qFormat="1"/>
+    <w:lsdException w:name="heading 8" w:semiHidden="1" w:unhideWhenUsed="1" w:qFormat="1"/>
+    <w:lsdException w:name="heading 9" w:semiHidden="1" w:unhideWhenUsed="1" w:qFormat="1"/>
+    <w:lsdException w:name="index 1" w:semiHidden="1" w:unhideWhenUsed="1"/>
+    <w:lsdException w:name="index 2" w:semiHidden="1" w:unhideWhenUsed="1"/>
+    <w:lsdException w:name="index 3" w:semiHidden="1" w:unhideWhenUsed="1"/>
+    <w:lsdException w:name="index 4" w:semiHidden="1" w:unhideWhenUsed="1"/>
+    <w:lsdException w:name="index 5" w:semiHidden="1" w:unhideWhenUsed="1"/>
+    <w:lsdException w:name="index 6" w:semiHidden="1" w:unhideWhenUsed="1"/>
+    <w:lsdException w:name="index 7" w:semiHidden="1" w:unhideWhenUsed="1"/>
+    <w:lsdException w:name="index 8" w:semiHidden="1" w:unhideWhenUsed="1"/>
+    <w:lsdException w:name="index 9" w:semiHidden="1" w:unhideWhenUsed="1"/>
+    <w:lsdException w:name="toc 1" w:semiHidden="1" w:unhideWhenUsed="1"/>
+    <w:lsdException w:name="toc 2" w:semiHidden="1" w:unhideWhenUsed="1"/>
+    <w:lsdException w:name="toc 3" w:semiHidden="1" w:unhideWhenUsed="1"/>
+    <w:lsdException w:name="toc 4" w:semiHidden="1" w:unhideWhenUsed="1"/>
+    <w:lsdException w:name="toc 5" w:semiHidden="1" w:unhideWhenUsed="1"/>
+    <w:lsdException w:name="toc 6" w:semiHidden="1" w:unhideWhenUsed="1"/>
+    <w:lsdException w:name="toc 7" w:semiHidden="1" w:unhideWhenUsed="1"/>
+    <w:lsdException w:name="toc 8" w:semiHidden="1" w:unhideWhenUsed="1"/>
+    <w:lsdException w:name="toc 9" w:semiHidden="1" w:unhideWhenUsed="1"/>
+    <w:lsdException w:name="Normal Indent" w:semiHidden="1" w:unhideWhenUsed="1"/>
+    <w:lsdException w:name="footnote text" w:semiHidden="1" w:unhideWhenUsed="1"/>
+    <w:lsdException w:name="annotation text" w:semiHidden="1" w:unhideWhenUsed="1"/>
+    <w:lsdException w:name="header" w:qFormat="1"/>
+    <w:lsdException w:name="footer" w:qFormat="1"/>
+    <w:lsdException w:name="index heading" w:semiHidden="1" w:unhideWhenUsed="1"/>
+    <w:lsdException w:name="caption" w:semiHidden="1" w:unhideWhenUsed="1" w:qFormat="1"/>
+    <w:lsdException w:name="table of figures" w:semiHidden="1" w:unhideWhenUsed="1"/>
+    <w:lsdException w:name="envelope address" w:semiHidden="1" w:unhideWhenUsed="1"/>
+    <w:lsdException w:name="envelope return" w:semiHidden="1" w:unhideWhenUsed="1"/>
+    <w:lsdException w:name="footnote reference" w:semiHidden="1" w:unhideWhenUsed="1"/>
+    <w:lsdException w:name="annotation reference" w:semiHidden="1" w:unhideWhenUsed="1"/>
+    <w:lsdException w:name="line number" w:semiHidden="1" w:unhideWhenUsed="1"/>
+    <w:lsdException w:name="page number" w:semiHidden="1" w:unhideWhenUsed="1"/>
+    <w:lsdException w:name="endnote reference" w:semiHidden="1" w:unhideWhenUsed="1"/>
+    <w:lsdException w:name="endnote text" w:semiHidden="1" w:unhideWhenUsed="1"/>
+    <w:lsdException w:name="table of authorities" w:semiHidden="1" w:unhideWhenUsed="1"/>
+    <w:lsdException w:name="macro" w:semiHidden="1" w:unhideWhenUsed="1"/>
+    <w:lsdException w:name="toa heading" w:semiHidden="1" w:unhideWhenUsed="1"/>
+    <w:lsdException w:name="List" w:semiHidden="1" w:unhideWhenUsed="1"/>
+    <w:lsdException w:name="List Bullet" w:semiHidden="1" w:unhideWhenUsed="1"/>
+    <w:lsdException w:name="List 2" w:semiHidden="1" w:unhideWhenUsed="1"/>
+    <w:lsdException w:name="List 3" w:semiHidden="1" w:unhideWhenUsed="1"/>
+    <w:lsdException w:name="List Bullet 2" w:semiHidden="1" w:unhideWhenUsed="1"/>
+    <w:lsdException w:name="List Bullet 3" w:semiHidden="1" w:unhideWhenUsed="1"/>
+    <w:lsdException w:name="List Bullet 4" w:semiHidden="1" w:unhideWhenUsed="1"/>
+    <w:lsdException w:name="List Bullet 5" w:semiHidden="1" w:unhideWhenUsed="1"/>
+    <w:lsdException w:name="List Number 2" w:semiHidden="1" w:unhideWhenUsed="1"/>
+    <w:lsdException w:name="List Number 3" w:semiHidden="1" w:unhideWhenUsed="1"/>
+    <w:lsdException w:name="List Number 4" w:semiHidden="1" w:unhideWhenUsed="1"/>
+    <w:lsdException w:name="List Number 5" w:semiHidden="1" w:unhideWhenUsed="1"/>
+    <w:lsdException w:name="Title" w:qFormat="1"/>
+    <w:lsdException w:name="Closing" w:semiHidden="1" w:unhideWhenUsed="1"/>
+    <w:lsdException w:name="Signature" w:semiHidden="1" w:unhideWhenUsed="1"/>
+    <w:lsdException w:name="Default Paragraph Font" w:uiPriority="1" w:unhideWhenUsed="1"/>
+    <w:lsdException w:name="Body Text" w:semiHidden="1" w:unhideWhenUsed="1"/>
+    <w:lsdException w:name="Body Text Indent" w:semiHidden="1" w:unhideWhenUsed="1"/>
+    <w:lsdException w:name="List Continue" w:semiHidden="1" w:unhideWhenUsed="1"/>
+    <w:lsdException w:name="List Continue 2" w:semiHidden="1" w:unhideWhenUsed="1"/>
+    <w:lsdException w:name="List Continue 3" w:semiHidden="1" w:unhideWhenUsed="1"/>
+    <w:lsdException w:name="List Continue 4" w:semiHidden="1" w:unhideWhenUsed="1"/>
+    <w:lsdException w:name="List Continue 5" w:semiHidden="1" w:unhideWhenUsed="1"/>
+    <w:lsdException w:name="Message Header" w:semiHidden="1" w:unhideWhenUsed="1"/>
+    <w:lsdException w:name="Subtitle" w:qFormat="1"/>
+    <w:lsdException w:name="Body Text First Indent 2" w:semiHidden="1" w:unhideWhenUsed="1"/>
+    <w:lsdException w:name="Note Heading" w:semiHidden="1" w:unhideWhenUsed="1"/>
+    <w:lsdException w:name="Body Text 2" w:semiHidden="1" w:unhideWhenUsed="1"/>
+    <w:lsdException w:name="Body Text 3" w:semiHidden="1" w:unhideWhenUsed="1"/>
+    <w:lsdException w:name="Body Text Indent 2" w:semiHidden="1" w:unhideWhenUsed="1"/>
+    <w:lsdException w:name="Body Text Indent 3" w:semiHidden="1" w:unhideWhenUsed="1"/>
+    <w:lsdException w:name="Block Text" w:semiHidden="1" w:unhideWhenUsed="1"/>
+    <w:lsdException w:name="Hyperlink" w:uiPriority="99" w:unhideWhenUsed="1" w:qFormat="1"/>
+    <w:lsdException w:name="FollowedHyperlink" w:qFormat="1"/>
+    <w:lsdException w:name="Strong" w:qFormat="1"/>
+    <w:lsdException w:name="Emphasis" w:uiPriority="20" w:qFormat="1"/>
+    <w:lsdException w:name="Document Map" w:semiHidden="1" w:unhideWhenUsed="1"/>
+    <w:lsdException w:name="Plain Text" w:semiHidden="1" w:unhideWhenUsed="1"/>
+    <w:lsdException w:name="E-mail Signature" w:semiHidden="1" w:unhideWhenUsed="1"/>
+    <w:lsdException w:name="HTML Top of Form" w:semiHidden="1" w:uiPriority="99" w:unhideWhenUsed="1"/>
+    <w:lsdException w:name="HTML Bottom of Form" w:semiHidden="1" w:uiPriority="99" w:unhideWhenUsed="1"/>
+    <w:lsdException w:name="Normal (Web)" w:semiHidden="1" w:unhideWhenUsed="1"/>
+    <w:lsdException w:name="HTML Acronym" w:semiHidden="1" w:unhideWhenUsed="1"/>
+    <w:lsdException w:name="HTML Address" w:semiHidden="1" w:unhideWhenUsed="1"/>
+    <w:lsdException w:name="HTML Cite" w:semiHidden="1" w:unhideWhenUsed="1"/>
+    <w:lsdException w:name="HTML Code" w:semiHidden="1" w:unhideWhenUsed="1"/>
+    <w:lsdException w:name="HTML Definition" w:semiHidden="1" w:unhideWhenUsed="1"/>
+    <w:lsdException w:name="HTML Keyboard" w:semiHidden="1" w:unhideWhenUsed="1"/>
+    <w:lsdException w:name="HTML Preformatted" w:semiHidden="1" w:unhideWhenUsed="1"/>
+    <w:lsdException w:name="HTML Sample" w:semiHidden="1" w:unhideWhenUsed="1"/>
+    <w:lsdException w:name="HTML Typewriter" w:semiHidden="1" w:unhideWhenUsed="1"/>
+    <w:lsdException w:name="HTML Variable" w:semiHidden="1" w:unhideWhenUsed="1"/>
+    <w:lsdException w:name="Normal Table" w:semiHidden="1" w:uiPriority="99" w:unhideWhenUsed="1" w:qFormat="1"/>
+    <w:lsdException w:name="annotation subject" w:semiHidden="1" w:unhideWhenUsed="1"/>
+    <w:lsdException w:name="No List" w:semiHidden="1" w:uiPriority="99" w:unhideWhenUsed="1"/>
+    <w:lsdException w:name="Outline List 1" w:semiHidden="1" w:uiPriority="99" w:unhideWhenUsed="1"/>
+    <w:lsdException w:name="Outline List 2" w:semiHidden="1" w:uiPriority="99" w:unhideWhenUsed="1"/>
+    <w:lsdException w:name="Outline List 3" w:semiHidden="1" w:uiPriority="99" w:unhideWhenUsed="1"/>
+    <w:lsdException w:name="Table Simple 1" w:semiHidden="1" w:unhideWhenUsed="1"/>
+    <w:lsdException w:name="Table Simple 2" w:semiHidden="1" w:unhideWhenUsed="1"/>
+    <w:lsdException w:name="Table Simple 3" w:semiHidden="1" w:unhideWhenUsed="1"/>
+    <w:lsdException w:name="Table Classic 1" w:semiHidden="1" w:unhideWhenUsed="1"/>
+    <w:lsdException w:name="Table Classic 2" w:semiHidden="1" w:unhideWhenUsed="1"/>
+    <w:lsdException w:name="Table Classic 3" w:semiHidden="1" w:unhideWhenUsed="1"/>
+    <w:lsdException w:name="Table Classic 4" w:semiHidden="1" w:unhideWhenUsed="1"/>
+    <w:lsdException w:name="Table Colorful 1" w:semiHidden="1" w:unhideWhenUsed="1"/>
+    <w:lsdException w:name="Table Colorful 2" w:semiHidden="1" w:unhideWhenUsed="1"/>
+    <w:lsdException w:name="Table Colorful 3" w:semiHidden="1" w:unhideWhenUsed="1"/>
+    <w:lsdException w:name="Table Columns 1" w:semiHidden="1" w:unhideWhenUsed="1"/>
+    <w:lsdException w:name="Table Columns 2" w:semiHidden="1" w:unhideWhenUsed="1"/>
+    <w:lsdException w:name="Table Columns 3" w:semiHidden="1" w:unhideWhenUsed="1"/>
+    <w:lsdException w:name="Table Columns 4" w:semiHidden="1" w:unhideWhenUsed="1"/>
+    <w:lsdException w:name="Table Columns 5" w:semiHidden="1" w:unhideWhenUsed="1"/>
+    <w:lsdException w:name="Table Grid 1" w:semiHidden="1" w:unhideWhenUsed="1"/>
+    <w:lsdException w:name="Table Grid 2" w:semiHidden="1" w:unhideWhenUsed="1"/>
+    <w:lsdException w:name="Table Grid 3" w:semiHidden="1" w:unhideWhenUsed="1"/>
+    <w:lsdException w:name="Table Grid 4" w:semiHidden="1" w:unhideWhenUsed="1"/>
+    <w:lsdException w:name="Table Grid 5" w:semiHidden="1" w:unhideWhenUsed="1"/>
+    <w:lsdException w:name="Table Grid 6" w:semiHidden="1" w:unhideWhenUsed="1"/>
+    <w:lsdException w:name="Table Grid 7" w:semiHidden="1" w:unhideWhenUsed="1"/>
+    <w:lsdException w:name="Table Grid 8" w:semiHidden="1" w:unhideWhenUsed="1"/>
+    <w:lsdException w:name="Table List 1" w:semiHidden="1" w:unhideWhenUsed="1"/>
+    <w:lsdException w:name="Table List 2" w:semiHidden="1" w:unhideWhenUsed="1"/>
+    <w:lsdException w:name="Table List 3" w:semiHidden="1" w:unhideWhenUsed="1"/>
+    <w:lsdException w:name="Table List 4" w:semiHidden="1" w:unhideWhenUsed="1"/>
+    <w:lsdException w:name="Table List 5" w:semiHidden="1" w:unhideWhenUsed="1"/>
+    <w:lsdException w:name="Table List 6" w:semiHidden="1" w:unhideWhenUsed="1"/>
+    <w:lsdException w:name="Table List 7" w:semiHidden="1" w:unhideWhenUsed="1"/>
+    <w:lsdException w:name="Table List 8" w:semiHidden="1" w:unhideWhenUsed="1"/>
+    <w:lsdException w:name="Table 3D effects 1" w:semiHidden="1" w:unhideWhenUsed="1"/>
+    <w:lsdException w:name="Table 3D effects 2" w:semiHidden="1" w:unhideWhenUsed="1"/>
+    <w:lsdException w:name="Table 3D effects 3" w:semiHidden="1" w:unhideWhenUsed="1"/>
+    <w:lsdException w:name="Table Contemporary" w:semiHidden="1" w:unhideWhenUsed="1"/>
+    <w:lsdException w:name="Table Elegant" w:semiHidden="1" w:unhideWhenUsed="1"/>
+    <w:lsdException w:name="Table Professional" w:semiHidden="1" w:unhideWhenUsed="1"/>
+    <w:lsdException w:name="Table Subtle 1" w:semiHidden="1" w:unhideWhenUsed="1"/>
+    <w:lsdException w:name="Table Subtle 2" w:semiHidden="1" w:unhideWhenUsed="1"/>
+    <w:lsdException w:name="Table Web 1" w:semiHidden="1" w:unhideWhenUsed="1"/>
+    <w:lsdException w:name="Table Web 2" w:semiHidden="1" w:unhideWhenUsed="1"/>
+    <w:lsdException w:name="Table Web 3" w:semiHidden="1" w:unhideWhenUsed="1"/>
+    <w:lsdException w:name="Balloon Text" w:semiHidden="1" w:unhideWhenUsed="1"/>
+    <w:lsdException w:name="Table Theme" w:semiHidden="1" w:unhideWhenUsed="1"/>
+    <w:lsdException w:name="Note Level 1" w:semiHidden="1" w:uiPriority="99" w:unhideWhenUsed="1"/>
+    <w:lsdException w:name="Note Level 2" w:semiHidden="1" w:uiPriority="99" w:unhideWhenUsed="1"/>
+    <w:lsdException w:name="Note Level 3" w:semiHidden="1" w:uiPriority="99" w:unhideWhenUsed="1"/>
+    <w:lsdException w:name="Note Level 4" w:semiHidden="1" w:uiPriority="99" w:unhideWhenUsed="1"/>
+    <w:lsdException w:name="Note Level 5" w:semiHidden="1" w:uiPriority="99" w:unhideWhenUsed="1"/>
+    <w:lsdException w:name="Note Level 6" w:semiHidden="1" w:uiPriority="99" w:unhideWhenUsed="1"/>
+    <w:lsdException w:name="Note Level 7" w:semiHidden="1" w:uiPriority="99" w:unhideWhenUsed="1"/>
+    <w:lsdException w:name="Note Level 8" w:semiHidden="1" w:uiPriority="99" w:unhideWhenUsed="1"/>
+    <w:lsdException w:name="Note Level 9" w:semiHidden="1" w:uiPriority="99" w:unhideWhenUsed="1"/>
+    <w:lsdException w:name="Placeholder Text" w:semiHidden="1" w:uiPriority="99"/>
+    <w:lsdException w:name="No Spacing" w:uiPriority="99"/>
+    <w:lsdException w:name="Light Shading" w:uiPriority="60"/>
+    <w:lsdException w:name="Light List" w:uiPriority="61"/>
+    <w:lsdException w:name="Light Grid" w:uiPriority="62"/>
+    <w:lsdException w:name="Medium Shading 1" w:uiPriority="63"/>
+    <w:lsdException w:name="Medium Shading 2" w:uiPriority="64"/>
+    <w:lsdException w:name="Medium List 1" w:uiPriority="65"/>
+    <w:lsdException w:name="Medium List 2" w:uiPriority="66"/>
+    <w:lsdException w:name="Medium Grid 1" w:uiPriority="67"/>
+    <w:lsdException w:name="Medium Grid 2" w:uiPriority="68"/>
+    <w:lsdException w:name="Medium Grid 3" w:uiPriority="69"/>
+    <w:lsdException w:name="Dark List" w:uiPriority="70"/>
+    <w:lsdException w:name="Colorful Shading" w:uiPriority="71"/>
+    <w:lsdException w:name="Colorful List" w:uiPriority="72"/>
+    <w:lsdException w:name="Colorful Grid" w:uiPriority="73"/>
+    <w:lsdException w:name="Light Shading Accent 1" w:uiPriority="60"/>
+    <w:lsdException w:name="Light List Accent 1" w:uiPriority="61"/>
+    <w:lsdException w:name="Light Grid Accent 1" w:uiPriority="62"/>
+    <w:lsdException w:name="Medium Shading 1 Accent 1" w:uiPriority="63"/>
+    <w:lsdException w:name="Medium Shading 2 Accent 1" w:uiPriority="64"/>
+    <w:lsdException w:name="Medium List 1 Accent 1" w:uiPriority="65"/>
+    <w:lsdException w:name="Revision" w:semiHidden="1" w:uiPriority="99"/>
+    <w:lsdException w:name="List Paragraph" w:uiPriority="99"/>
+    <w:lsdException w:name="Quote" w:uiPriority="99"/>
+    <w:lsdException w:name="Intense Quote" w:uiPriority="99"/>
+    <w:lsdException w:name="Medium List 2 Accent 1" w:uiPriority="66"/>
+    <w:lsdException w:name="Medium Grid 1 Accent 1" w:uiPriority="67"/>
+    <w:lsdException w:name="Medium Grid 2 Accent 1" w:uiPriority="68"/>
+    <w:lsdException w:name="Medium Grid 3 Accent 1" w:uiPriority="69"/>
+    <w:lsdException w:name="Dark List Accent 1" w:uiPriority="70"/>
+    <w:lsdException w:name="Colorful Shading Accent 1" w:uiPriority="71"/>
+    <w:lsdException w:name="Colorful List Accent 1" w:uiPriority="72"/>
+    <w:lsdException w:name="Colorful Grid Accent 1" w:uiPriority="73"/>
+    <w:lsdException w:name="Light Shading Accent 2" w:uiPriority="60"/>
+    <w:lsdException w:name="Light List Accent 2" w:uiPriority="61"/>
+    <w:lsdException w:name="Light Grid Accent 2" w:uiPriority="62"/>
+    <w:lsdException w:name="Medium Shading 1 Accent 2" w:uiPriority="63"/>
+    <w:lsdException w:name="Medium Shading 2 Accent 2" w:uiPriority="64"/>
+    <w:lsdException w:name="Medium List 1 Accent 2" w:uiPriority="65"/>
+    <w:lsdException w:name="Medium List 2 Accent 2" w:uiPriority="66"/>
+    <w:lsdException w:name="Medium Grid 1 Accent 2" w:uiPriority="67"/>
+    <w:lsdException w:name="Medium Grid 2 Accent 2" w:uiPriority="68"/>
+    <w:lsdException w:name="Medium Grid 3 Accent 2" w:uiPriority="69"/>
+    <w:lsdException w:name="Dark List Accent 2" w:uiPriority="70"/>
+    <w:lsdException w:name="Colorful Shading Accent 2" w:uiPriority="71"/>
+    <w:lsdException w:name="Colorful List Accent 2" w:uiPriority="72"/>
+    <w:lsdException w:name="Colorful Grid Accent 2" w:uiPriority="73"/>
+    <w:lsdException w:name="Light Shading Accent 3" w:uiPriority="60"/>
+    <w:lsdException w:name="Light List Accent 3" w:uiPriority="61"/>
+    <w:lsdException w:name="Light Grid Accent 3" w:uiPriority="62"/>
+    <w:lsdException w:name="Medium Shading 1 Accent 3" w:uiPriority="63"/>
+    <w:lsdException w:name="Medium Shading 2 Accent 3" w:uiPriority="64"/>
+    <w:lsdException w:name="Medium List 1 Accent 3" w:uiPriority="65"/>
+    <w:lsdException w:name="Medium List 2 Accent 3" w:uiPriority="66"/>
+    <w:lsdException w:name="Medium Grid 1 Accent 3" w:uiPriority="67"/>
+    <w:lsdException w:name="Medium Grid 2 Accent 3" w:uiPriority="68"/>
+    <w:lsdException w:name="Medium Grid 3 Accent 3" w:uiPriority="69"/>
+    <w:lsdException w:name="Dark List Accent 3" w:uiPriority="70"/>
+    <w:lsdException w:name="Colorful Shading Accent 3" w:uiPriority="71"/>
+    <w:lsdException w:name="Colorful List Accent 3" w:uiPriority="72"/>
+    <w:lsdException w:name="Colorful Grid Accent 3" w:uiPriority="73"/>
+    <w:lsdException w:name="Light Shading Accent 4" w:uiPriority="60"/>
+    <w:lsdException w:name="Light List Accent 4" w:uiPriority="61"/>
+    <w:lsdException w:name="Light Grid Accent 4" w:uiPriority="62"/>
+    <w:lsdException w:name="Medium Shading 1 Accent 4" w:uiPriority="63"/>
+    <w:lsdException w:name="Medium Shading 2 Accent 4" w:uiPriority="64"/>
+    <w:lsdException w:name="Medium List 1 Accent 4" w:uiPriority="65"/>
+    <w:lsdException w:name="Medium List 2 Accent 4" w:uiPriority="66"/>
+    <w:lsdException w:name="Medium Grid 1 Accent 4" w:uiPriority="67"/>
+    <w:lsdException w:name="Medium Grid 2 Accent 4" w:uiPriority="68"/>
+    <w:lsdException w:name="Medium Grid 3 Accent 4" w:uiPriority="69"/>
+    <w:lsdException w:name="Dark List Accent 4" w:uiPriority="70"/>
+    <w:lsdException w:name="Colorful Shading Accent 4" w:uiPriority="71"/>
+    <w:lsdException w:name="Colorful List Accent 4" w:uiPriority="72"/>
+    <w:lsdException w:name="Colorful Grid Accent 4" w:uiPriority="73"/>
+    <w:lsdException w:name="Light Shading Accent 5" w:uiPriority="60"/>
+    <w:lsdException w:name="Light List Accent 5" w:uiPriority="61"/>
+    <w:lsdException w:name="Light Grid Accent 5" w:uiPriority="62"/>
+    <w:lsdException w:name="Medium Shading 1 Accent 5" w:uiPriority="63"/>
+    <w:lsdException w:name="Medium Shading 2 Accent 5" w:uiPriority="64"/>
+    <w:lsdException w:name="Medium List 1 Accent 5" w:uiPriority="65"/>
+    <w:lsdException w:name="Medium List 2 Accent 5" w:uiPriority="66"/>
+    <w:lsdException w:name="Medium Grid 1 Accent 5" w:uiPriority="67"/>
+    <w:lsdException w:name="Medium Grid 2 Accent 5" w:uiPriority="68"/>
+    <w:lsdException w:name="Medium Grid 3 Accent 5" w:uiPriority="69"/>
+    <w:lsdException w:name="Dark List Accent 5" w:uiPriority="70"/>
+    <w:lsdException w:name="Colorful Shading Accent 5" w:uiPriority="71"/>
+    <w:lsdException w:name="Colorful List Accent 5" w:uiPriority="72"/>
+    <w:lsdException w:name="Colorful Grid Accent 5" w:uiPriority="73"/>
+    <w:lsdException w:name="Light Shading Accent 6" w:uiPriority="60"/>
+    <w:lsdException w:name="Light List Accent 6" w:uiPriority="61"/>
+    <w:lsdException w:name="Light Grid Accent 6" w:uiPriority="62"/>
+    <w:lsdException w:name="Medium Shading 1 Accent 6" w:uiPriority="63"/>
+    <w:lsdException w:name="Medium Shading 2 Accent 6" w:uiPriority="64"/>
+    <w:lsdException w:name="Medium List 1 Accent 6" w:uiPriority="65"/>
+    <w:lsdException w:name="Medium List 2 Accent 6" w:uiPriority="66"/>
+    <w:lsdException w:name="Medium Grid 1 Accent 6" w:uiPriority="67"/>
+    <w:lsdException w:name="Medium Grid 2 Accent 6" w:uiPriority="68"/>
+    <w:lsdException w:name="Medium Grid 3 Accent 6" w:uiPriority="69"/>
+    <w:lsdException w:name="Dark List Accent 6" w:uiPriority="70"/>
+    <w:lsdException w:name="Colorful Shading Accent 6" w:uiPriority="71"/>
+    <w:lsdException w:name="Colorful List Accent 6" w:uiPriority="72"/>
+    <w:lsdException w:name="Colorful Grid Accent 6" w:uiPriority="73"/>
+    <w:lsdException w:name="Subtle Emphasis" w:uiPriority="19" w:qFormat="1"/>
+    <w:lsdException w:name="Intense Emphasis" w:uiPriority="21" w:qFormat="1"/>
+    <w:lsdException w:name="Subtle Reference" w:uiPriority="31" w:qFormat="1"/>
+    <w:lsdException w:name="Intense Reference" w:uiPriority="32" w:qFormat="1"/>
+    <w:lsdException w:name="Book Title" w:uiPriority="33" w:qFormat="1"/>
+    <w:lsdException w:name="Bibliography" w:semiHidden="1" w:uiPriority="37" w:unhideWhenUsed="1"/>
+    <w:lsdException w:name="TOC Heading" w:semiHidden="1" w:uiPriority="39" w:unhideWhenUsed="1" w:qFormat="1"/>
+    <w:lsdException w:name="Plain Table 1" w:uiPriority="41"/>
+    <w:lsdException w:name="Plain Table 2" w:uiPriority="42"/>
+    <w:lsdException w:name="Plain Table 3" w:uiPriority="43"/>
+    <w:lsdException w:name="Plain Table 4" w:uiPriority="44"/>
+    <w:lsdException w:name="Plain Table 5" w:uiPriority="45"/>
+    <w:lsdException w:name="Grid Table Light" w:uiPriority="40"/>
+    <w:lsdException w:name="Grid Table 1 Light" w:uiPriority="46"/>
+    <w:lsdException w:name="Grid Table 2" w:uiPriority="47"/>
+    <w:lsdException w:name="Grid Table 3" w:uiPriority="48"/>
+    <w:lsdException w:name="Grid Table 4" w:uiPriority="49"/>
+    <w:lsdException w:name="Grid Table 5 Dark" w:uiPriority="50"/>
+    <w:lsdException w:name="Grid Table 6 Colorful" w:uiPriority="51"/>
+    <w:lsdException w:name="Grid Table 7 Colorful" w:uiPriority="52"/>
+    <w:lsdException w:name="Grid Table 1 Light Accent 1" w:uiPriority="46"/>
+    <w:lsdException w:name="Grid Table 2 Accent 1" w:uiPriority="47"/>
+    <w:lsdException w:name="Grid Table 3 Accent 1" w:uiPriority="48"/>
+    <w:lsdException w:name="Grid Table 4 Accent 1" w:uiPriority="49"/>
+    <w:lsdException w:name="Grid Table 5 Dark Accent 1" w:uiPriority="50"/>
+    <w:lsdException w:name="Grid Table 6 Colorful Accent 1" w:uiPriority="51"/>
+    <w:lsdException w:name="Grid Table 7 Colorful Accent 1" w:uiPriority="52"/>
+    <w:lsdException w:name="Grid Table 1 Light Accent 2" w:uiPriority="46"/>
+    <w:lsdException w:name="Grid Table 2 Accent 2" w:uiPriority="47"/>
+    <w:lsdException w:name="Grid Table 3 Accent 2" w:uiPriority="48"/>
+    <w:lsdException w:name="Grid Table 4 Accent 2" w:uiPriority="49"/>
+    <w:lsdException w:name="Grid Table 5 Dark Accent 2" w:uiPriority="50"/>
+    <w:lsdException w:name="Grid Table 6 Colorful Accent 2" w:uiPriority="51"/>
+    <w:lsdException w:name="Grid Table 7 Colorful Accent 2" w:uiPriority="52"/>
+    <w:lsdException w:name="Grid Table 1 Light Accent 3" w:uiPriority="46"/>
+    <w:lsdException w:name="Grid Table 2 Accent 3" w:uiPriority="47"/>
+    <w:lsdException w:name="Grid Table 3 Accent 3" w:uiPriority="48"/>
+    <w:lsdException w:name="Grid Table 4 Accent 3" w:uiPriority="49"/>
+    <w:lsdException w:name="Grid Table 5 Dark Accent 3" w:uiPriority="50"/>
+    <w:lsdException w:name="Grid Table 6 Colorful Accent 3" w:uiPriority="51"/>
+    <w:lsdException w:name="Grid Table 7 Colorful Accent 3" w:uiPriority="52"/>
+    <w:lsdException w:name="Grid Table 1 Light Accent 4" w:uiPriority="46"/>
+    <w:lsdException w:name="Grid Table 2 Accent 4" w:uiPriority="47"/>
+    <w:lsdException w:name="Grid Table 3 Accent 4" w:uiPriority="48"/>
+    <w:lsdException w:name="Grid Table 4 Accent 4" w:uiPriority="49"/>
+    <w:lsdException w:name="Grid Table 5 Dark Accent 4" w:uiPriority="50"/>
+    <w:lsdException w:name="Grid Table 6 Colorful Accent 4" w:uiPriority="51"/>
+    <w:lsdException w:name="Grid Table 7 Colorful Accent 4" w:uiPriority="52"/>
+    <w:lsdException w:name="Grid Table 1 Light Accent 5" w:uiPriority="46"/>
+    <w:lsdException w:name="Grid Table 2 Accent 5" w:uiPriority="47"/>
+    <w:lsdException w:name="Grid Table 3 Accent 5" w:uiPriority="48"/>
+    <w:lsdException w:name="Grid Table 4 Accent 5" w:uiPriority="49"/>
+    <w:lsdException w:name="Grid Table 5 Dark Accent 5" w:uiPriority="50"/>
+    <w:lsdException w:name="Grid Table 6 Colorful Accent 5" w:uiPriority="51"/>
+    <w:lsdException w:name="Grid Table 7 Colorful Accent 5" w:uiPriority="52"/>
+    <w:lsdException w:name="Grid Table 1 Light Accent 6" w:uiPriority="46"/>
+    <w:lsdException w:name="Grid Table 2 Accent 6" w:uiPriority="47"/>
+    <w:lsdException w:name="Grid Table 3 Accent 6" w:uiPriority="48"/>
+    <w:lsdException w:name="Grid Table 4 Accent 6" w:uiPriority="49"/>
+    <w:lsdException w:name="Grid Table 5 Dark Accent 6" w:uiPriority="50"/>
+    <w:lsdException w:name="Grid Table 6 Colorful Accent 6" w:uiPriority="51"/>
+    <w:lsdException w:name="Grid Table 7 Colorful Accent 6" w:uiPriority="52"/>
+    <w:lsdException w:name="List Table 1 Light" w:uiPriority="46"/>
+    <w:lsdException w:name="List Table 2" w:uiPriority="47"/>
+    <w:lsdException w:name="List Table 3" w:uiPriority="48"/>
+    <w:lsdException w:name="List Table 4" w:uiPriority="49"/>
+    <w:lsdException w:name="List Table 5 Dark" w:uiPriority="50"/>
+    <w:lsdException w:name="List Table 6 Colorful" w:uiPriority="51"/>
+    <w:lsdException w:name="List Table 7 Colorful" w:uiPriority="52"/>
+    <w:lsdException w:name="List Table 1 Light Accent 1" w:uiPriority="46"/>
+    <w:lsdException w:name="List Table 2 Accent 1" w:uiPriority="47"/>
+    <w:lsdException w:name="List Table 3 Accent 1" w:uiPriority="48"/>
+    <w:lsdException w:name="List Table 4 Accent 1" w:uiPriority="49"/>
+    <w:lsdException w:name="List Table 5 Dark Accent 1" w:uiPriority="50"/>
+    <w:lsdException w:name="List Table 6 Colorful Accent 1" w:uiPriority="51"/>
+    <w:lsdException w:name="List Table 7 Colorful Accent 1" w:uiPriority="52"/>
+    <w:lsdException w:name="List Table 1 Light Accent 2" w:uiPriority="46"/>
+    <w:lsdException w:name="List Table 2 Accent 2" w:uiPriority="47"/>
+    <w:lsdException w:name="List Table 3 Accent 2" w:uiPriority="48"/>
+    <w:lsdException w:name="List Table 4 Accent 2" w:uiPriority="49"/>
+    <w:lsdException w:name="List Table 5 Dark Accent 2" w:uiPriority="50"/>
+    <w:lsdException w:name="List Table 6 Colorful Accent 2" w:uiPriority="51"/>
+    <w:lsdException w:name="List Table 7 Colorful Accent 2" w:uiPriority="52"/>
+    <w:lsdException w:name="List Table 1 Light Accent 3" w:uiPriority="46"/>
+    <w:lsdException w:name="List Table 2 Accent 3" w:uiPriority="47"/>
+    <w:lsdException w:name="List Table 3 Accent 3" w:uiPriority="48"/>
+    <w:lsdException w:name="List Table 4 Accent 3" w:uiPriority="49"/>
+    <w:lsdException w:name="List Table 5 Dark Accent 3" w:uiPriority="50"/>
+    <w:lsdException w:name="List Table 6 Colorful Accent 3" w:uiPriority="51"/>
+    <w:lsdException w:name="List Table 7 Colorful Accent 3" w:uiPriority="52"/>
+    <w:lsdException w:name="List Table 1 Light Accent 4" w:uiPriority="46"/>
+    <w:lsdException w:name="List Table 2 Accent 4" w:uiPriority="47"/>
+    <w:lsdException w:name="List Table 3 Accent 4" w:uiPriority="48"/>
+    <w:lsdException w:name="List Table 4 Accent 4" w:uiPriority="49"/>
+    <w:lsdException w:name="List Table 5 Dark Accent 4" w:uiPriority="50"/>
+    <w:lsdException w:name="List Table 6 Colorful Accent 4" w:uiPriority="51"/>
+    <w:lsdException w:name="List Table 7 Colorful Accent 4" w:uiPriority="52"/>
+    <w:lsdException w:name="List Table 1 Light Accent 5" w:uiPriority="46"/>
+    <w:lsdException w:name="List Table 2 Accent 5" w:uiPriority="47"/>
+    <w:lsdException w:name="List Table 3 Accent 5" w:uiPriority="48"/>
+    <w:lsdException w:name="List Table 4 Accent 5" w:uiPriority="49"/>
+    <w:lsdException w:name="List Table 5 Dark Accent 5" w:uiPriority="50"/>
+    <w:lsdException w:name="List Table 6 Colorful Accent 5" w:uiPriority="51"/>
+    <w:lsdException w:name="List Table 7 Colorful Accent 5" w:uiPriority="52"/>
+    <w:lsdException w:name="List Table 1 Light Accent 6" w:uiPriority="46"/>
+    <w:lsdException w:name="List Table 2 Accent 6" w:uiPriority="47"/>
+    <w:lsdException w:name="List Table 3 Accent 6" w:uiPriority="48"/>
+    <w:lsdException w:name="List Table 4 Accent 6" w:uiPriority="49"/>
+    <w:lsdException w:name="List Table 5 Dark Accent 6" w:uiPriority="50"/>
+    <w:lsdException w:name="List Table 6 Colorful Accent 6" w:uiPriority="51"/>
+    <w:lsdException w:name="List Table 7 Colorful Accent 6" w:uiPriority="52"/>
+    <w:lsdException w:name="Mention" w:semiHidden="1" w:uiPriority="99" w:unhideWhenUsed="1"/>
+    <w:lsdException w:name="Smart Hyperlink" w:semiHidden="1" w:uiPriority="99" w:unhideWhenUsed="1"/>
   </w:latentStyles>
-  <w:style w:type="paragraph" w:default="1" w:styleId="1">
+  <w:style w:type="paragraph" w:default="1" w:styleId="a">
     <w:name w:val="Normal"/>
     <w:qFormat/>
-    <w:uiPriority w:val="0"/>
     <w:pPr>
       <w:widowControl w:val="0"/>
       <w:jc w:val="both"/>
     </w:pPr>
     <w:rPr>
-      <w:rFonts w:ascii="Times New Roman" w:hAnsi="Times New Roman" w:eastAsia="宋体" w:cs="Times New Roman"/>
       <w:kern w:val="2"/>
       <w:sz w:val="21"/>
       <w:szCs w:val="24"/>
-      <w:lang w:val="en-US" w:eastAsia="zh-CN" w:bidi="ar-SA"/>
     </w:rPr>
   </w:style>
-  <w:style w:type="character" w:default="1" w:styleId="4">
+  <w:style w:type="character" w:default="1" w:styleId="a0">
     <w:name w:val="Default Paragraph Font"/>
+    <w:uiPriority w:val="1"/>
+    <w:semiHidden/>
     <w:unhideWhenUsed/>
-    <w:uiPriority w:val="1"/>
   </w:style>
-  <w:style w:type="table" w:default="1" w:styleId="8">
+  <w:style w:type="table" w:default="1" w:styleId="a1">
     <w:name w:val="Normal Table"/>
+    <w:uiPriority w:val="99"/>
+    <w:semiHidden/>
     <w:unhideWhenUsed/>
-    <w:qFormat/>
-    <w:uiPriority w:val="99"/>
     <w:tblPr>
-      <w:tblLayout w:type="fixed"/>
+      <w:tblInd w:w="0" w:type="dxa"/>
       <w:tblCellMar>
         <w:top w:w="0" w:type="dxa"/>
         <w:left w:w="108" w:type="dxa"/>
@@ -3213,12 +4303,17 @@
       </w:tblCellMar>
     </w:tblPr>
   </w:style>
-  <w:style w:type="paragraph" w:styleId="2">
+  <w:style w:type="numbering" w:default="1" w:styleId="a2">
+    <w:name w:val="No List"/>
+    <w:uiPriority w:val="99"/>
+    <w:semiHidden/>
+    <w:unhideWhenUsed/>
+  </w:style>
+  <w:style w:type="paragraph" w:styleId="a3">
     <w:name w:val="footer"/>
-    <w:basedOn w:val="1"/>
-    <w:link w:val="10"/>
+    <w:basedOn w:val="a"/>
+    <w:link w:val="a4"/>
     <w:qFormat/>
-    <w:uiPriority w:val="0"/>
     <w:pPr>
       <w:tabs>
         <w:tab w:val="center" w:pos="4153"/>
@@ -3232,15 +4327,14 @@
       <w:szCs w:val="18"/>
     </w:rPr>
   </w:style>
-  <w:style w:type="paragraph" w:styleId="3">
+  <w:style w:type="paragraph" w:styleId="a5">
     <w:name w:val="header"/>
-    <w:basedOn w:val="1"/>
-    <w:link w:val="9"/>
+    <w:basedOn w:val="a"/>
+    <w:link w:val="a6"/>
     <w:qFormat/>
-    <w:uiPriority w:val="0"/>
     <w:pPr>
       <w:pBdr>
-        <w:bottom w:val="single" w:color="auto" w:sz="6" w:space="1"/>
+        <w:bottom w:val="single" w:sz="6" w:space="1" w:color="auto"/>
       </w:pBdr>
       <w:tabs>
         <w:tab w:val="center" w:pos="4153"/>
@@ -3254,65 +4348,61 @@
       <w:szCs w:val="18"/>
     </w:rPr>
   </w:style>
-  <w:style w:type="character" w:styleId="5">
+  <w:style w:type="character" w:styleId="a7">
     <w:name w:val="FollowedHyperlink"/>
-    <w:basedOn w:val="4"/>
+    <w:basedOn w:val="a0"/>
     <w:qFormat/>
-    <w:uiPriority w:val="0"/>
     <w:rPr>
       <w:color w:val="800080"/>
       <w:u w:val="single"/>
     </w:rPr>
   </w:style>
-  <w:style w:type="character" w:styleId="6">
+  <w:style w:type="character" w:styleId="a8">
     <w:name w:val="Emphasis"/>
-    <w:basedOn w:val="4"/>
+    <w:basedOn w:val="a0"/>
+    <w:uiPriority w:val="20"/>
     <w:qFormat/>
-    <w:uiPriority w:val="20"/>
     <w:rPr>
       <w:i/>
       <w:iCs/>
     </w:rPr>
   </w:style>
-  <w:style w:type="character" w:styleId="7">
+  <w:style w:type="character" w:styleId="a9">
     <w:name w:val="Hyperlink"/>
-    <w:basedOn w:val="4"/>
+    <w:basedOn w:val="a0"/>
+    <w:uiPriority w:val="99"/>
     <w:unhideWhenUsed/>
     <w:qFormat/>
-    <w:uiPriority w:val="99"/>
     <w:rPr>
       <w:color w:val="0000FF"/>
       <w:u w:val="single"/>
     </w:rPr>
   </w:style>
-  <w:style w:type="character" w:customStyle="1" w:styleId="9">
-    <w:name w:val="页眉 Char"/>
-    <w:basedOn w:val="4"/>
-    <w:link w:val="3"/>
+  <w:style w:type="character" w:customStyle="1" w:styleId="a6">
+    <w:name w:val="页眉字符"/>
+    <w:basedOn w:val="a0"/>
+    <w:link w:val="a5"/>
     <w:qFormat/>
-    <w:uiPriority w:val="0"/>
     <w:rPr>
       <w:kern w:val="2"/>
       <w:sz w:val="18"/>
       <w:szCs w:val="18"/>
     </w:rPr>
   </w:style>
-  <w:style w:type="character" w:customStyle="1" w:styleId="10">
-    <w:name w:val="页脚 Char"/>
-    <w:basedOn w:val="4"/>
-    <w:link w:val="2"/>
+  <w:style w:type="character" w:customStyle="1" w:styleId="a4">
+    <w:name w:val="页脚字符"/>
+    <w:basedOn w:val="a0"/>
+    <w:link w:val="a3"/>
     <w:qFormat/>
-    <w:uiPriority w:val="0"/>
     <w:rPr>
       <w:kern w:val="2"/>
       <w:sz w:val="18"/>
       <w:szCs w:val="18"/>
     </w:rPr>
   </w:style>
-  <w:style w:type="character" w:customStyle="1" w:styleId="11">
+  <w:style w:type="character" w:customStyle="1" w:styleId="apple-converted-space">
     <w:name w:val="apple-converted-space"/>
-    <w:basedOn w:val="4"/>
-    <w:uiPriority w:val="0"/>
+    <w:basedOn w:val="a0"/>
   </w:style>
 </w:styles>
 </file>
